--- a/Informe.docx
+++ b/Informe.docx
@@ -42,7 +42,7 @@
     <w:p>
       <w:pPr>
         <w:pStyle w:val="Authors"/>
-        <w:framePr w:h="39.05pt" w:hRule="exact" w:wrap="notBeside" w:x="78.45pt" w:y="-10.65pt"/>
+        <w:framePr w:h="39.05pt" w:hRule="exact" w:wrap="notBeside" w:x="78.45pt" w:y="-9.35pt"/>
         <w:rPr>
           <w:i/>
           <w:lang w:val="es-CO"/>
@@ -1718,15 +1718,7 @@
           <w:i/>
           <w:lang w:val="es-CO"/>
         </w:rPr>
-        <w:t>Definición 1</w:t>
-      </w:r>
-      <w:r>
-        <w:rPr>
-          <w:b/>
-          <w:i/>
-          <w:lang w:val="es-CO"/>
-        </w:rPr>
-        <w:t>.1</w:t>
+        <w:t>Definición 1.1</w:t>
       </w:r>
       <w:r>
         <w:rPr>
@@ -1746,14 +1738,7 @@
             <w:rFonts w:ascii="Cambria Math" w:hAnsi="Cambria Math"/>
             <w:lang w:val="es-CO"/>
           </w:rPr>
-          <m:t>A</m:t>
-        </m:r>
-        <m:r>
-          <w:rPr>
-            <w:rFonts w:ascii="Cambria Math" w:hAnsi="Cambria Math"/>
-            <w:lang w:val="es-CO"/>
-          </w:rPr>
-          <m:t>∈</m:t>
+          <m:t>A∈</m:t>
         </m:r>
         <m:sSup>
           <m:sSupPr>
@@ -1809,28 +1794,7 @@
             <w:rFonts w:ascii="Cambria Math" w:hAnsi="Cambria Math"/>
             <w:lang w:val="es-CO"/>
           </w:rPr>
-          <m:t xml:space="preserve">A = </m:t>
-        </m:r>
-        <m:r>
-          <w:rPr>
-            <w:rFonts w:ascii="Cambria Math" w:hAnsi="Cambria Math"/>
-            <w:lang w:val="es-CO"/>
-          </w:rPr>
-          <m:t>U∑</m:t>
-        </m:r>
-        <m:r>
-          <w:rPr>
-            <w:rFonts w:ascii="Cambria Math" w:hAnsi="Cambria Math"/>
-            <w:lang w:val="es-CO"/>
-          </w:rPr>
-          <m:t>V</m:t>
-        </m:r>
-        <m:r>
-          <w:rPr>
-            <w:rFonts w:ascii="Cambria Math" w:hAnsi="Cambria Math"/>
-            <w:lang w:val="es-CO"/>
-          </w:rPr>
-          <m:t>*</m:t>
+          <m:t>A = U∑V*</m:t>
         </m:r>
       </m:oMath>
       <w:r>
@@ -1901,14 +1865,7 @@
             <w:rFonts w:ascii="Cambria Math" w:hAnsi="Cambria Math"/>
             <w:lang w:val="es-CO"/>
           </w:rPr>
-          <m:t>V</m:t>
-        </m:r>
-        <m:r>
-          <w:rPr>
-            <w:rFonts w:ascii="Cambria Math" w:hAnsi="Cambria Math"/>
-            <w:lang w:val="es-CO"/>
-          </w:rPr>
-          <m:t>∈</m:t>
+          <m:t>V∈</m:t>
         </m:r>
         <m:sSup>
           <m:sSupPr>
@@ -1958,14 +1915,7 @@
             <w:rFonts w:ascii="Cambria Math" w:hAnsi="Cambria Math"/>
             <w:lang w:val="es-CO"/>
           </w:rPr>
-          <m:t xml:space="preserve"> </m:t>
-        </m:r>
-        <m:r>
-          <w:rPr>
-            <w:rFonts w:ascii="Cambria Math" w:hAnsi="Cambria Math"/>
-            <w:lang w:val="es-CO"/>
-          </w:rPr>
-          <m:t>∑∈</m:t>
+          <m:t xml:space="preserve"> ∑∈</m:t>
         </m:r>
         <m:sSup>
           <m:sSupPr>
@@ -2308,14 +2258,7 @@
             <w:rFonts w:ascii="Cambria Math" w:hAnsi="Cambria Math"/>
             <w:lang w:val="es-CO"/>
           </w:rPr>
-          <m:t>=</m:t>
-        </m:r>
-        <m:r>
-          <w:rPr>
-            <w:rFonts w:ascii="Cambria Math" w:hAnsi="Cambria Math"/>
-            <w:lang w:val="es-CO"/>
-          </w:rPr>
-          <m:t>0</m:t>
+          <m:t>=0</m:t>
         </m:r>
       </m:oMath>
       <w:r>
@@ -2435,14 +2378,7 @@
             <w:rFonts w:ascii="Cambria Math" w:hAnsi="Cambria Math"/>
             <w:lang w:val="es-CO"/>
           </w:rPr>
-          <m:t xml:space="preserve"> </m:t>
-        </m:r>
-        <m:r>
-          <w:rPr>
-            <w:rFonts w:ascii="Cambria Math" w:hAnsi="Cambria Math"/>
-            <w:lang w:val="es-CO"/>
-          </w:rPr>
-          <m:t>A∈</m:t>
+          <m:t xml:space="preserve"> A∈</m:t>
         </m:r>
         <m:sSup>
           <m:sSupPr>
@@ -2967,21 +2903,7 @@
         <w:rPr>
           <w:lang w:val="es-CO"/>
         </w:rPr>
-        <w:t xml:space="preserve">ajos que no han sido publicados, </w:t>
-      </w:r>
-      <w:proofErr w:type="gramStart"/>
-      <w:r>
-        <w:rPr>
-          <w:lang w:val="es-CO"/>
-        </w:rPr>
-        <w:t>incluso</w:t>
-      </w:r>
-      <w:proofErr w:type="gramEnd"/>
-      <w:r>
-        <w:rPr>
-          <w:lang w:val="es-CO"/>
-        </w:rPr>
-        <w:t xml:space="preserve"> si ellos han sido presentados para publicación, deben ser citados como “no publicado” [4]. </w:t>
+        <w:t xml:space="preserve">ajos que no han sido publicados, incluso si ellos han sido presentados para publicación, deben ser citados como “no publicado” [4]. </w:t>
       </w:r>
       <w:r>
         <w:rPr>
@@ -4243,13 +4165,25 @@
           <w:lang w:val="es-CO"/>
         </w:rPr>
       </w:pPr>
+      <w:hyperlink r:id="rId7" w:history="1">
+        <w:r>
+          <w:rPr>
+            <w:rStyle w:val="Hipervnculo"/>
+            <w:rFonts w:ascii="TimesNewRoman" w:hAnsi="TimesNewRoman" w:cs="TimesNewRoman"/>
+            <w:color w:val="auto"/>
+            <w:szCs w:val="16"/>
+            <w:lang w:val="es-CO" w:eastAsia="es-MX"/>
+          </w:rPr>
+          <w:t>https://github.com/thealejo97/iris_recognition.git</w:t>
+        </w:r>
+      </w:hyperlink>
       <w:r>
         <w:rPr>
           <w:rFonts w:ascii="TimesNewRoman" w:hAnsi="TimesNewRoman" w:cs="TimesNewRoman"/>
           <w:szCs w:val="16"/>
           <w:lang w:val="es-CO" w:eastAsia="es-MX"/>
         </w:rPr>
-        <w:t xml:space="preserve">G. </w:t>
+        <w:t xml:space="preserve"> </w:t>
       </w:r>
       <w:proofErr w:type="spellStart"/>
       <w:r>
@@ -4258,7 +4192,7 @@
           <w:szCs w:val="16"/>
           <w:lang w:val="es-CO" w:eastAsia="es-MX"/>
         </w:rPr>
-        <w:t>Eason</w:t>
+        <w:t>GitHub</w:t>
       </w:r>
       <w:proofErr w:type="spellEnd"/>
       <w:r>
@@ -4267,7 +4201,7 @@
           <w:szCs w:val="16"/>
           <w:lang w:val="es-CO" w:eastAsia="es-MX"/>
         </w:rPr>
-        <w:t xml:space="preserve">, B. Noble, and I.N. </w:t>
+        <w:t xml:space="preserve"> </w:t>
       </w:r>
       <w:proofErr w:type="spellStart"/>
       <w:r>
@@ -4276,7 +4210,7 @@
           <w:szCs w:val="16"/>
           <w:lang w:val="es-CO" w:eastAsia="es-MX"/>
         </w:rPr>
-        <w:t>Sneddon</w:t>
+        <w:t>Iris_recognition</w:t>
       </w:r>
       <w:proofErr w:type="spellEnd"/>
       <w:r>
@@ -4285,7 +4219,7 @@
           <w:szCs w:val="16"/>
           <w:lang w:val="es-CO" w:eastAsia="es-MX"/>
         </w:rPr>
-        <w:t>, “</w:t>
+        <w:t xml:space="preserve"> </w:t>
       </w:r>
       <w:proofErr w:type="spellStart"/>
       <w:r>
@@ -4294,7 +4228,7 @@
           <w:szCs w:val="16"/>
           <w:lang w:val="es-CO" w:eastAsia="es-MX"/>
         </w:rPr>
-        <w:t>On</w:t>
+        <w:t>respositorio</w:t>
       </w:r>
       <w:proofErr w:type="spellEnd"/>
       <w:r>
@@ -4305,6 +4239,20 @@
         </w:rPr>
         <w:t xml:space="preserve"> </w:t>
       </w:r>
+      <w:r>
+        <w:rPr>
+          <w:lang w:val="es-CO" w:eastAsia="es-MX"/>
+        </w:rPr>
+        <w:t>2021</w:t>
+      </w:r>
+    </w:p>
+    <w:p>
+      <w:pPr>
+        <w:pStyle w:val="References"/>
+        <w:rPr>
+          <w:lang w:val="es-CO"/>
+        </w:rPr>
+      </w:pPr>
       <w:proofErr w:type="spellStart"/>
       <w:r>
         <w:rPr>
@@ -4312,7 +4260,7 @@
           <w:szCs w:val="16"/>
           <w:lang w:val="es-CO" w:eastAsia="es-MX"/>
         </w:rPr>
-        <w:t>certain</w:t>
+        <w:t>Strahinja</w:t>
       </w:r>
       <w:proofErr w:type="spellEnd"/>
       <w:r>
@@ -4330,752 +4278,16 @@
           <w:szCs w:val="16"/>
           <w:lang w:val="es-CO" w:eastAsia="es-MX"/>
         </w:rPr>
-        <w:t>integrals</w:t>
-      </w:r>
-      <w:proofErr w:type="spellEnd"/>
-      <w:r>
-        <w:rPr>
-          <w:rFonts w:ascii="TimesNewRoman" w:hAnsi="TimesNewRoman" w:cs="TimesNewRoman"/>
-          <w:szCs w:val="16"/>
+        <w:t>Stefanovic</w:t>
+      </w:r>
+      <w:proofErr w:type="spellEnd"/>
+      <w:r>
+        <w:rPr>
           <w:lang w:val="es-CO" w:eastAsia="es-MX"/>
         </w:rPr>
-        <w:t xml:space="preserve"> of  </w:t>
-      </w:r>
-      <w:proofErr w:type="spellStart"/>
-      <w:r>
-        <w:rPr>
-          <w:rFonts w:ascii="TimesNewRoman" w:hAnsi="TimesNewRoman" w:cs="TimesNewRoman"/>
-          <w:szCs w:val="16"/>
-          <w:lang w:val="es-CO" w:eastAsia="es-MX"/>
-        </w:rPr>
-        <w:t>Lipschitz-Hankel</w:t>
-      </w:r>
-      <w:proofErr w:type="spellEnd"/>
-      <w:r>
-        <w:rPr>
-          <w:rFonts w:ascii="TimesNewRoman" w:hAnsi="TimesNewRoman" w:cs="TimesNewRoman"/>
-          <w:szCs w:val="16"/>
-          <w:lang w:val="es-CO" w:eastAsia="es-MX"/>
-        </w:rPr>
-        <w:t xml:space="preserve"> </w:t>
-      </w:r>
-      <w:proofErr w:type="spellStart"/>
-      <w:r>
-        <w:rPr>
-          <w:rFonts w:ascii="TimesNewRoman" w:hAnsi="TimesNewRoman" w:cs="TimesNewRoman"/>
-          <w:szCs w:val="16"/>
-          <w:lang w:val="es-CO" w:eastAsia="es-MX"/>
-        </w:rPr>
-        <w:t>type</w:t>
-      </w:r>
-      <w:proofErr w:type="spellEnd"/>
-      <w:r>
-        <w:rPr>
-          <w:rFonts w:ascii="TimesNewRoman" w:hAnsi="TimesNewRoman" w:cs="TimesNewRoman"/>
-          <w:szCs w:val="16"/>
-          <w:lang w:val="es-CO" w:eastAsia="es-MX"/>
-        </w:rPr>
-        <w:t xml:space="preserve"> </w:t>
-      </w:r>
-      <w:proofErr w:type="spellStart"/>
-      <w:r>
-        <w:rPr>
-          <w:rFonts w:ascii="TimesNewRoman" w:hAnsi="TimesNewRoman" w:cs="TimesNewRoman"/>
-          <w:szCs w:val="16"/>
-          <w:lang w:val="es-CO" w:eastAsia="es-MX"/>
-        </w:rPr>
-        <w:t>involving</w:t>
-      </w:r>
-      <w:proofErr w:type="spellEnd"/>
-      <w:r>
-        <w:rPr>
-          <w:rFonts w:ascii="TimesNewRoman" w:hAnsi="TimesNewRoman" w:cs="TimesNewRoman"/>
-          <w:szCs w:val="16"/>
-          <w:lang w:val="es-CO" w:eastAsia="es-MX"/>
-        </w:rPr>
-        <w:t xml:space="preserve"> </w:t>
-      </w:r>
-      <w:proofErr w:type="spellStart"/>
-      <w:r>
-        <w:rPr>
-          <w:rFonts w:ascii="TimesNewRoman" w:hAnsi="TimesNewRoman" w:cs="TimesNewRoman"/>
-          <w:szCs w:val="16"/>
-          <w:lang w:val="es-CO" w:eastAsia="es-MX"/>
-        </w:rPr>
-        <w:t>products</w:t>
-      </w:r>
-      <w:proofErr w:type="spellEnd"/>
-      <w:r>
-        <w:rPr>
-          <w:rFonts w:ascii="TimesNewRoman" w:hAnsi="TimesNewRoman" w:cs="TimesNewRoman"/>
-          <w:szCs w:val="16"/>
-          <w:lang w:val="es-CO" w:eastAsia="es-MX"/>
-        </w:rPr>
-        <w:t xml:space="preserve"> of </w:t>
-      </w:r>
-      <w:proofErr w:type="spellStart"/>
-      <w:r>
-        <w:rPr>
-          <w:rFonts w:ascii="TimesNewRoman" w:hAnsi="TimesNewRoman" w:cs="TimesNewRoman"/>
-          <w:szCs w:val="16"/>
-          <w:lang w:val="es-CO" w:eastAsia="es-MX"/>
-        </w:rPr>
-        <w:t>Bessel</w:t>
-      </w:r>
-      <w:proofErr w:type="spellEnd"/>
-      <w:r>
-        <w:rPr>
-          <w:rFonts w:ascii="TimesNewRoman" w:hAnsi="TimesNewRoman" w:cs="TimesNewRoman"/>
-          <w:szCs w:val="16"/>
-          <w:lang w:val="es-CO" w:eastAsia="es-MX"/>
-        </w:rPr>
-        <w:t xml:space="preserve"> </w:t>
-      </w:r>
-      <w:proofErr w:type="spellStart"/>
-      <w:r>
-        <w:rPr>
-          <w:rFonts w:ascii="TimesNewRoman" w:hAnsi="TimesNewRoman" w:cs="TimesNewRoman"/>
-          <w:szCs w:val="16"/>
-          <w:lang w:val="es-CO" w:eastAsia="es-MX"/>
-        </w:rPr>
-        <w:t>functions</w:t>
-      </w:r>
-      <w:proofErr w:type="spellEnd"/>
-      <w:r>
-        <w:rPr>
-          <w:rFonts w:ascii="TimesNewRoman" w:hAnsi="TimesNewRoman" w:cs="TimesNewRoman"/>
-          <w:szCs w:val="16"/>
-          <w:lang w:val="es-CO" w:eastAsia="es-MX"/>
-        </w:rPr>
-        <w:t xml:space="preserve">,” </w:t>
-      </w:r>
-      <w:r>
-        <w:rPr>
-          <w:rFonts w:ascii="TimesNewRoman,Italic" w:hAnsi="TimesNewRoman,Italic" w:cs="TimesNewRoman,Italic"/>
-          <w:i/>
-          <w:iCs/>
-          <w:szCs w:val="16"/>
-          <w:lang w:val="es-CO" w:eastAsia="es-MX"/>
-        </w:rPr>
-        <w:t xml:space="preserve">Phil. </w:t>
-      </w:r>
-      <w:proofErr w:type="spellStart"/>
-      <w:r>
-        <w:rPr>
-          <w:rFonts w:ascii="TimesNewRoman,Italic" w:hAnsi="TimesNewRoman,Italic" w:cs="TimesNewRoman,Italic"/>
-          <w:i/>
-          <w:iCs/>
-          <w:szCs w:val="16"/>
-          <w:lang w:val="es-CO" w:eastAsia="es-MX"/>
-        </w:rPr>
-        <w:t>Trans</w:t>
-      </w:r>
-      <w:proofErr w:type="spellEnd"/>
-      <w:r>
-        <w:rPr>
-          <w:rFonts w:ascii="TimesNewRoman,Italic" w:hAnsi="TimesNewRoman,Italic" w:cs="TimesNewRoman,Italic"/>
-          <w:i/>
-          <w:iCs/>
-          <w:szCs w:val="16"/>
-          <w:lang w:val="es-CO" w:eastAsia="es-MX"/>
-        </w:rPr>
-        <w:t xml:space="preserve">. Roy. Soc.   London, </w:t>
-      </w:r>
-      <w:r>
-        <w:rPr>
-          <w:rFonts w:ascii="TimesNewRoman" w:hAnsi="TimesNewRoman" w:cs="TimesNewRoman"/>
-          <w:szCs w:val="16"/>
-          <w:lang w:val="es-CO" w:eastAsia="es-MX"/>
-        </w:rPr>
-        <w:t xml:space="preserve">vol. A247, pp. 529-551, </w:t>
-      </w:r>
-      <w:proofErr w:type="spellStart"/>
-      <w:r>
-        <w:rPr>
-          <w:rFonts w:ascii="TimesNewRoman" w:hAnsi="TimesNewRoman" w:cs="TimesNewRoman"/>
-          <w:szCs w:val="16"/>
-          <w:lang w:val="es-CO" w:eastAsia="es-MX"/>
-        </w:rPr>
-        <w:t>April</w:t>
-      </w:r>
-      <w:proofErr w:type="spellEnd"/>
-      <w:r>
-        <w:rPr>
-          <w:rFonts w:ascii="TimesNewRoman" w:hAnsi="TimesNewRoman" w:cs="TimesNewRoman"/>
-          <w:szCs w:val="16"/>
-          <w:lang w:val="es-CO" w:eastAsia="es-MX"/>
-        </w:rPr>
-        <w:t xml:space="preserve"> 1955. </w:t>
-      </w:r>
-    </w:p>
-    <w:p>
-      <w:pPr>
-        <w:pStyle w:val="References"/>
-        <w:rPr>
-          <w:lang w:val="es-CO"/>
-        </w:rPr>
-      </w:pPr>
-      <w:r>
-        <w:rPr>
-          <w:rFonts w:ascii="TimesNewRoman" w:hAnsi="TimesNewRoman" w:cs="TimesNewRoman"/>
-          <w:szCs w:val="16"/>
-          <w:lang w:val="es-CO" w:eastAsia="es-MX"/>
-        </w:rPr>
-        <w:t xml:space="preserve">J. Clerk Maxwell, </w:t>
-      </w:r>
-      <w:r>
-        <w:rPr>
-          <w:rFonts w:ascii="TimesNewRoman,Italic" w:hAnsi="TimesNewRoman,Italic" w:cs="TimesNewRoman,Italic"/>
-          <w:i/>
-          <w:iCs/>
-          <w:szCs w:val="16"/>
-          <w:lang w:val="es-CO" w:eastAsia="es-MX"/>
-        </w:rPr>
-        <w:t xml:space="preserve">A </w:t>
-      </w:r>
-      <w:proofErr w:type="spellStart"/>
-      <w:r>
-        <w:rPr>
-          <w:rFonts w:ascii="TimesNewRoman,Italic" w:hAnsi="TimesNewRoman,Italic" w:cs="TimesNewRoman,Italic"/>
-          <w:i/>
-          <w:iCs/>
-          <w:szCs w:val="16"/>
-          <w:lang w:val="es-CO" w:eastAsia="es-MX"/>
-        </w:rPr>
-        <w:t>Treatise</w:t>
-      </w:r>
-      <w:proofErr w:type="spellEnd"/>
-      <w:r>
-        <w:rPr>
-          <w:rFonts w:ascii="TimesNewRoman,Italic" w:hAnsi="TimesNewRoman,Italic" w:cs="TimesNewRoman,Italic"/>
-          <w:i/>
-          <w:iCs/>
-          <w:szCs w:val="16"/>
-          <w:lang w:val="es-CO" w:eastAsia="es-MX"/>
-        </w:rPr>
-        <w:t xml:space="preserve"> </w:t>
-      </w:r>
-      <w:proofErr w:type="spellStart"/>
-      <w:r>
-        <w:rPr>
-          <w:rFonts w:ascii="TimesNewRoman,Italic" w:hAnsi="TimesNewRoman,Italic" w:cs="TimesNewRoman,Italic"/>
-          <w:i/>
-          <w:iCs/>
-          <w:szCs w:val="16"/>
-          <w:lang w:val="es-CO" w:eastAsia="es-MX"/>
-        </w:rPr>
-        <w:t>on</w:t>
-      </w:r>
-      <w:proofErr w:type="spellEnd"/>
-      <w:r>
-        <w:rPr>
-          <w:rFonts w:ascii="TimesNewRoman,Italic" w:hAnsi="TimesNewRoman,Italic" w:cs="TimesNewRoman,Italic"/>
-          <w:i/>
-          <w:iCs/>
-          <w:szCs w:val="16"/>
-          <w:lang w:val="es-CO" w:eastAsia="es-MX"/>
-        </w:rPr>
-        <w:t xml:space="preserve"> </w:t>
-      </w:r>
-      <w:proofErr w:type="spellStart"/>
-      <w:r>
-        <w:rPr>
-          <w:rFonts w:ascii="TimesNewRoman,Italic" w:hAnsi="TimesNewRoman,Italic" w:cs="TimesNewRoman,Italic"/>
-          <w:i/>
-          <w:iCs/>
-          <w:szCs w:val="16"/>
-          <w:lang w:val="es-CO" w:eastAsia="es-MX"/>
-        </w:rPr>
-        <w:t>Electricity</w:t>
-      </w:r>
-      <w:proofErr w:type="spellEnd"/>
-      <w:r>
-        <w:rPr>
-          <w:rFonts w:ascii="TimesNewRoman,Italic" w:hAnsi="TimesNewRoman,Italic" w:cs="TimesNewRoman,Italic"/>
-          <w:i/>
-          <w:iCs/>
-          <w:szCs w:val="16"/>
-          <w:lang w:val="es-CO" w:eastAsia="es-MX"/>
-        </w:rPr>
-        <w:t xml:space="preserve"> and </w:t>
-      </w:r>
-      <w:proofErr w:type="spellStart"/>
-      <w:r>
-        <w:rPr>
-          <w:rFonts w:ascii="TimesNewRoman,Italic" w:hAnsi="TimesNewRoman,Italic" w:cs="TimesNewRoman,Italic"/>
-          <w:i/>
-          <w:iCs/>
-          <w:szCs w:val="16"/>
-          <w:lang w:val="es-CO" w:eastAsia="es-MX"/>
-        </w:rPr>
-        <w:t>Magnetism</w:t>
-      </w:r>
-      <w:proofErr w:type="spellEnd"/>
-      <w:r>
-        <w:rPr>
-          <w:rFonts w:ascii="TimesNewRoman,Italic" w:hAnsi="TimesNewRoman,Italic" w:cs="TimesNewRoman,Italic"/>
-          <w:i/>
-          <w:iCs/>
-          <w:szCs w:val="16"/>
-          <w:lang w:val="es-CO" w:eastAsia="es-MX"/>
-        </w:rPr>
         <w:t xml:space="preserve">, </w:t>
       </w:r>
-      <w:r>
-        <w:rPr>
-          <w:rFonts w:ascii="TimesNewRoman" w:hAnsi="TimesNewRoman" w:cs="TimesNewRoman"/>
-          <w:szCs w:val="16"/>
-          <w:lang w:val="es-CO" w:eastAsia="es-MX"/>
-        </w:rPr>
-        <w:t>3</w:t>
-      </w:r>
-      <w:r>
-        <w:rPr>
-          <w:rFonts w:ascii="TimesNewRoman" w:hAnsi="TimesNewRoman" w:cs="TimesNewRoman"/>
-          <w:sz w:val="10"/>
-          <w:szCs w:val="10"/>
-          <w:lang w:val="es-CO" w:eastAsia="es-MX"/>
-        </w:rPr>
-        <w:t xml:space="preserve">rd </w:t>
-      </w:r>
-      <w:r>
-        <w:rPr>
-          <w:rFonts w:ascii="TimesNewRoman" w:hAnsi="TimesNewRoman" w:cs="TimesNewRoman"/>
-          <w:szCs w:val="16"/>
-          <w:lang w:val="es-CO" w:eastAsia="es-MX"/>
-        </w:rPr>
-        <w:t xml:space="preserve">ed., vol. 2. Oxford: </w:t>
-      </w:r>
-      <w:proofErr w:type="spellStart"/>
-      <w:r>
-        <w:rPr>
-          <w:rFonts w:ascii="TimesNewRoman" w:hAnsi="TimesNewRoman" w:cs="TimesNewRoman"/>
-          <w:szCs w:val="16"/>
-          <w:lang w:val="es-CO" w:eastAsia="es-MX"/>
-        </w:rPr>
-        <w:t>Clarendon</w:t>
-      </w:r>
-      <w:proofErr w:type="spellEnd"/>
-      <w:r>
-        <w:rPr>
-          <w:rFonts w:ascii="TimesNewRoman" w:hAnsi="TimesNewRoman" w:cs="TimesNewRoman"/>
-          <w:szCs w:val="16"/>
-          <w:lang w:val="es-CO" w:eastAsia="es-MX"/>
-        </w:rPr>
-        <w:t>, 1892, pp.68-73.</w:t>
-      </w:r>
-    </w:p>
-    <w:p>
-      <w:pPr>
-        <w:pStyle w:val="References"/>
-        <w:rPr>
-          <w:lang w:val="es-CO"/>
-        </w:rPr>
-      </w:pPr>
-      <w:r>
-        <w:rPr>
-          <w:rFonts w:ascii="TimesNewRoman" w:hAnsi="TimesNewRoman" w:cs="TimesNewRoman"/>
-          <w:szCs w:val="16"/>
-          <w:lang w:val="es-CO" w:eastAsia="es-MX"/>
-        </w:rPr>
-        <w:t xml:space="preserve">I.S. </w:t>
-      </w:r>
-      <w:proofErr w:type="spellStart"/>
-      <w:r>
-        <w:rPr>
-          <w:rFonts w:ascii="TimesNewRoman" w:hAnsi="TimesNewRoman" w:cs="TimesNewRoman"/>
-          <w:szCs w:val="16"/>
-          <w:lang w:val="es-CO" w:eastAsia="es-MX"/>
-        </w:rPr>
-        <w:t>Jacobs</w:t>
-      </w:r>
-      <w:proofErr w:type="spellEnd"/>
-      <w:r>
-        <w:rPr>
-          <w:rFonts w:ascii="TimesNewRoman" w:hAnsi="TimesNewRoman" w:cs="TimesNewRoman"/>
-          <w:szCs w:val="16"/>
-          <w:lang w:val="es-CO" w:eastAsia="es-MX"/>
-        </w:rPr>
-        <w:t xml:space="preserve"> and C.P. </w:t>
-      </w:r>
-      <w:proofErr w:type="spellStart"/>
-      <w:r>
-        <w:rPr>
-          <w:rFonts w:ascii="TimesNewRoman" w:hAnsi="TimesNewRoman" w:cs="TimesNewRoman"/>
-          <w:szCs w:val="16"/>
-          <w:lang w:val="es-CO" w:eastAsia="es-MX"/>
-        </w:rPr>
-        <w:t>Bean</w:t>
-      </w:r>
-      <w:proofErr w:type="spellEnd"/>
-      <w:r>
-        <w:rPr>
-          <w:rFonts w:ascii="TimesNewRoman" w:hAnsi="TimesNewRoman" w:cs="TimesNewRoman"/>
-          <w:szCs w:val="16"/>
-          <w:lang w:val="es-CO" w:eastAsia="es-MX"/>
-        </w:rPr>
-        <w:t xml:space="preserve">, “Fine </w:t>
-      </w:r>
-      <w:proofErr w:type="spellStart"/>
-      <w:r>
-        <w:rPr>
-          <w:rFonts w:ascii="TimesNewRoman" w:hAnsi="TimesNewRoman" w:cs="TimesNewRoman"/>
-          <w:szCs w:val="16"/>
-          <w:lang w:val="es-CO" w:eastAsia="es-MX"/>
-        </w:rPr>
-        <w:t>particles</w:t>
-      </w:r>
-      <w:proofErr w:type="spellEnd"/>
-      <w:r>
-        <w:rPr>
-          <w:rFonts w:ascii="TimesNewRoman" w:hAnsi="TimesNewRoman" w:cs="TimesNewRoman"/>
-          <w:szCs w:val="16"/>
-          <w:lang w:val="es-CO" w:eastAsia="es-MX"/>
-        </w:rPr>
-        <w:t xml:space="preserve">, </w:t>
-      </w:r>
-      <w:proofErr w:type="spellStart"/>
-      <w:r>
-        <w:rPr>
-          <w:rFonts w:ascii="TimesNewRoman" w:hAnsi="TimesNewRoman" w:cs="TimesNewRoman"/>
-          <w:szCs w:val="16"/>
-          <w:lang w:val="es-CO" w:eastAsia="es-MX"/>
-        </w:rPr>
-        <w:t>thin</w:t>
-      </w:r>
-      <w:proofErr w:type="spellEnd"/>
-      <w:r>
-        <w:rPr>
-          <w:rFonts w:ascii="TimesNewRoman" w:hAnsi="TimesNewRoman" w:cs="TimesNewRoman"/>
-          <w:szCs w:val="16"/>
-          <w:lang w:val="es-CO" w:eastAsia="es-MX"/>
-        </w:rPr>
-        <w:t xml:space="preserve"> films and </w:t>
-      </w:r>
-      <w:proofErr w:type="spellStart"/>
-      <w:r>
-        <w:rPr>
-          <w:rFonts w:ascii="TimesNewRoman" w:hAnsi="TimesNewRoman" w:cs="TimesNewRoman"/>
-          <w:szCs w:val="16"/>
-          <w:lang w:val="es-CO" w:eastAsia="es-MX"/>
-        </w:rPr>
-        <w:t>exchange</w:t>
-      </w:r>
-      <w:proofErr w:type="spellEnd"/>
-      <w:r>
-        <w:rPr>
-          <w:rFonts w:ascii="TimesNewRoman" w:hAnsi="TimesNewRoman" w:cs="TimesNewRoman"/>
-          <w:szCs w:val="16"/>
-          <w:lang w:val="es-CO" w:eastAsia="es-MX"/>
-        </w:rPr>
-        <w:t xml:space="preserve"> </w:t>
-      </w:r>
-      <w:proofErr w:type="spellStart"/>
-      <w:r>
-        <w:rPr>
-          <w:rFonts w:ascii="TimesNewRoman" w:hAnsi="TimesNewRoman" w:cs="TimesNewRoman"/>
-          <w:szCs w:val="16"/>
-          <w:lang w:val="es-CO" w:eastAsia="es-MX"/>
-        </w:rPr>
-        <w:t>anisotropy</w:t>
-      </w:r>
-      <w:proofErr w:type="spellEnd"/>
-      <w:r>
-        <w:rPr>
-          <w:rFonts w:ascii="TimesNewRoman" w:hAnsi="TimesNewRoman" w:cs="TimesNewRoman"/>
-          <w:szCs w:val="16"/>
-          <w:lang w:val="es-CO" w:eastAsia="es-MX"/>
-        </w:rPr>
-        <w:t xml:space="preserve">,” in </w:t>
-      </w:r>
-      <w:proofErr w:type="spellStart"/>
-      <w:r>
-        <w:rPr>
-          <w:rFonts w:ascii="TimesNewRoman" w:hAnsi="TimesNewRoman" w:cs="TimesNewRoman"/>
-          <w:szCs w:val="16"/>
-          <w:lang w:val="es-CO" w:eastAsia="es-MX"/>
-        </w:rPr>
-        <w:t>Magnetism</w:t>
-      </w:r>
-      <w:proofErr w:type="spellEnd"/>
-      <w:r>
-        <w:rPr>
-          <w:rFonts w:ascii="TimesNewRoman" w:hAnsi="TimesNewRoman" w:cs="TimesNewRoman"/>
-          <w:szCs w:val="16"/>
-          <w:lang w:val="es-CO" w:eastAsia="es-MX"/>
-        </w:rPr>
-        <w:t xml:space="preserve">, vol. III, G.T. </w:t>
-      </w:r>
-      <w:proofErr w:type="spellStart"/>
-      <w:r>
-        <w:rPr>
-          <w:rFonts w:ascii="TimesNewRoman" w:hAnsi="TimesNewRoman" w:cs="TimesNewRoman"/>
-          <w:szCs w:val="16"/>
-          <w:lang w:val="es-CO" w:eastAsia="es-MX"/>
-        </w:rPr>
-        <w:t>Rado</w:t>
-      </w:r>
-      <w:proofErr w:type="spellEnd"/>
-      <w:r>
-        <w:rPr>
-          <w:rFonts w:ascii="TimesNewRoman" w:hAnsi="TimesNewRoman" w:cs="TimesNewRoman"/>
-          <w:szCs w:val="16"/>
-          <w:lang w:val="es-CO" w:eastAsia="es-MX"/>
-        </w:rPr>
-        <w:t xml:space="preserve"> and H. </w:t>
-      </w:r>
-      <w:proofErr w:type="spellStart"/>
-      <w:r>
-        <w:rPr>
-          <w:rFonts w:ascii="TimesNewRoman" w:hAnsi="TimesNewRoman" w:cs="TimesNewRoman"/>
-          <w:szCs w:val="16"/>
-          <w:lang w:val="es-CO" w:eastAsia="es-MX"/>
-        </w:rPr>
-        <w:t>Suhl</w:t>
-      </w:r>
-      <w:proofErr w:type="spellEnd"/>
-      <w:r>
-        <w:rPr>
-          <w:rFonts w:ascii="TimesNewRoman" w:hAnsi="TimesNewRoman" w:cs="TimesNewRoman"/>
-          <w:szCs w:val="16"/>
-          <w:lang w:val="es-CO" w:eastAsia="es-MX"/>
-        </w:rPr>
-        <w:t xml:space="preserve">, Eds. New York: </w:t>
-      </w:r>
-      <w:proofErr w:type="spellStart"/>
-      <w:r>
-        <w:rPr>
-          <w:rFonts w:ascii="TimesNewRoman" w:hAnsi="TimesNewRoman" w:cs="TimesNewRoman"/>
-          <w:szCs w:val="16"/>
-          <w:lang w:val="es-CO" w:eastAsia="es-MX"/>
-        </w:rPr>
-        <w:t>Academic</w:t>
-      </w:r>
-      <w:proofErr w:type="spellEnd"/>
-      <w:r>
-        <w:rPr>
-          <w:rFonts w:ascii="TimesNewRoman" w:hAnsi="TimesNewRoman" w:cs="TimesNewRoman"/>
-          <w:szCs w:val="16"/>
-          <w:lang w:val="es-CO" w:eastAsia="es-MX"/>
-        </w:rPr>
-        <w:t>, 1963, pp. 271-350.</w:t>
-      </w:r>
-    </w:p>
-    <w:p>
-      <w:pPr>
-        <w:pStyle w:val="References"/>
-        <w:rPr>
-          <w:lang w:val="es-CO"/>
-        </w:rPr>
-      </w:pPr>
-      <w:r>
-        <w:rPr>
-          <w:lang w:val="es-CO" w:eastAsia="es-MX"/>
-        </w:rPr>
-        <w:t xml:space="preserve">K. </w:t>
-      </w:r>
-      <w:proofErr w:type="spellStart"/>
-      <w:r>
-        <w:rPr>
-          <w:lang w:val="es-CO" w:eastAsia="es-MX"/>
-        </w:rPr>
-        <w:t>Elissa</w:t>
-      </w:r>
-      <w:proofErr w:type="spellEnd"/>
-      <w:r>
-        <w:rPr>
-          <w:lang w:val="es-CO" w:eastAsia="es-MX"/>
-        </w:rPr>
-        <w:t>, “</w:t>
-      </w:r>
-      <w:proofErr w:type="spellStart"/>
-      <w:r>
-        <w:rPr>
-          <w:lang w:val="es-CO" w:eastAsia="es-MX"/>
-        </w:rPr>
-        <w:t>Title</w:t>
-      </w:r>
-      <w:proofErr w:type="spellEnd"/>
-      <w:r>
-        <w:rPr>
-          <w:lang w:val="es-CO" w:eastAsia="es-MX"/>
-        </w:rPr>
-        <w:t xml:space="preserve"> of </w:t>
-      </w:r>
-      <w:proofErr w:type="spellStart"/>
-      <w:r>
-        <w:rPr>
-          <w:lang w:val="es-CO" w:eastAsia="es-MX"/>
-        </w:rPr>
-        <w:t>paper</w:t>
-      </w:r>
-      <w:proofErr w:type="spellEnd"/>
-      <w:r>
-        <w:rPr>
-          <w:lang w:val="es-CO" w:eastAsia="es-MX"/>
-        </w:rPr>
-        <w:t xml:space="preserve"> </w:t>
-      </w:r>
-      <w:proofErr w:type="spellStart"/>
-      <w:r>
-        <w:rPr>
-          <w:lang w:val="es-CO" w:eastAsia="es-MX"/>
-        </w:rPr>
-        <w:t>if</w:t>
-      </w:r>
-      <w:proofErr w:type="spellEnd"/>
-      <w:r>
-        <w:rPr>
-          <w:lang w:val="es-CO" w:eastAsia="es-MX"/>
-        </w:rPr>
-        <w:t xml:space="preserve"> </w:t>
-      </w:r>
-      <w:proofErr w:type="spellStart"/>
-      <w:r>
-        <w:rPr>
-          <w:lang w:val="es-CO" w:eastAsia="es-MX"/>
-        </w:rPr>
-        <w:t>known</w:t>
-      </w:r>
-      <w:proofErr w:type="spellEnd"/>
-      <w:r>
-        <w:rPr>
-          <w:lang w:val="es-CO" w:eastAsia="es-MX"/>
-        </w:rPr>
-        <w:t xml:space="preserve">,” </w:t>
-      </w:r>
-      <w:r>
-        <w:rPr>
-          <w:lang w:val="es-CO" w:eastAsia="es-MX"/>
-        </w:rPr>
-        <w:t xml:space="preserve">no </w:t>
-      </w:r>
-      <w:proofErr w:type="spellStart"/>
-      <w:r>
-        <w:rPr>
-          <w:lang w:val="es-CO" w:eastAsia="es-MX"/>
-        </w:rPr>
-        <w:t>puplicado</w:t>
-      </w:r>
-      <w:proofErr w:type="spellEnd"/>
-      <w:r>
-        <w:rPr>
-          <w:lang w:val="es-CO" w:eastAsia="es-MX"/>
-        </w:rPr>
-        <w:t>.</w:t>
-      </w:r>
-    </w:p>
-    <w:p>
-      <w:pPr>
-        <w:pStyle w:val="References"/>
-        <w:rPr>
-          <w:lang w:val="es-CO"/>
-        </w:rPr>
-      </w:pPr>
-      <w:r>
-        <w:rPr>
-          <w:lang w:val="es-CO" w:eastAsia="es-MX"/>
-        </w:rPr>
-        <w:t>R. Nicole, “</w:t>
-      </w:r>
-      <w:proofErr w:type="spellStart"/>
-      <w:r>
-        <w:rPr>
-          <w:lang w:val="es-CO" w:eastAsia="es-MX"/>
-        </w:rPr>
-        <w:t>Title</w:t>
-      </w:r>
-      <w:proofErr w:type="spellEnd"/>
-      <w:r>
-        <w:rPr>
-          <w:lang w:val="es-CO" w:eastAsia="es-MX"/>
-        </w:rPr>
-        <w:t xml:space="preserve"> of </w:t>
-      </w:r>
-      <w:proofErr w:type="spellStart"/>
-      <w:r>
-        <w:rPr>
-          <w:lang w:val="es-CO" w:eastAsia="es-MX"/>
-        </w:rPr>
-        <w:t>paper</w:t>
-      </w:r>
-      <w:proofErr w:type="spellEnd"/>
-      <w:r>
-        <w:rPr>
-          <w:lang w:val="es-CO" w:eastAsia="es-MX"/>
-        </w:rPr>
-        <w:t xml:space="preserve"> </w:t>
-      </w:r>
-      <w:proofErr w:type="spellStart"/>
-      <w:r>
-        <w:rPr>
-          <w:lang w:val="es-CO" w:eastAsia="es-MX"/>
-        </w:rPr>
-        <w:t>with</w:t>
-      </w:r>
-      <w:proofErr w:type="spellEnd"/>
-      <w:r>
-        <w:rPr>
-          <w:lang w:val="es-CO" w:eastAsia="es-MX"/>
-        </w:rPr>
-        <w:t xml:space="preserve"> </w:t>
-      </w:r>
-      <w:proofErr w:type="spellStart"/>
-      <w:r>
-        <w:rPr>
-          <w:lang w:val="es-CO" w:eastAsia="es-MX"/>
-        </w:rPr>
-        <w:t>only</w:t>
-      </w:r>
-      <w:proofErr w:type="spellEnd"/>
-      <w:r>
-        <w:rPr>
-          <w:lang w:val="es-CO" w:eastAsia="es-MX"/>
-        </w:rPr>
-        <w:t xml:space="preserve"> </w:t>
-      </w:r>
-      <w:proofErr w:type="spellStart"/>
-      <w:r>
-        <w:rPr>
-          <w:lang w:val="es-CO" w:eastAsia="es-MX"/>
-        </w:rPr>
-        <w:t>first</w:t>
-      </w:r>
-      <w:proofErr w:type="spellEnd"/>
-      <w:r>
-        <w:rPr>
-          <w:lang w:val="es-CO" w:eastAsia="es-MX"/>
-        </w:rPr>
-        <w:t xml:space="preserve"> </w:t>
-      </w:r>
-      <w:proofErr w:type="spellStart"/>
-      <w:r>
-        <w:rPr>
-          <w:lang w:val="es-CO" w:eastAsia="es-MX"/>
-        </w:rPr>
-        <w:t>word</w:t>
-      </w:r>
-      <w:proofErr w:type="spellEnd"/>
-      <w:r>
-        <w:rPr>
-          <w:lang w:val="es-CO" w:eastAsia="es-MX"/>
-        </w:rPr>
-        <w:t xml:space="preserve"> </w:t>
-      </w:r>
-      <w:proofErr w:type="spellStart"/>
-      <w:r>
-        <w:rPr>
-          <w:lang w:val="es-CO" w:eastAsia="es-MX"/>
-        </w:rPr>
-        <w:t>capitalized</w:t>
-      </w:r>
-      <w:proofErr w:type="spellEnd"/>
-      <w:r>
-        <w:rPr>
-          <w:lang w:val="es-CO" w:eastAsia="es-MX"/>
-        </w:rPr>
-        <w:t xml:space="preserve">,” </w:t>
-      </w:r>
+      <w:proofErr w:type="spellStart"/>
       <w:r>
         <w:rPr>
           <w:rFonts w:ascii="TimesNewRoman,Italic" w:hAnsi="TimesNewRoman,Italic" w:cs="TimesNewRoman,Italic"/>
@@ -5083,9 +4295,9 @@
           <w:iCs/>
           <w:lang w:val="es-CO" w:eastAsia="es-MX"/>
         </w:rPr>
-        <w:t xml:space="preserve">J. </w:t>
-      </w:r>
-      <w:proofErr w:type="spellStart"/>
+        <w:t>The</w:t>
+      </w:r>
+      <w:proofErr w:type="spellEnd"/>
       <w:r>
         <w:rPr>
           <w:rFonts w:ascii="TimesNewRoman,Italic" w:hAnsi="TimesNewRoman,Italic" w:cs="TimesNewRoman,Italic"/>
@@ -5093,9 +4305,9 @@
           <w:iCs/>
           <w:lang w:val="es-CO" w:eastAsia="es-MX"/>
         </w:rPr>
-        <w:t>Name</w:t>
-      </w:r>
-      <w:proofErr w:type="spellEnd"/>
+        <w:t xml:space="preserve"> Singular </w:t>
+      </w:r>
+      <w:proofErr w:type="spellStart"/>
       <w:r>
         <w:rPr>
           <w:rFonts w:ascii="TimesNewRoman,Italic" w:hAnsi="TimesNewRoman,Italic" w:cs="TimesNewRoman,Italic"/>
@@ -5103,9 +4315,9 @@
           <w:iCs/>
           <w:lang w:val="es-CO" w:eastAsia="es-MX"/>
         </w:rPr>
-        <w:t xml:space="preserve"> Stand. </w:t>
-      </w:r>
-      <w:proofErr w:type="spellStart"/>
+        <w:t>Value</w:t>
+      </w:r>
+      <w:proofErr w:type="spellEnd"/>
       <w:r>
         <w:rPr>
           <w:rFonts w:ascii="TimesNewRoman,Italic" w:hAnsi="TimesNewRoman,Italic" w:cs="TimesNewRoman,Italic"/>
@@ -5113,9 +4325,10 @@
           <w:iCs/>
           <w:lang w:val="es-CO" w:eastAsia="es-MX"/>
         </w:rPr>
-        <w:t>Abbrev</w:t>
-      </w:r>
-      <w:proofErr w:type="spellEnd"/>
+        <w:t xml:space="preserve"> </w:t>
+      </w:r>
+      <w:proofErr w:type="spellStart"/>
+      <w:proofErr w:type="gramStart"/>
       <w:r>
         <w:rPr>
           <w:rFonts w:ascii="TimesNewRoman,Italic" w:hAnsi="TimesNewRoman,Italic" w:cs="TimesNewRoman,Italic"/>
@@ -5123,188 +4336,9 @@
           <w:iCs/>
           <w:lang w:val="es-CO" w:eastAsia="es-MX"/>
         </w:rPr>
-        <w:t xml:space="preserve">., </w:t>
-      </w:r>
-      <w:r>
-        <w:rPr>
-          <w:lang w:val="es-CO" w:eastAsia="es-MX"/>
-        </w:rPr>
-        <w:t>en impresión</w:t>
-      </w:r>
-      <w:r>
-        <w:rPr>
-          <w:lang w:val="es-CO" w:eastAsia="es-MX"/>
-        </w:rPr>
-        <w:t xml:space="preserve">. </w:t>
-      </w:r>
-    </w:p>
-    <w:p>
-      <w:pPr>
-        <w:pStyle w:val="References"/>
-        <w:rPr>
-          <w:lang w:val="es-CO"/>
-        </w:rPr>
-      </w:pPr>
-      <w:r>
-        <w:rPr>
-          <w:lang w:val="es-CO" w:eastAsia="es-MX"/>
-        </w:rPr>
-        <w:t xml:space="preserve">Y. </w:t>
-      </w:r>
-      <w:proofErr w:type="spellStart"/>
-      <w:r>
-        <w:rPr>
-          <w:lang w:val="es-CO" w:eastAsia="es-MX"/>
-        </w:rPr>
-        <w:t>Yorozu</w:t>
-      </w:r>
-      <w:proofErr w:type="spellEnd"/>
-      <w:r>
-        <w:rPr>
-          <w:lang w:val="es-CO" w:eastAsia="es-MX"/>
-        </w:rPr>
-        <w:t xml:space="preserve">, M. </w:t>
-      </w:r>
-      <w:proofErr w:type="spellStart"/>
-      <w:r>
-        <w:rPr>
-          <w:lang w:val="es-CO" w:eastAsia="es-MX"/>
-        </w:rPr>
-        <w:t>Hirano</w:t>
-      </w:r>
-      <w:proofErr w:type="spellEnd"/>
-      <w:r>
-        <w:rPr>
-          <w:lang w:val="es-CO" w:eastAsia="es-MX"/>
-        </w:rPr>
-        <w:t xml:space="preserve">, K. </w:t>
-      </w:r>
-      <w:proofErr w:type="spellStart"/>
-      <w:r>
-        <w:rPr>
-          <w:lang w:val="es-CO" w:eastAsia="es-MX"/>
-        </w:rPr>
-        <w:t>Oka</w:t>
-      </w:r>
-      <w:proofErr w:type="spellEnd"/>
-      <w:r>
-        <w:rPr>
-          <w:lang w:val="es-CO" w:eastAsia="es-MX"/>
-        </w:rPr>
-        <w:t xml:space="preserve">, and Y. </w:t>
-      </w:r>
-      <w:proofErr w:type="spellStart"/>
-      <w:r>
-        <w:rPr>
-          <w:lang w:val="es-CO" w:eastAsia="es-MX"/>
-        </w:rPr>
-        <w:t>Tagawa</w:t>
-      </w:r>
-      <w:proofErr w:type="spellEnd"/>
-      <w:r>
-        <w:rPr>
-          <w:lang w:val="es-CO" w:eastAsia="es-MX"/>
-        </w:rPr>
-        <w:t>, “</w:t>
-      </w:r>
-      <w:proofErr w:type="spellStart"/>
-      <w:r>
-        <w:rPr>
-          <w:lang w:val="es-CO" w:eastAsia="es-MX"/>
-        </w:rPr>
-        <w:t>Electron</w:t>
-      </w:r>
-      <w:proofErr w:type="spellEnd"/>
-      <w:r>
-        <w:rPr>
-          <w:lang w:val="es-CO" w:eastAsia="es-MX"/>
-        </w:rPr>
-        <w:t xml:space="preserve"> </w:t>
-      </w:r>
-      <w:proofErr w:type="spellStart"/>
-      <w:r>
-        <w:rPr>
-          <w:lang w:val="es-CO" w:eastAsia="es-MX"/>
-        </w:rPr>
-        <w:t>spectroscopy</w:t>
-      </w:r>
-      <w:proofErr w:type="spellEnd"/>
-      <w:r>
-        <w:rPr>
-          <w:lang w:val="es-CO" w:eastAsia="es-MX"/>
-        </w:rPr>
-        <w:t xml:space="preserve"> </w:t>
-      </w:r>
-      <w:proofErr w:type="spellStart"/>
-      <w:r>
-        <w:rPr>
-          <w:lang w:val="es-CO" w:eastAsia="es-MX"/>
-        </w:rPr>
-        <w:t>studies</w:t>
-      </w:r>
-      <w:proofErr w:type="spellEnd"/>
-      <w:r>
-        <w:rPr>
-          <w:lang w:val="es-CO" w:eastAsia="es-MX"/>
-        </w:rPr>
-        <w:t xml:space="preserve"> </w:t>
-      </w:r>
-      <w:proofErr w:type="spellStart"/>
-      <w:r>
-        <w:rPr>
-          <w:lang w:val="es-CO" w:eastAsia="es-MX"/>
-        </w:rPr>
-        <w:t>on</w:t>
-      </w:r>
-      <w:proofErr w:type="spellEnd"/>
-      <w:r>
-        <w:rPr>
-          <w:lang w:val="es-CO" w:eastAsia="es-MX"/>
-        </w:rPr>
-        <w:t xml:space="preserve"> magneto-</w:t>
-      </w:r>
-      <w:proofErr w:type="spellStart"/>
-      <w:r>
-        <w:rPr>
-          <w:lang w:val="es-CO" w:eastAsia="es-MX"/>
-        </w:rPr>
-        <w:t>optical</w:t>
-      </w:r>
-      <w:proofErr w:type="spellEnd"/>
-      <w:r>
-        <w:rPr>
-          <w:lang w:val="es-CO" w:eastAsia="es-MX"/>
-        </w:rPr>
-        <w:t xml:space="preserve"> media and </w:t>
-      </w:r>
-      <w:proofErr w:type="spellStart"/>
-      <w:r>
-        <w:rPr>
-          <w:lang w:val="es-CO" w:eastAsia="es-MX"/>
-        </w:rPr>
-        <w:t>plastic</w:t>
-      </w:r>
-      <w:proofErr w:type="spellEnd"/>
-      <w:r>
-        <w:rPr>
-          <w:lang w:val="es-CO" w:eastAsia="es-MX"/>
-        </w:rPr>
-        <w:t xml:space="preserve"> </w:t>
-      </w:r>
-      <w:proofErr w:type="spellStart"/>
-      <w:r>
-        <w:rPr>
-          <w:lang w:val="es-CO" w:eastAsia="es-MX"/>
-        </w:rPr>
-        <w:t>substrate</w:t>
-      </w:r>
-      <w:proofErr w:type="spellEnd"/>
-      <w:r>
-        <w:rPr>
-          <w:lang w:val="es-CO" w:eastAsia="es-MX"/>
-        </w:rPr>
-        <w:t xml:space="preserve"> interface,” </w:t>
-      </w:r>
+        <w:t>Decomposition</w:t>
+      </w:r>
+      <w:proofErr w:type="spellEnd"/>
       <w:r>
         <w:rPr>
           <w:rFonts w:ascii="TimesNewRoman,Italic" w:hAnsi="TimesNewRoman,Italic" w:cs="TimesNewRoman,Italic"/>
@@ -5312,9 +4346,9 @@
           <w:iCs/>
           <w:lang w:val="es-CO" w:eastAsia="es-MX"/>
         </w:rPr>
-        <w:t xml:space="preserve">IEEE </w:t>
-      </w:r>
-      <w:proofErr w:type="spellStart"/>
+        <w:t>(</w:t>
+      </w:r>
+      <w:proofErr w:type="gramEnd"/>
       <w:r>
         <w:rPr>
           <w:rFonts w:ascii="TimesNewRoman,Italic" w:hAnsi="TimesNewRoman,Italic" w:cs="TimesNewRoman,Italic"/>
@@ -5322,9 +4356,9 @@
           <w:iCs/>
           <w:lang w:val="es-CO" w:eastAsia="es-MX"/>
         </w:rPr>
-        <w:t>Transl</w:t>
-      </w:r>
-      <w:proofErr w:type="spellEnd"/>
+        <w:t xml:space="preserve">SVD) – </w:t>
+      </w:r>
+      <w:proofErr w:type="spellStart"/>
       <w:r>
         <w:rPr>
           <w:rFonts w:ascii="TimesNewRoman,Italic" w:hAnsi="TimesNewRoman,Italic" w:cs="TimesNewRoman,Italic"/>
@@ -5332,9 +4366,9 @@
           <w:iCs/>
           <w:lang w:val="es-CO" w:eastAsia="es-MX"/>
         </w:rPr>
-        <w:t xml:space="preserve">. J. </w:t>
-      </w:r>
-      <w:proofErr w:type="spellStart"/>
+        <w:t>illustrated</w:t>
+      </w:r>
+      <w:proofErr w:type="spellEnd"/>
       <w:r>
         <w:rPr>
           <w:rFonts w:ascii="TimesNewRoman,Italic" w:hAnsi="TimesNewRoman,Italic" w:cs="TimesNewRoman,Italic"/>
@@ -5342,285 +4376,292 @@
           <w:iCs/>
           <w:lang w:val="es-CO" w:eastAsia="es-MX"/>
         </w:rPr>
-        <w:t>Magn</w:t>
-      </w:r>
-      <w:proofErr w:type="spellEnd"/>
-      <w:r>
-        <w:rPr>
-          <w:rFonts w:ascii="TimesNewRoman,Italic" w:hAnsi="TimesNewRoman,Italic" w:cs="TimesNewRoman,Italic"/>
-          <w:i/>
-          <w:iCs/>
+        <w:t xml:space="preserve"> in Python</w:t>
+      </w:r>
+      <w:r>
+        <w:rPr>
           <w:lang w:val="es-CO" w:eastAsia="es-MX"/>
         </w:rPr>
-        <w:t xml:space="preserve">. </w:t>
-      </w:r>
-      <w:proofErr w:type="spellStart"/>
-      <w:r>
-        <w:rPr>
-          <w:rFonts w:ascii="TimesNewRoman,Italic" w:hAnsi="TimesNewRoman,Italic" w:cs="TimesNewRoman,Italic"/>
-          <w:i/>
-          <w:iCs/>
+        <w:t>.</w:t>
+      </w:r>
+    </w:p>
+    <w:p>
+      <w:pPr>
+        <w:pStyle w:val="References"/>
+        <w:rPr>
+          <w:lang w:val="es-CO"/>
+        </w:rPr>
+      </w:pPr>
+      <w:r>
+        <w:rPr>
+          <w:lang w:val="es-CO"/>
+        </w:rPr>
+        <w:t xml:space="preserve">Lars </w:t>
+      </w:r>
+      <w:proofErr w:type="spellStart"/>
+      <w:r>
+        <w:rPr>
+          <w:lang w:val="es-CO"/>
+        </w:rPr>
+        <w:t>Elden</w:t>
+      </w:r>
+      <w:proofErr w:type="spellEnd"/>
+      <w:r>
+        <w:rPr>
+          <w:lang w:val="es-CO"/>
+        </w:rPr>
+        <w:t xml:space="preserve">, </w:t>
+      </w:r>
+      <w:r>
+        <w:t>Numerical linear algebra in data minin</w:t>
+      </w:r>
+      <w:r>
+        <w:t>g</w:t>
+      </w:r>
+      <w:r>
+        <w:rPr>
+          <w:lang w:val="es-CO"/>
+        </w:rPr>
+        <w:t>,</w:t>
+      </w:r>
+      <w:proofErr w:type="spellStart"/>
+      <w:r>
+        <w:rPr>
+          <w:lang w:val="es-CO"/>
+        </w:rPr>
+        <w:t>Classification</w:t>
+      </w:r>
+      <w:proofErr w:type="spellEnd"/>
+      <w:r>
+        <w:rPr>
+          <w:lang w:val="es-CO"/>
+        </w:rPr>
+        <w:t xml:space="preserve"> of </w:t>
+      </w:r>
+      <w:proofErr w:type="spellStart"/>
+      <w:r>
+        <w:rPr>
+          <w:lang w:val="es-CO"/>
+        </w:rPr>
+        <w:t>handwritten</w:t>
+      </w:r>
+      <w:proofErr w:type="spellEnd"/>
+      <w:r>
+        <w:rPr>
+          <w:lang w:val="es-CO"/>
+        </w:rPr>
+        <w:t xml:space="preserve"> </w:t>
+      </w:r>
+      <w:proofErr w:type="spellStart"/>
+      <w:r>
+        <w:rPr>
+          <w:lang w:val="es-CO"/>
+        </w:rPr>
+        <w:t>digits</w:t>
+      </w:r>
+      <w:proofErr w:type="spellEnd"/>
+      <w:r>
+        <w:rPr>
+          <w:lang w:val="es-CO"/>
+        </w:rPr>
+        <w:t xml:space="preserve"> </w:t>
+      </w:r>
+      <w:proofErr w:type="spellStart"/>
+      <w:r>
+        <w:rPr>
+          <w:lang w:val="es-CO"/>
+        </w:rPr>
+        <w:t>using</w:t>
+      </w:r>
+      <w:proofErr w:type="spellEnd"/>
+      <w:r>
+        <w:rPr>
+          <w:lang w:val="es-CO"/>
+        </w:rPr>
+        <w:t xml:space="preserve"> SVD bases</w:t>
+      </w:r>
+      <w:r>
+        <w:rPr>
+          <w:lang w:val="es-CO"/>
+        </w:rPr>
+        <w:t xml:space="preserve"> cap. 5</w:t>
+      </w:r>
+    </w:p>
+    <w:p>
+      <w:pPr>
+        <w:pStyle w:val="References"/>
+        <w:rPr>
+          <w:lang w:val="es-CO"/>
+        </w:rPr>
+      </w:pPr>
+      <w:r>
+        <w:rPr>
+          <w:lang w:val="es-CO"/>
+        </w:rPr>
+        <w:t xml:space="preserve">Lars </w:t>
+      </w:r>
+      <w:proofErr w:type="spellStart"/>
+      <w:r>
+        <w:rPr>
+          <w:lang w:val="es-CO"/>
+        </w:rPr>
+        <w:t>Elden</w:t>
+      </w:r>
+      <w:proofErr w:type="spellEnd"/>
+      <w:r>
+        <w:rPr>
+          <w:lang w:val="es-CO"/>
+        </w:rPr>
+        <w:t>,</w:t>
+      </w:r>
+      <w:r>
+        <w:rPr>
           <w:lang w:val="es-CO" w:eastAsia="es-MX"/>
         </w:rPr>
-        <w:t>Japan</w:t>
-      </w:r>
-      <w:proofErr w:type="spellEnd"/>
+        <w:t xml:space="preserve"> </w:t>
+      </w:r>
+      <w:proofErr w:type="spellStart"/>
       <w:r>
         <w:rPr>
           <w:lang w:val="es-CO" w:eastAsia="es-MX"/>
         </w:rPr>
-        <w:t xml:space="preserve">, vol. 2, pp. 740-741, </w:t>
-      </w:r>
-      <w:proofErr w:type="spellStart"/>
+        <w:t>Numerical</w:t>
+      </w:r>
+      <w:proofErr w:type="spellEnd"/>
       <w:r>
         <w:rPr>
           <w:lang w:val="es-CO" w:eastAsia="es-MX"/>
         </w:rPr>
-        <w:t>August</w:t>
-      </w:r>
-      <w:proofErr w:type="spellEnd"/>
+        <w:t xml:space="preserve"> Linear Algebra and </w:t>
+      </w:r>
+      <w:proofErr w:type="spellStart"/>
       <w:r>
         <w:rPr>
           <w:lang w:val="es-CO" w:eastAsia="es-MX"/>
         </w:rPr>
-        <w:t xml:space="preserve"> 1987 [</w:t>
-      </w:r>
-      <w:proofErr w:type="spellStart"/>
-      <w:r>
-        <w:rPr>
-          <w:rFonts w:ascii="TimesNewRoman,Italic" w:hAnsi="TimesNewRoman,Italic" w:cs="TimesNewRoman,Italic"/>
-          <w:i/>
-          <w:iCs/>
+        <w:t>Applicatio</w:t>
+      </w:r>
+      <w:r>
+        <w:rPr>
           <w:lang w:val="es-CO" w:eastAsia="es-MX"/>
         </w:rPr>
-        <w:t>Digests</w:t>
-      </w:r>
-      <w:proofErr w:type="spellEnd"/>
-      <w:r>
-        <w:rPr>
-          <w:rFonts w:ascii="TimesNewRoman,Italic" w:hAnsi="TimesNewRoman,Italic" w:cs="TimesNewRoman,Italic"/>
-          <w:i/>
-          <w:iCs/>
+        <w:t>n</w:t>
+      </w:r>
+      <w:proofErr w:type="spellEnd"/>
+      <w:r>
+        <w:rPr>
           <w:lang w:val="es-CO" w:eastAsia="es-MX"/>
         </w:rPr>
-        <w:t xml:space="preserve"> 9</w:t>
-      </w:r>
-      <w:r>
-        <w:rPr>
-          <w:rFonts w:ascii="TimesNewRoman,Italic" w:hAnsi="TimesNewRoman,Italic" w:cs="TimesNewRoman,Italic"/>
-          <w:i/>
-          <w:iCs/>
-          <w:sz w:val="10"/>
-          <w:szCs w:val="10"/>
+        <w:t>,</w:t>
+      </w:r>
+      <w:r>
+        <w:t xml:space="preserve"> </w:t>
+      </w:r>
+      <w:r>
+        <w:rPr>
+          <w:lang w:val="es-CO"/>
+        </w:rPr>
+        <w:t>cap.</w:t>
+      </w:r>
+      <w:r>
+        <w:rPr>
+          <w:lang w:val="es-CO"/>
+        </w:rPr>
+        <w:t xml:space="preserve"> 11.2 </w:t>
+      </w:r>
+      <w:proofErr w:type="spellStart"/>
+      <w:r>
+        <w:rPr>
+          <w:lang w:val="es-CO"/>
+        </w:rPr>
+        <w:t>Classification</w:t>
+      </w:r>
+      <w:proofErr w:type="spellEnd"/>
+      <w:r>
+        <w:rPr>
+          <w:lang w:val="es-CO"/>
+        </w:rPr>
+        <w:t xml:space="preserve"> </w:t>
+      </w:r>
+      <w:proofErr w:type="spellStart"/>
+      <w:r>
+        <w:rPr>
+          <w:lang w:val="es-CO"/>
+        </w:rPr>
+        <w:t>using</w:t>
+      </w:r>
+      <w:proofErr w:type="spellEnd"/>
+      <w:r>
+        <w:rPr>
+          <w:lang w:val="es-CO"/>
+        </w:rPr>
+        <w:t xml:space="preserve"> SVD Bases</w:t>
+      </w:r>
+    </w:p>
+    <w:p>
+      <w:pPr>
+        <w:pStyle w:val="References"/>
+        <w:rPr>
+          <w:lang w:val="es-CO"/>
+        </w:rPr>
+      </w:pPr>
+      <w:r>
+        <w:rPr>
+          <w:lang w:val="es-CO"/>
+        </w:rPr>
+        <w:t xml:space="preserve">Jorge </w:t>
+      </w:r>
+      <w:proofErr w:type="spellStart"/>
+      <w:r>
+        <w:rPr>
+          <w:lang w:val="es-CO"/>
+        </w:rPr>
+        <w:t>Leonid</w:t>
+      </w:r>
+      <w:proofErr w:type="spellEnd"/>
+      <w:r>
+        <w:rPr>
+          <w:lang w:val="es-CO"/>
+        </w:rPr>
+        <w:t xml:space="preserve"> </w:t>
+      </w:r>
+      <w:proofErr w:type="spellStart"/>
+      <w:r>
+        <w:rPr>
+          <w:lang w:val="es-CO"/>
+        </w:rPr>
+        <w:t>Aching</w:t>
+      </w:r>
+      <w:proofErr w:type="spellEnd"/>
+      <w:r>
+        <w:rPr>
+          <w:lang w:val="es-CO"/>
+        </w:rPr>
+        <w:t xml:space="preserve">, David Augusto Rojas Vigo, Reconocimiento </w:t>
+      </w:r>
+      <w:proofErr w:type="spellStart"/>
+      <w:r>
+        <w:rPr>
+          <w:lang w:val="es-CO"/>
+        </w:rPr>
+        <w:t>Biometrico</w:t>
+      </w:r>
+      <w:proofErr w:type="spellEnd"/>
+      <w:r>
+        <w:rPr>
+          <w:lang w:val="es-CO"/>
+        </w:rPr>
+        <w:t xml:space="preserve"> de huellas dactilares y su implementación en DSP, Universidad Nacional Mayor de San Marcos</w:t>
+      </w:r>
+      <w:r>
+        <w:rPr>
           <w:lang w:val="es-CO" w:eastAsia="es-MX"/>
         </w:rPr>
-        <w:t xml:space="preserve">th </w:t>
-      </w:r>
-      <w:proofErr w:type="spellStart"/>
-      <w:r>
-        <w:rPr>
-          <w:rFonts w:ascii="TimesNewRoman,Italic" w:hAnsi="TimesNewRoman,Italic" w:cs="TimesNewRoman,Italic"/>
-          <w:i/>
-          <w:iCs/>
-          <w:lang w:val="es-CO" w:eastAsia="es-MX"/>
-        </w:rPr>
-        <w:t>Annual</w:t>
-      </w:r>
-      <w:proofErr w:type="spellEnd"/>
-      <w:r>
-        <w:rPr>
-          <w:rFonts w:ascii="TimesNewRoman,Italic" w:hAnsi="TimesNewRoman,Italic" w:cs="TimesNewRoman,Italic"/>
-          <w:i/>
-          <w:iCs/>
-          <w:lang w:val="es-CO" w:eastAsia="es-MX"/>
-        </w:rPr>
-        <w:t xml:space="preserve"> Conf. </w:t>
-      </w:r>
-      <w:proofErr w:type="spellStart"/>
-      <w:r>
-        <w:rPr>
-          <w:rFonts w:ascii="TimesNewRoman,Italic" w:hAnsi="TimesNewRoman,Italic" w:cs="TimesNewRoman,Italic"/>
-          <w:i/>
-          <w:iCs/>
-          <w:lang w:val="es-CO" w:eastAsia="es-MX"/>
-        </w:rPr>
-        <w:t>Magnetics</w:t>
-      </w:r>
-      <w:proofErr w:type="spellEnd"/>
-      <w:r>
-        <w:rPr>
-          <w:rFonts w:ascii="TimesNewRoman,Italic" w:hAnsi="TimesNewRoman,Italic" w:cs="TimesNewRoman,Italic"/>
-          <w:i/>
-          <w:iCs/>
-          <w:lang w:val="es-CO" w:eastAsia="es-MX"/>
-        </w:rPr>
-        <w:t xml:space="preserve"> </w:t>
-      </w:r>
-      <w:proofErr w:type="spellStart"/>
-      <w:r>
-        <w:rPr>
-          <w:rFonts w:ascii="TimesNewRoman,Italic" w:hAnsi="TimesNewRoman,Italic" w:cs="TimesNewRoman,Italic"/>
-          <w:i/>
-          <w:iCs/>
-          <w:lang w:val="es-CO" w:eastAsia="es-MX"/>
-        </w:rPr>
-        <w:t>Japan</w:t>
-      </w:r>
-      <w:proofErr w:type="spellEnd"/>
-      <w:r>
-        <w:rPr>
-          <w:rFonts w:ascii="TimesNewRoman,Italic" w:hAnsi="TimesNewRoman,Italic" w:cs="TimesNewRoman,Italic"/>
-          <w:i/>
-          <w:iCs/>
-          <w:lang w:val="es-CO" w:eastAsia="es-MX"/>
-        </w:rPr>
-        <w:t xml:space="preserve">, </w:t>
-      </w:r>
-      <w:r>
-        <w:rPr>
-          <w:lang w:val="es-CO" w:eastAsia="es-MX"/>
-        </w:rPr>
-        <w:t xml:space="preserve">p. 301, 1982]. </w:t>
-      </w:r>
-    </w:p>
-    <w:p>
-      <w:pPr>
-        <w:pStyle w:val="References"/>
-        <w:rPr>
-          <w:lang w:val="es-CO"/>
-        </w:rPr>
-      </w:pPr>
-      <w:r>
-        <w:rPr>
-          <w:lang w:val="es-CO" w:eastAsia="es-MX"/>
-        </w:rPr>
-        <w:t xml:space="preserve">M. Young, </w:t>
-      </w:r>
-      <w:proofErr w:type="spellStart"/>
-      <w:r>
-        <w:rPr>
-          <w:rFonts w:ascii="TimesNewRoman,Italic" w:hAnsi="TimesNewRoman,Italic" w:cs="TimesNewRoman,Italic"/>
-          <w:i/>
-          <w:iCs/>
-          <w:lang w:val="es-CO" w:eastAsia="es-MX"/>
-        </w:rPr>
-        <w:t>The</w:t>
-      </w:r>
-      <w:proofErr w:type="spellEnd"/>
-      <w:r>
-        <w:rPr>
-          <w:rFonts w:ascii="TimesNewRoman,Italic" w:hAnsi="TimesNewRoman,Italic" w:cs="TimesNewRoman,Italic"/>
-          <w:i/>
-          <w:iCs/>
-          <w:lang w:val="es-CO" w:eastAsia="es-MX"/>
-        </w:rPr>
-        <w:t xml:space="preserve"> </w:t>
-      </w:r>
-      <w:proofErr w:type="spellStart"/>
-      <w:r>
-        <w:rPr>
-          <w:rFonts w:ascii="TimesNewRoman,Italic" w:hAnsi="TimesNewRoman,Italic" w:cs="TimesNewRoman,Italic"/>
-          <w:i/>
-          <w:iCs/>
-          <w:lang w:val="es-CO" w:eastAsia="es-MX"/>
-        </w:rPr>
-        <w:t>Technical</w:t>
-      </w:r>
-      <w:proofErr w:type="spellEnd"/>
-      <w:r>
-        <w:rPr>
-          <w:rFonts w:ascii="TimesNewRoman,Italic" w:hAnsi="TimesNewRoman,Italic" w:cs="TimesNewRoman,Italic"/>
-          <w:i/>
-          <w:iCs/>
-          <w:lang w:val="es-CO" w:eastAsia="es-MX"/>
-        </w:rPr>
-        <w:t xml:space="preserve"> </w:t>
-      </w:r>
-      <w:proofErr w:type="spellStart"/>
-      <w:r>
-        <w:rPr>
-          <w:rFonts w:ascii="TimesNewRoman,Italic" w:hAnsi="TimesNewRoman,Italic" w:cs="TimesNewRoman,Italic"/>
-          <w:i/>
-          <w:iCs/>
-          <w:lang w:val="es-CO" w:eastAsia="es-MX"/>
-        </w:rPr>
-        <w:t>Writer’s</w:t>
-      </w:r>
-      <w:proofErr w:type="spellEnd"/>
-      <w:r>
-        <w:rPr>
-          <w:rFonts w:ascii="TimesNewRoman,Italic" w:hAnsi="TimesNewRoman,Italic" w:cs="TimesNewRoman,Italic"/>
-          <w:i/>
-          <w:iCs/>
-          <w:lang w:val="es-CO" w:eastAsia="es-MX"/>
-        </w:rPr>
-        <w:t xml:space="preserve"> </w:t>
-      </w:r>
-      <w:proofErr w:type="spellStart"/>
-      <w:r>
-        <w:rPr>
-          <w:rFonts w:ascii="TimesNewRoman,Italic" w:hAnsi="TimesNewRoman,Italic" w:cs="TimesNewRoman,Italic"/>
-          <w:i/>
-          <w:iCs/>
-          <w:lang w:val="es-CO" w:eastAsia="es-MX"/>
-        </w:rPr>
-        <w:t>Handbook</w:t>
-      </w:r>
-      <w:proofErr w:type="spellEnd"/>
-      <w:r>
-        <w:rPr>
-          <w:rFonts w:ascii="TimesNewRoman,Italic" w:hAnsi="TimesNewRoman,Italic" w:cs="TimesNewRoman,Italic"/>
-          <w:i/>
-          <w:iCs/>
-          <w:lang w:val="es-CO" w:eastAsia="es-MX"/>
-        </w:rPr>
-        <w:t xml:space="preserve">. </w:t>
-      </w:r>
-      <w:proofErr w:type="spellStart"/>
-      <w:r>
-        <w:rPr>
-          <w:lang w:val="es-CO" w:eastAsia="es-MX"/>
-        </w:rPr>
-        <w:t>Mill</w:t>
-      </w:r>
-      <w:proofErr w:type="spellEnd"/>
-      <w:r>
-        <w:rPr>
-          <w:lang w:val="es-CO" w:eastAsia="es-MX"/>
-        </w:rPr>
-        <w:t xml:space="preserve"> Valley, CA: </w:t>
-      </w:r>
-      <w:proofErr w:type="spellStart"/>
-      <w:r>
-        <w:rPr>
-          <w:lang w:val="es-CO" w:eastAsia="es-MX"/>
-        </w:rPr>
-        <w:t>University</w:t>
-      </w:r>
-      <w:proofErr w:type="spellEnd"/>
-      <w:r>
-        <w:rPr>
-          <w:lang w:val="es-CO" w:eastAsia="es-MX"/>
-        </w:rPr>
-        <w:t xml:space="preserve"> </w:t>
-      </w:r>
-      <w:proofErr w:type="spellStart"/>
-      <w:r>
-        <w:rPr>
-          <w:lang w:val="es-CO" w:eastAsia="es-MX"/>
-        </w:rPr>
-        <w:t>Science</w:t>
-      </w:r>
-      <w:proofErr w:type="spellEnd"/>
-      <w:r>
-        <w:rPr>
-          <w:lang w:val="es-CO" w:eastAsia="es-MX"/>
-        </w:rPr>
-        <w:t>, 1989.</w:t>
+        <w:t xml:space="preserve"> </w:t>
       </w:r>
     </w:p>
     <w:sectPr>
-      <w:headerReference w:type="default" r:id="rId7"/>
+      <w:headerReference w:type="default" r:id="rId8"/>
       <w:pgSz w:w="595.35pt" w:h="842pt" w:code="9"/>
       <w:pgMar w:top="53.85pt" w:right="36.85pt" w:bottom="85.05pt" w:left="36.85pt" w:header="26.95pt" w:footer="26.95pt" w:gutter="0pt"/>
       <w:cols w:num="2" w:space="12pt"/>
@@ -5740,7 +4781,7 @@
         <w:noProof/>
         <w:sz w:val="16"/>
       </w:rPr>
-      <w:t>2</w:t>
+      <w:t>1</w:t>
     </w:r>
     <w:r>
       <w:rPr>
@@ -6789,11 +5830,15 @@
   </w:style>
   <w:style w:type="character" w:default="1" w:styleId="Fuentedeprrafopredeter">
     <w:name w:val="Default Paragraph Font"/>
+    <w:uiPriority w:val="1"/>
     <w:semiHidden/>
+    <w:unhideWhenUsed/>
   </w:style>
   <w:style w:type="table" w:default="1" w:styleId="Tablanormal">
     <w:name w:val="Normal Table"/>
+    <w:uiPriority w:val="99"/>
     <w:semiHidden/>
+    <w:unhideWhenUsed/>
     <w:tblPr>
       <w:tblInd w:w="0pt" w:type="dxa"/>
       <w:tblCellMar>
@@ -6806,7 +5851,9 @@
   </w:style>
   <w:style w:type="numbering" w:default="1" w:styleId="Sinlista">
     <w:name w:val="No List"/>
+    <w:uiPriority w:val="99"/>
     <w:semiHidden/>
+    <w:unhideWhenUsed/>
   </w:style>
   <w:style w:type="paragraph" w:customStyle="1" w:styleId="Abstract">
     <w:name w:val="Abstract"/>
@@ -6874,7 +5921,6 @@
     <w:basedOn w:val="Listaconnmeros"/>
     <w:pPr>
       <w:numPr>
-        <w:ilvl w:val="0"/>
         <w:numId w:val="13"/>
       </w:numPr>
       <w:jc w:val="both"/>

--- a/Informe.docx
+++ b/Informe.docx
@@ -1,6 +1,6 @@
 
 <file path=word/document.xml><?xml version="1.0" encoding="utf-8"?>
-<w:document xmlns:mc="http://schemas.openxmlformats.org/markup-compatibility/2006" xmlns:o="urn:schemas-microsoft-com:office:office" xmlns:r="http://purl.oclc.org/ooxml/officeDocument/relationships" xmlns:m="http://purl.oclc.org/ooxml/officeDocument/math" xmlns:v="urn:schemas-microsoft-com:vml" xmlns:wp14="http://schemas.microsoft.com/office/word/2010/wordprocessingDrawing" xmlns:wp="http://purl.oclc.org/ooxml/drawingml/wordprocessingDrawing" xmlns:w10="urn:schemas-microsoft-com:office:word" xmlns:w="http://purl.oclc.org/ooxml/wordprocessingml/main" xmlns:w14="http://schemas.microsoft.com/office/word/2010/wordml" xmlns:w15="http://schemas.microsoft.com/office/word/2012/wordml" xmlns:wpi="http://schemas.microsoft.com/office/word/2010/wordprocessingInk" xmlns:wne="http://schemas.microsoft.com/office/word/2006/wordml" mc:Ignorable="w14 w15 wne wp14" w:conformance="strict">
+<w:document xmlns:cx="http://schemas.microsoft.com/office/drawing/2014/chartex" xmlns:cx1="http://schemas.microsoft.com/office/drawing/2015/9/8/chartex" xmlns:cx2="http://schemas.microsoft.com/office/drawing/2015/10/21/chartex" xmlns:cx3="http://schemas.microsoft.com/office/drawing/2016/5/9/chartex" xmlns:cx4="http://schemas.microsoft.com/office/drawing/2016/5/10/chartex" xmlns:cx5="http://schemas.microsoft.com/office/drawing/2016/5/11/chartex" xmlns:cx6="http://schemas.microsoft.com/office/drawing/2016/5/12/chartex" xmlns:cx7="http://schemas.microsoft.com/office/drawing/2016/5/13/chartex" xmlns:cx8="http://schemas.microsoft.com/office/drawing/2016/5/14/chartex" xmlns:mc="http://schemas.openxmlformats.org/markup-compatibility/2006" xmlns:aink="http://schemas.microsoft.com/office/drawing/2016/ink" xmlns:am3d="http://schemas.microsoft.com/office/drawing/2017/model3d" xmlns:o="urn:schemas-microsoft-com:office:office" xmlns:r="http://purl.oclc.org/ooxml/officeDocument/relationships" xmlns:m="http://purl.oclc.org/ooxml/officeDocument/math" xmlns:v="urn:schemas-microsoft-com:vml" xmlns:wp14="http://schemas.microsoft.com/office/word/2010/wordprocessingDrawing" xmlns:wp="http://purl.oclc.org/ooxml/drawingml/wordprocessingDrawing" xmlns:w10="urn:schemas-microsoft-com:office:word" xmlns:w="http://purl.oclc.org/ooxml/wordprocessingml/main" xmlns:w14="http://schemas.microsoft.com/office/word/2010/wordml" xmlns:w15="http://schemas.microsoft.com/office/word/2012/wordml" xmlns:w16cex="http://schemas.microsoft.com/office/word/2018/wordml/cex" xmlns:w16cid="http://schemas.microsoft.com/office/word/2016/wordml/cid" xmlns:w16="http://schemas.microsoft.com/office/word/2018/wordml" xmlns:w16sdtdh="http://schemas.microsoft.com/office/word/2020/wordml/sdtdatahash" xmlns:w16se="http://schemas.microsoft.com/office/word/2015/wordml/symex" xmlns:wpi="http://schemas.microsoft.com/office/word/2010/wordprocessingInk" xmlns:wne="http://schemas.microsoft.com/office/word/2006/wordml" mc:Ignorable="w14 w15 w16se w16cid w16 w16cex w16sdtdh wne wp14" w:conformance="strict">
   <w:body>
     <w:p>
       <w:pPr>
@@ -20,7 +20,7 @@
     </w:p>
     <w:p>
       <w:pPr>
-        <w:pStyle w:val="Puesto"/>
+        <w:pStyle w:val="Ttulo"/>
         <w:framePr w:wrap="notBeside"/>
         <w:rPr>
           <w:lang w:val="es-CO"/>
@@ -42,7 +42,7 @@
     <w:p>
       <w:pPr>
         <w:pStyle w:val="Authors"/>
-        <w:framePr w:h="39.05pt" w:hRule="exact" w:wrap="notBeside" w:x="78.45pt" w:y="-9.35pt"/>
+        <w:framePr w:h="39.05pt" w:hRule="exact" w:wrap="notBeside" w:x="78.45pt" w:y="-8.65pt"/>
         <w:rPr>
           <w:i/>
           <w:lang w:val="es-CO"/>
@@ -163,761 +163,111 @@
       <w:pPr>
         <w:pStyle w:val="Abstract"/>
         <w:rPr>
-          <w:lang w:val="es-CO"/>
-        </w:rPr>
-      </w:pPr>
+          <w:lang w:val="en-GB"/>
+        </w:rPr>
+      </w:pPr>
+      <w:r>
+        <w:rPr>
+          <w:i/>
+          <w:lang w:val="en-GB"/>
+        </w:rPr>
+        <w:t>Abstract</w:t>
+      </w:r>
+      <w:r>
+        <w:rPr>
+          <w:lang w:val="en-GB"/>
+        </w:rPr>
+        <w:t>--</w:t>
+      </w:r>
+      <w:r>
+        <w:rPr>
+          <w:lang w:val="en-GB"/>
+        </w:rPr>
+        <w:t xml:space="preserve"> </w:t>
+      </w:r>
+      <w:r>
+        <w:rPr>
+          <w:lang w:val="en-GB"/>
+        </w:rPr>
+        <w:t>Currently there are numerical techniques that allow us to transform images into codes and that allow us to compress images</w:t>
+      </w:r>
+      <w:r>
+        <w:rPr>
+          <w:lang w:val="en-GB"/>
+        </w:rPr>
+        <w:t xml:space="preserve"> in data</w:t>
+      </w:r>
+      <w:r>
+        <w:rPr>
+          <w:lang w:val="en-GB"/>
+        </w:rPr>
+        <w:t xml:space="preserve">. One of these methods is singular value decomposition (SDV) which allows us to optimally </w:t>
+      </w:r>
       <w:proofErr w:type="spellStart"/>
       <w:r>
         <w:rPr>
-          <w:i/>
-          <w:lang w:val="es-CO"/>
-        </w:rPr>
-        <w:t>Abstract</w:t>
+          <w:lang w:val="en-GB"/>
+        </w:rPr>
+        <w:t>analyze</w:t>
       </w:r>
       <w:proofErr w:type="spellEnd"/>
       <w:r>
         <w:rPr>
-          <w:lang w:val="es-CO"/>
-        </w:rPr>
-        <w:t>--</w:t>
-      </w:r>
-      <w:r>
-        <w:rPr>
-          <w:lang w:val="es-CO"/>
-        </w:rPr>
-        <w:t xml:space="preserve"> </w:t>
+          <w:lang w:val="en-GB"/>
+        </w:rPr>
+        <w:t xml:space="preserve"> the different images and </w:t>
+      </w:r>
+      <w:proofErr w:type="gramStart"/>
+      <w:r>
+        <w:rPr>
+          <w:lang w:val="en-GB"/>
+        </w:rPr>
+        <w:t>opens up</w:t>
+      </w:r>
+      <w:proofErr w:type="gramEnd"/>
+      <w:r>
+        <w:rPr>
+          <w:lang w:val="en-GB"/>
+        </w:rPr>
+        <w:t xml:space="preserve"> new and exciting ways of trying to identify the most important parts of an image, thus allowing the analysis and identification of the same</w:t>
+      </w:r>
+      <w:r>
+        <w:rPr>
+          <w:lang w:val="en-GB"/>
+        </w:rPr>
+        <w:t xml:space="preserve"> for </w:t>
       </w:r>
       <w:proofErr w:type="spellStart"/>
       <w:r>
         <w:rPr>
-          <w:lang w:val="es-CO"/>
-        </w:rPr>
-        <w:t>Currently</w:t>
+          <w:lang w:val="en-GB"/>
+        </w:rPr>
+        <w:t>diferent</w:t>
       </w:r>
       <w:proofErr w:type="spellEnd"/>
       <w:r>
         <w:rPr>
-          <w:lang w:val="es-CO"/>
-        </w:rPr>
-        <w:t xml:space="preserve"> </w:t>
+          <w:lang w:val="en-GB"/>
+        </w:rPr>
+        <w:t xml:space="preserve"> uses and </w:t>
       </w:r>
       <w:proofErr w:type="spellStart"/>
       <w:r>
         <w:rPr>
-          <w:lang w:val="es-CO"/>
-        </w:rPr>
-        <w:t>there</w:t>
+          <w:lang w:val="en-GB"/>
+        </w:rPr>
+        <w:t>aplycations</w:t>
       </w:r>
       <w:proofErr w:type="spellEnd"/>
       <w:r>
         <w:rPr>
-          <w:lang w:val="es-CO"/>
-        </w:rPr>
-        <w:t xml:space="preserve"> are </w:t>
-      </w:r>
-      <w:proofErr w:type="spellStart"/>
-      <w:r>
-        <w:rPr>
-          <w:lang w:val="es-CO"/>
-        </w:rPr>
-        <w:t>numerical</w:t>
-      </w:r>
-      <w:proofErr w:type="spellEnd"/>
-      <w:r>
-        <w:rPr>
-          <w:lang w:val="es-CO"/>
-        </w:rPr>
-        <w:t xml:space="preserve"> </w:t>
-      </w:r>
-      <w:proofErr w:type="spellStart"/>
-      <w:r>
-        <w:rPr>
-          <w:lang w:val="es-CO"/>
-        </w:rPr>
-        <w:t>techniques</w:t>
-      </w:r>
-      <w:proofErr w:type="spellEnd"/>
-      <w:r>
-        <w:rPr>
-          <w:lang w:val="es-CO"/>
-        </w:rPr>
-        <w:t xml:space="preserve"> </w:t>
-      </w:r>
-      <w:proofErr w:type="spellStart"/>
-      <w:r>
-        <w:rPr>
-          <w:lang w:val="es-CO"/>
-        </w:rPr>
-        <w:t>that</w:t>
-      </w:r>
-      <w:proofErr w:type="spellEnd"/>
-      <w:r>
-        <w:rPr>
-          <w:lang w:val="es-CO"/>
-        </w:rPr>
-        <w:t xml:space="preserve"> </w:t>
-      </w:r>
-      <w:proofErr w:type="spellStart"/>
-      <w:r>
-        <w:rPr>
-          <w:lang w:val="es-CO"/>
-        </w:rPr>
-        <w:t>allow</w:t>
-      </w:r>
-      <w:proofErr w:type="spellEnd"/>
-      <w:r>
-        <w:rPr>
-          <w:lang w:val="es-CO"/>
-        </w:rPr>
-        <w:t xml:space="preserve"> </w:t>
-      </w:r>
-      <w:proofErr w:type="spellStart"/>
-      <w:r>
-        <w:rPr>
-          <w:lang w:val="es-CO"/>
-        </w:rPr>
-        <w:t>us</w:t>
-      </w:r>
-      <w:proofErr w:type="spellEnd"/>
-      <w:r>
-        <w:rPr>
-          <w:lang w:val="es-CO"/>
-        </w:rPr>
-        <w:t xml:space="preserve"> to </w:t>
-      </w:r>
-      <w:proofErr w:type="spellStart"/>
-      <w:r>
-        <w:rPr>
-          <w:lang w:val="es-CO"/>
-        </w:rPr>
-        <w:t>transform</w:t>
-      </w:r>
-      <w:proofErr w:type="spellEnd"/>
-      <w:r>
-        <w:rPr>
-          <w:lang w:val="es-CO"/>
-        </w:rPr>
-        <w:t xml:space="preserve"> </w:t>
-      </w:r>
-      <w:proofErr w:type="spellStart"/>
-      <w:r>
-        <w:rPr>
-          <w:lang w:val="es-CO"/>
-        </w:rPr>
-        <w:t>images</w:t>
-      </w:r>
-      <w:proofErr w:type="spellEnd"/>
-      <w:r>
-        <w:rPr>
-          <w:lang w:val="es-CO"/>
-        </w:rPr>
-        <w:t xml:space="preserve"> </w:t>
-      </w:r>
-      <w:proofErr w:type="spellStart"/>
-      <w:r>
-        <w:rPr>
-          <w:lang w:val="es-CO"/>
-        </w:rPr>
-        <w:t>into</w:t>
-      </w:r>
-      <w:proofErr w:type="spellEnd"/>
-      <w:r>
-        <w:rPr>
-          <w:lang w:val="es-CO"/>
-        </w:rPr>
-        <w:t xml:space="preserve"> </w:t>
-      </w:r>
-      <w:proofErr w:type="spellStart"/>
-      <w:r>
-        <w:rPr>
-          <w:lang w:val="es-CO"/>
-        </w:rPr>
-        <w:t>codes</w:t>
-      </w:r>
-      <w:proofErr w:type="spellEnd"/>
-      <w:r>
-        <w:rPr>
-          <w:lang w:val="es-CO"/>
-        </w:rPr>
-        <w:t xml:space="preserve"> and </w:t>
-      </w:r>
-      <w:proofErr w:type="spellStart"/>
-      <w:r>
-        <w:rPr>
-          <w:lang w:val="es-CO"/>
-        </w:rPr>
-        <w:t>that</w:t>
-      </w:r>
-      <w:proofErr w:type="spellEnd"/>
-      <w:r>
-        <w:rPr>
-          <w:lang w:val="es-CO"/>
-        </w:rPr>
-        <w:t xml:space="preserve"> </w:t>
-      </w:r>
-      <w:proofErr w:type="spellStart"/>
-      <w:r>
-        <w:rPr>
-          <w:lang w:val="es-CO"/>
-        </w:rPr>
-        <w:t>allow</w:t>
-      </w:r>
-      <w:proofErr w:type="spellEnd"/>
-      <w:r>
-        <w:rPr>
-          <w:lang w:val="es-CO"/>
-        </w:rPr>
-        <w:t xml:space="preserve"> </w:t>
-      </w:r>
-      <w:proofErr w:type="spellStart"/>
-      <w:r>
-        <w:rPr>
-          <w:lang w:val="es-CO"/>
-        </w:rPr>
-        <w:t>us</w:t>
-      </w:r>
-      <w:proofErr w:type="spellEnd"/>
-      <w:r>
-        <w:rPr>
-          <w:lang w:val="es-CO"/>
-        </w:rPr>
-        <w:t xml:space="preserve"> to </w:t>
-      </w:r>
-      <w:proofErr w:type="spellStart"/>
-      <w:r>
-        <w:rPr>
-          <w:lang w:val="es-CO"/>
-        </w:rPr>
-        <w:t>compress</w:t>
-      </w:r>
-      <w:proofErr w:type="spellEnd"/>
-      <w:r>
-        <w:rPr>
-          <w:lang w:val="es-CO"/>
-        </w:rPr>
-        <w:t xml:space="preserve"> </w:t>
-      </w:r>
-      <w:proofErr w:type="spellStart"/>
-      <w:r>
-        <w:rPr>
-          <w:lang w:val="es-CO"/>
-        </w:rPr>
-        <w:t>images</w:t>
-      </w:r>
-      <w:proofErr w:type="spellEnd"/>
-      <w:r>
-        <w:rPr>
-          <w:lang w:val="es-CO"/>
-        </w:rPr>
-        <w:t xml:space="preserve"> in data</w:t>
-      </w:r>
-      <w:r>
-        <w:rPr>
-          <w:lang w:val="es-CO"/>
-        </w:rPr>
-        <w:t xml:space="preserve">. </w:t>
-      </w:r>
-      <w:proofErr w:type="spellStart"/>
-      <w:r>
-        <w:rPr>
-          <w:lang w:val="es-CO"/>
-        </w:rPr>
-        <w:t>One</w:t>
-      </w:r>
-      <w:proofErr w:type="spellEnd"/>
-      <w:r>
-        <w:rPr>
-          <w:lang w:val="es-CO"/>
-        </w:rPr>
-        <w:t xml:space="preserve"> of </w:t>
-      </w:r>
-      <w:proofErr w:type="spellStart"/>
-      <w:r>
-        <w:rPr>
-          <w:lang w:val="es-CO"/>
-        </w:rPr>
-        <w:t>these</w:t>
-      </w:r>
-      <w:proofErr w:type="spellEnd"/>
-      <w:r>
-        <w:rPr>
-          <w:lang w:val="es-CO"/>
-        </w:rPr>
-        <w:t xml:space="preserve"> </w:t>
-      </w:r>
-      <w:proofErr w:type="spellStart"/>
-      <w:r>
-        <w:rPr>
-          <w:lang w:val="es-CO"/>
-        </w:rPr>
-        <w:t>methods</w:t>
-      </w:r>
-      <w:proofErr w:type="spellEnd"/>
-      <w:r>
-        <w:rPr>
-          <w:lang w:val="es-CO"/>
-        </w:rPr>
-        <w:t xml:space="preserve"> </w:t>
-      </w:r>
-      <w:proofErr w:type="spellStart"/>
-      <w:r>
-        <w:rPr>
-          <w:lang w:val="es-CO"/>
-        </w:rPr>
-        <w:t>is</w:t>
-      </w:r>
-      <w:proofErr w:type="spellEnd"/>
-      <w:r>
-        <w:rPr>
-          <w:lang w:val="es-CO"/>
-        </w:rPr>
-        <w:t xml:space="preserve"> singular </w:t>
-      </w:r>
-      <w:proofErr w:type="spellStart"/>
-      <w:r>
-        <w:rPr>
-          <w:lang w:val="es-CO"/>
-        </w:rPr>
-        <w:t>value</w:t>
-      </w:r>
-      <w:proofErr w:type="spellEnd"/>
-      <w:r>
-        <w:rPr>
-          <w:lang w:val="es-CO"/>
-        </w:rPr>
-        <w:t xml:space="preserve"> </w:t>
-      </w:r>
-      <w:proofErr w:type="spellStart"/>
-      <w:r>
-        <w:rPr>
-          <w:lang w:val="es-CO"/>
-        </w:rPr>
-        <w:t>decomposition</w:t>
-      </w:r>
-      <w:proofErr w:type="spellEnd"/>
-      <w:r>
-        <w:rPr>
-          <w:lang w:val="es-CO"/>
-        </w:rPr>
-        <w:t xml:space="preserve"> (SDV) </w:t>
-      </w:r>
-      <w:proofErr w:type="spellStart"/>
-      <w:r>
-        <w:rPr>
-          <w:lang w:val="es-CO"/>
-        </w:rPr>
-        <w:t>which</w:t>
-      </w:r>
-      <w:proofErr w:type="spellEnd"/>
-      <w:r>
-        <w:rPr>
-          <w:lang w:val="es-CO"/>
-        </w:rPr>
-        <w:t xml:space="preserve"> </w:t>
-      </w:r>
-      <w:proofErr w:type="spellStart"/>
-      <w:r>
-        <w:rPr>
-          <w:lang w:val="es-CO"/>
-        </w:rPr>
-        <w:t>allows</w:t>
-      </w:r>
-      <w:proofErr w:type="spellEnd"/>
-      <w:r>
-        <w:rPr>
-          <w:lang w:val="es-CO"/>
-        </w:rPr>
-        <w:t xml:space="preserve"> </w:t>
-      </w:r>
-      <w:proofErr w:type="spellStart"/>
-      <w:r>
-        <w:rPr>
-          <w:lang w:val="es-CO"/>
-        </w:rPr>
-        <w:t>us</w:t>
-      </w:r>
-      <w:proofErr w:type="spellEnd"/>
-      <w:r>
-        <w:rPr>
-          <w:lang w:val="es-CO"/>
-        </w:rPr>
-        <w:t xml:space="preserve"> to </w:t>
-      </w:r>
-      <w:proofErr w:type="spellStart"/>
-      <w:r>
-        <w:rPr>
-          <w:lang w:val="es-CO"/>
-        </w:rPr>
-        <w:t>optimally</w:t>
-      </w:r>
-      <w:proofErr w:type="spellEnd"/>
-      <w:r>
-        <w:rPr>
-          <w:lang w:val="es-CO"/>
-        </w:rPr>
-        <w:t xml:space="preserve"> </w:t>
-      </w:r>
-      <w:proofErr w:type="spellStart"/>
-      <w:r>
-        <w:rPr>
-          <w:lang w:val="es-CO"/>
-        </w:rPr>
-        <w:t>analyze</w:t>
-      </w:r>
-      <w:proofErr w:type="spellEnd"/>
-      <w:r>
-        <w:rPr>
-          <w:lang w:val="es-CO"/>
-        </w:rPr>
-        <w:t xml:space="preserve"> </w:t>
-      </w:r>
-      <w:proofErr w:type="spellStart"/>
-      <w:r>
-        <w:rPr>
-          <w:lang w:val="es-CO"/>
-        </w:rPr>
-        <w:t>the</w:t>
-      </w:r>
-      <w:proofErr w:type="spellEnd"/>
-      <w:r>
-        <w:rPr>
-          <w:lang w:val="es-CO"/>
-        </w:rPr>
-        <w:t xml:space="preserve"> </w:t>
-      </w:r>
-      <w:proofErr w:type="spellStart"/>
-      <w:r>
-        <w:rPr>
-          <w:lang w:val="es-CO"/>
-        </w:rPr>
-        <w:t>different</w:t>
-      </w:r>
-      <w:proofErr w:type="spellEnd"/>
-      <w:r>
-        <w:rPr>
-          <w:lang w:val="es-CO"/>
-        </w:rPr>
-        <w:t xml:space="preserve"> </w:t>
-      </w:r>
-      <w:proofErr w:type="spellStart"/>
-      <w:r>
-        <w:rPr>
-          <w:lang w:val="es-CO"/>
-        </w:rPr>
-        <w:t>images</w:t>
-      </w:r>
-      <w:proofErr w:type="spellEnd"/>
-      <w:r>
-        <w:rPr>
-          <w:lang w:val="es-CO"/>
-        </w:rPr>
-        <w:t xml:space="preserve"> and opens up new and </w:t>
-      </w:r>
-      <w:proofErr w:type="spellStart"/>
-      <w:r>
-        <w:rPr>
-          <w:lang w:val="es-CO"/>
-        </w:rPr>
-        <w:t>exciting</w:t>
-      </w:r>
-      <w:proofErr w:type="spellEnd"/>
-      <w:r>
-        <w:rPr>
-          <w:lang w:val="es-CO"/>
-        </w:rPr>
-        <w:t xml:space="preserve"> </w:t>
-      </w:r>
-      <w:proofErr w:type="spellStart"/>
-      <w:r>
-        <w:rPr>
-          <w:lang w:val="es-CO"/>
-        </w:rPr>
-        <w:t>ways</w:t>
-      </w:r>
-      <w:proofErr w:type="spellEnd"/>
-      <w:r>
-        <w:rPr>
-          <w:lang w:val="es-CO"/>
-        </w:rPr>
-        <w:t xml:space="preserve"> of </w:t>
-      </w:r>
-      <w:proofErr w:type="spellStart"/>
-      <w:r>
-        <w:rPr>
-          <w:lang w:val="es-CO"/>
-        </w:rPr>
-        <w:t>trying</w:t>
-      </w:r>
-      <w:proofErr w:type="spellEnd"/>
-      <w:r>
-        <w:rPr>
-          <w:lang w:val="es-CO"/>
-        </w:rPr>
-        <w:t xml:space="preserve"> to </w:t>
-      </w:r>
-      <w:proofErr w:type="spellStart"/>
-      <w:r>
-        <w:rPr>
-          <w:lang w:val="es-CO"/>
-        </w:rPr>
-        <w:t>identify</w:t>
-      </w:r>
-      <w:proofErr w:type="spellEnd"/>
-      <w:r>
-        <w:rPr>
-          <w:lang w:val="es-CO"/>
-        </w:rPr>
-        <w:t xml:space="preserve"> </w:t>
-      </w:r>
-      <w:proofErr w:type="spellStart"/>
-      <w:r>
-        <w:rPr>
-          <w:lang w:val="es-CO"/>
-        </w:rPr>
-        <w:t>the</w:t>
-      </w:r>
-      <w:proofErr w:type="spellEnd"/>
-      <w:r>
-        <w:rPr>
-          <w:lang w:val="es-CO"/>
-        </w:rPr>
-        <w:t xml:space="preserve"> </w:t>
-      </w:r>
-      <w:proofErr w:type="spellStart"/>
-      <w:r>
-        <w:rPr>
-          <w:lang w:val="es-CO"/>
-        </w:rPr>
-        <w:t>most</w:t>
-      </w:r>
-      <w:proofErr w:type="spellEnd"/>
-      <w:r>
-        <w:rPr>
-          <w:lang w:val="es-CO"/>
-        </w:rPr>
-        <w:t xml:space="preserve"> </w:t>
-      </w:r>
-      <w:proofErr w:type="spellStart"/>
-      <w:r>
-        <w:rPr>
-          <w:lang w:val="es-CO"/>
-        </w:rPr>
-        <w:t>important</w:t>
-      </w:r>
-      <w:proofErr w:type="spellEnd"/>
-      <w:r>
-        <w:rPr>
-          <w:lang w:val="es-CO"/>
-        </w:rPr>
-        <w:t xml:space="preserve"> </w:t>
-      </w:r>
-      <w:proofErr w:type="spellStart"/>
-      <w:r>
-        <w:rPr>
-          <w:lang w:val="es-CO"/>
-        </w:rPr>
-        <w:t>parts</w:t>
-      </w:r>
-      <w:proofErr w:type="spellEnd"/>
-      <w:r>
-        <w:rPr>
-          <w:lang w:val="es-CO"/>
-        </w:rPr>
-        <w:t xml:space="preserve"> of </w:t>
-      </w:r>
-      <w:proofErr w:type="spellStart"/>
-      <w:r>
-        <w:rPr>
-          <w:lang w:val="es-CO"/>
-        </w:rPr>
-        <w:t>an</w:t>
-      </w:r>
-      <w:proofErr w:type="spellEnd"/>
-      <w:r>
-        <w:rPr>
-          <w:lang w:val="es-CO"/>
-        </w:rPr>
-        <w:t xml:space="preserve"> </w:t>
-      </w:r>
-      <w:proofErr w:type="spellStart"/>
-      <w:r>
-        <w:rPr>
-          <w:lang w:val="es-CO"/>
-        </w:rPr>
-        <w:t>image</w:t>
-      </w:r>
-      <w:proofErr w:type="spellEnd"/>
-      <w:r>
-        <w:rPr>
-          <w:lang w:val="es-CO"/>
-        </w:rPr>
-        <w:t xml:space="preserve">, </w:t>
-      </w:r>
-      <w:proofErr w:type="spellStart"/>
-      <w:r>
-        <w:rPr>
-          <w:lang w:val="es-CO"/>
-        </w:rPr>
-        <w:t>thus</w:t>
-      </w:r>
-      <w:proofErr w:type="spellEnd"/>
-      <w:r>
-        <w:rPr>
-          <w:lang w:val="es-CO"/>
-        </w:rPr>
-        <w:t xml:space="preserve"> </w:t>
-      </w:r>
-      <w:proofErr w:type="spellStart"/>
-      <w:r>
-        <w:rPr>
-          <w:lang w:val="es-CO"/>
-        </w:rPr>
-        <w:t>allowing</w:t>
-      </w:r>
-      <w:proofErr w:type="spellEnd"/>
-      <w:r>
-        <w:rPr>
-          <w:lang w:val="es-CO"/>
-        </w:rPr>
-        <w:t xml:space="preserve"> </w:t>
-      </w:r>
-      <w:proofErr w:type="spellStart"/>
-      <w:r>
-        <w:rPr>
-          <w:lang w:val="es-CO"/>
-        </w:rPr>
-        <w:t>the</w:t>
-      </w:r>
-      <w:proofErr w:type="spellEnd"/>
-      <w:r>
-        <w:rPr>
-          <w:lang w:val="es-CO"/>
-        </w:rPr>
-        <w:t xml:space="preserve"> </w:t>
-      </w:r>
-      <w:proofErr w:type="spellStart"/>
-      <w:r>
-        <w:rPr>
-          <w:lang w:val="es-CO"/>
-        </w:rPr>
-        <w:t>analysis</w:t>
-      </w:r>
-      <w:proofErr w:type="spellEnd"/>
-      <w:r>
-        <w:rPr>
-          <w:lang w:val="es-CO"/>
-        </w:rPr>
-        <w:t xml:space="preserve"> and </w:t>
-      </w:r>
-      <w:proofErr w:type="spellStart"/>
-      <w:r>
-        <w:rPr>
-          <w:lang w:val="es-CO"/>
-        </w:rPr>
-        <w:t>identification</w:t>
-      </w:r>
-      <w:proofErr w:type="spellEnd"/>
-      <w:r>
-        <w:rPr>
-          <w:lang w:val="es-CO"/>
-        </w:rPr>
-        <w:t xml:space="preserve"> of </w:t>
-      </w:r>
-      <w:proofErr w:type="spellStart"/>
-      <w:r>
-        <w:rPr>
-          <w:lang w:val="es-CO"/>
-        </w:rPr>
-        <w:t>the</w:t>
-      </w:r>
-      <w:proofErr w:type="spellEnd"/>
-      <w:r>
-        <w:rPr>
-          <w:lang w:val="es-CO"/>
-        </w:rPr>
-        <w:t xml:space="preserve"> </w:t>
-      </w:r>
-      <w:proofErr w:type="spellStart"/>
-      <w:r>
-        <w:rPr>
-          <w:lang w:val="es-CO"/>
-        </w:rPr>
-        <w:t>same</w:t>
-      </w:r>
-      <w:proofErr w:type="spellEnd"/>
-      <w:r>
-        <w:rPr>
-          <w:lang w:val="es-CO"/>
-        </w:rPr>
-        <w:t xml:space="preserve"> </w:t>
-      </w:r>
-      <w:proofErr w:type="spellStart"/>
-      <w:r>
-        <w:rPr>
-          <w:lang w:val="es-CO"/>
-        </w:rPr>
-        <w:t>for</w:t>
-      </w:r>
-      <w:proofErr w:type="spellEnd"/>
-      <w:r>
-        <w:rPr>
-          <w:lang w:val="es-CO"/>
-        </w:rPr>
-        <w:t xml:space="preserve"> </w:t>
-      </w:r>
-      <w:proofErr w:type="spellStart"/>
-      <w:r>
-        <w:rPr>
-          <w:lang w:val="es-CO"/>
-        </w:rPr>
-        <w:t>diferent</w:t>
-      </w:r>
-      <w:proofErr w:type="spellEnd"/>
-      <w:r>
-        <w:rPr>
-          <w:lang w:val="es-CO"/>
-        </w:rPr>
-        <w:t xml:space="preserve"> uses and </w:t>
-      </w:r>
-      <w:proofErr w:type="spellStart"/>
-      <w:r>
-        <w:rPr>
-          <w:lang w:val="es-CO"/>
-        </w:rPr>
-        <w:t>aplycations</w:t>
-      </w:r>
-      <w:proofErr w:type="spellEnd"/>
-      <w:r>
-        <w:rPr>
-          <w:lang w:val="es-CO"/>
-        </w:rPr>
-        <w:t xml:space="preserve"> in </w:t>
-      </w:r>
-      <w:proofErr w:type="spellStart"/>
-      <w:r>
-        <w:rPr>
-          <w:lang w:val="es-CO"/>
-        </w:rPr>
-        <w:t>many</w:t>
-      </w:r>
-      <w:proofErr w:type="spellEnd"/>
-      <w:r>
-        <w:rPr>
-          <w:lang w:val="es-CO"/>
-        </w:rPr>
-        <w:t xml:space="preserve"> </w:t>
-      </w:r>
-      <w:proofErr w:type="spellStart"/>
-      <w:r>
-        <w:rPr>
-          <w:lang w:val="es-CO"/>
-        </w:rPr>
-        <w:t>fields</w:t>
-      </w:r>
-      <w:proofErr w:type="spellEnd"/>
-      <w:r>
-        <w:rPr>
-          <w:lang w:val="es-CO"/>
+          <w:lang w:val="en-GB"/>
+        </w:rPr>
+        <w:t xml:space="preserve"> in many fields</w:t>
+      </w:r>
+      <w:r>
+        <w:rPr>
+          <w:lang w:val="en-GB"/>
         </w:rPr>
         <w:t>.</w:t>
       </w:r>
@@ -2028,7 +1378,6 @@
           <m:t>i ≠j</m:t>
         </m:r>
       </m:oMath>
-      <w:proofErr w:type="gramStart"/>
       <w:r>
         <w:rPr>
           <w:lang w:val="es-CO"/>
@@ -2265,14 +1614,7 @@
         <w:rPr>
           <w:lang w:val="es-CO"/>
         </w:rPr>
-        <w:t xml:space="preserve"> ,</w:t>
-      </w:r>
-      <w:proofErr w:type="gramEnd"/>
-      <w:r>
-        <w:rPr>
-          <w:lang w:val="es-CO"/>
-        </w:rPr>
-        <w:t xml:space="preserve"> </w:t>
+        <w:t xml:space="preserve"> , </w:t>
       </w:r>
       <m:oMath>
         <m:r>
@@ -2414,21 +1756,7 @@
         <w:rPr>
           <w:lang w:val="es-CO"/>
         </w:rPr>
-        <w:t xml:space="preserve">admite descomposición en valores singulares. Más </w:t>
-      </w:r>
-      <w:proofErr w:type="spellStart"/>
-      <w:r>
-        <w:rPr>
-          <w:lang w:val="es-CO"/>
-        </w:rPr>
-        <w:t>aun</w:t>
-      </w:r>
-      <w:proofErr w:type="spellEnd"/>
-      <w:r>
-        <w:rPr>
-          <w:lang w:val="es-CO"/>
-        </w:rPr>
-        <w:t xml:space="preserve">, si m = n y los </w:t>
+        <w:t xml:space="preserve">admite descomposición en valores singulares. Más aun, si m = n y los </w:t>
       </w:r>
       <m:oMath>
         <m:sSub>
@@ -2471,14 +1799,7 @@
         <w:rPr>
           <w:lang w:val="es-CO"/>
         </w:rPr>
-        <w:t xml:space="preserve"> son distintos dos a dos, entonces la </w:t>
-      </w:r>
-      <w:proofErr w:type="gramStart"/>
-      <w:r>
-        <w:rPr>
-          <w:lang w:val="es-CO"/>
-        </w:rPr>
-        <w:t>matriz</w:t>
+        <w:t xml:space="preserve"> son distintos dos a dos, entonces la matriz</w:t>
       </w:r>
       <w:r>
         <w:rPr>
@@ -2486,7 +1807,6 @@
         </w:rPr>
         <w:t xml:space="preserve"> </w:t>
       </w:r>
-      <w:proofErr w:type="gramEnd"/>
       <m:oMath>
         <m:r>
           <w:rPr>
@@ -2525,1617 +1845,7 @@
     </w:p>
     <w:p>
       <w:pPr>
-        <w:pStyle w:val="Text"/>
-        <w:rPr>
-          <w:lang w:val="es-CO"/>
-        </w:rPr>
-      </w:pPr>
-    </w:p>
-    <w:p>
-      <w:pPr>
-        <w:pStyle w:val="Text"/>
-        <w:ind w:firstLine="0pt"/>
-        <w:rPr>
-          <w:i/>
-          <w:lang w:val="es-CO"/>
-        </w:rPr>
-      </w:pPr>
-      <w:r>
-        <w:rPr>
-          <w:i/>
-          <w:lang w:val="es-CO"/>
-        </w:rPr>
-        <w:t>B.</w:t>
-      </w:r>
-      <w:r>
-        <w:rPr>
-          <w:i/>
-          <w:lang w:val="es-CO"/>
-        </w:rPr>
-        <w:tab/>
-      </w:r>
-      <w:r>
-        <w:rPr>
-          <w:i/>
-          <w:lang w:val="es-CO"/>
-        </w:rPr>
-        <w:tab/>
-        <w:t>Referencias</w:t>
-      </w:r>
-    </w:p>
-    <w:p>
-      <w:pPr>
-        <w:pStyle w:val="Text"/>
-        <w:rPr>
-          <w:lang w:val="es-CO"/>
-        </w:rPr>
-      </w:pPr>
-      <w:r>
-        <w:rPr>
-          <w:lang w:val="es-CO"/>
-        </w:rPr>
-        <w:t xml:space="preserve"> </w:t>
-      </w:r>
-      <w:r>
-        <w:rPr>
-          <w:lang w:val="es-CO"/>
-        </w:rPr>
-        <w:t xml:space="preserve">Los números de las citas deben ser consecutivos y entre corchetes [1]. </w:t>
-      </w:r>
-      <w:r>
-        <w:rPr>
-          <w:lang w:val="es-CO"/>
-        </w:rPr>
-        <w:t xml:space="preserve"> </w:t>
-      </w:r>
-      <w:r>
-        <w:rPr>
-          <w:lang w:val="es-CO"/>
-        </w:rPr>
-        <w:t xml:space="preserve">La puntuación sigue al corchete [2]. </w:t>
-      </w:r>
-      <w:r>
-        <w:rPr>
-          <w:lang w:val="es-CO"/>
-        </w:rPr>
-        <w:t xml:space="preserve"> </w:t>
-      </w:r>
-      <w:r>
-        <w:rPr>
-          <w:lang w:val="es-CO"/>
-        </w:rPr>
-        <w:t xml:space="preserve">Remitir simplemente al número de referencia, como en [3]. </w:t>
-      </w:r>
-      <w:r>
-        <w:rPr>
-          <w:lang w:val="es-CO"/>
-        </w:rPr>
-        <w:t xml:space="preserve"> </w:t>
-      </w:r>
-      <w:r>
-        <w:rPr>
-          <w:lang w:val="es-CO"/>
-        </w:rPr>
-        <w:t>Use “Ref</w:t>
-      </w:r>
-      <w:proofErr w:type="gramStart"/>
-      <w:r>
-        <w:rPr>
-          <w:lang w:val="es-CO"/>
-        </w:rPr>
-        <w:t>.[</w:t>
-      </w:r>
-      <w:proofErr w:type="gramEnd"/>
-      <w:r>
-        <w:rPr>
-          <w:lang w:val="es-CO"/>
-        </w:rPr>
-        <w:t>3]” o “Referencia [3]” en el comienzo de una oración: “La Referencia [3]</w:t>
-      </w:r>
-      <w:r>
-        <w:rPr>
-          <w:lang w:val="es-CO"/>
-        </w:rPr>
-        <w:t xml:space="preserve"> fue la primera…</w:t>
-      </w:r>
-      <w:r>
-        <w:rPr>
-          <w:lang w:val="es-CO"/>
-        </w:rPr>
-        <w:t>”</w:t>
-      </w:r>
-      <w:r>
-        <w:rPr>
-          <w:lang w:val="es-CO"/>
-        </w:rPr>
-        <w:t>.</w:t>
-      </w:r>
-    </w:p>
-    <w:p>
-      <w:pPr>
-        <w:autoSpaceDE w:val="0"/>
-        <w:autoSpaceDN w:val="0"/>
-        <w:adjustRightInd w:val="0"/>
-        <w:jc w:val="both"/>
-        <w:rPr>
-          <w:rFonts w:ascii="TimesNewRoman" w:hAnsi="TimesNewRoman" w:cs="TimesNewRoman"/>
-          <w:lang w:val="es-CO" w:eastAsia="es-MX"/>
-        </w:rPr>
-      </w:pPr>
-      <w:r>
-        <w:rPr>
-          <w:lang w:val="es-CO"/>
-        </w:rPr>
-        <w:t>En</w:t>
-      </w:r>
-      <w:r>
-        <w:rPr>
-          <w:lang w:val="es-CO"/>
-        </w:rPr>
-        <w:t>umere</w:t>
-      </w:r>
-      <w:r>
-        <w:rPr>
-          <w:lang w:val="es-CO"/>
-        </w:rPr>
-        <w:t xml:space="preserve"> las </w:t>
-      </w:r>
-      <w:r>
-        <w:rPr>
-          <w:lang w:val="es-CO"/>
-        </w:rPr>
-        <w:t>‘</w:t>
-      </w:r>
-      <w:r>
-        <w:rPr>
-          <w:lang w:val="es-CO"/>
-        </w:rPr>
-        <w:t>notas al pie</w:t>
-      </w:r>
-      <w:r>
-        <w:rPr>
-          <w:lang w:val="es-CO"/>
-        </w:rPr>
-        <w:t>’</w:t>
-      </w:r>
-      <w:r>
-        <w:rPr>
-          <w:lang w:val="es-CO"/>
-        </w:rPr>
-        <w:t xml:space="preserve"> </w:t>
-      </w:r>
-      <w:r>
-        <w:rPr>
-          <w:lang w:val="es-CO"/>
-        </w:rPr>
-        <w:t>separadamente</w:t>
-      </w:r>
-      <w:r>
-        <w:rPr>
-          <w:lang w:val="es-CO"/>
-        </w:rPr>
-        <w:t xml:space="preserve"> en superíndice</w:t>
-      </w:r>
-      <w:r>
-        <w:rPr>
-          <w:lang w:val="es-CO"/>
-        </w:rPr>
-        <w:t>.</w:t>
-      </w:r>
-      <w:r>
-        <w:rPr>
-          <w:lang w:val="es-CO"/>
-        </w:rPr>
-        <w:t xml:space="preserve"> </w:t>
-      </w:r>
-      <w:r>
-        <w:rPr>
-          <w:lang w:val="es-CO"/>
-        </w:rPr>
-        <w:t xml:space="preserve">  </w:t>
-      </w:r>
-      <w:r>
-        <w:rPr>
-          <w:lang w:val="es-CO"/>
-        </w:rPr>
-        <w:t xml:space="preserve">Coloque la ‘nota al pie’ en el inferior de la misma columna en que es citada. </w:t>
-      </w:r>
-      <w:r>
-        <w:rPr>
-          <w:lang w:val="es-CO"/>
-        </w:rPr>
-        <w:t xml:space="preserve"> </w:t>
-      </w:r>
-      <w:r>
-        <w:rPr>
-          <w:lang w:val="es-CO"/>
-        </w:rPr>
-        <w:t xml:space="preserve">No ponga las ‘notas al pie’ en la lista de referencias. </w:t>
-      </w:r>
-      <w:r>
-        <w:rPr>
-          <w:lang w:val="es-CO"/>
-        </w:rPr>
-        <w:t xml:space="preserve"> </w:t>
-      </w:r>
-      <w:r>
-        <w:rPr>
-          <w:lang w:val="es-CO"/>
-        </w:rPr>
-        <w:t xml:space="preserve">Use letras para la tablas de ‘notas al pie’ (ver Tabla I). </w:t>
-      </w:r>
-      <w:r>
-        <w:rPr>
-          <w:lang w:val="es-CO"/>
-        </w:rPr>
-        <w:t xml:space="preserve"> </w:t>
-      </w:r>
-      <w:r>
-        <w:rPr>
-          <w:lang w:val="es-CO"/>
-        </w:rPr>
-        <w:t>No use prefijos para las citas. Por ejemplo</w:t>
-      </w:r>
-      <w:r>
-        <w:rPr>
-          <w:lang w:val="es-CO"/>
-        </w:rPr>
-        <w:t xml:space="preserve">, </w:t>
-      </w:r>
-      <w:r>
-        <w:rPr>
-          <w:rFonts w:ascii="TimesNewRoman" w:hAnsi="TimesNewRoman" w:cs="TimesNewRoman"/>
-          <w:lang w:val="es-CO" w:eastAsia="es-MX"/>
-        </w:rPr>
-        <w:t>use “</w:t>
-      </w:r>
-      <w:r>
-        <w:rPr>
-          <w:rFonts w:ascii="TimesNewRoman,Italic" w:hAnsi="TimesNewRoman,Italic" w:cs="TimesNewRoman,Italic"/>
-          <w:i/>
-          <w:iCs/>
-          <w:lang w:val="es-CO" w:eastAsia="es-MX"/>
-        </w:rPr>
-        <w:t xml:space="preserve">IEEE </w:t>
-      </w:r>
-      <w:proofErr w:type="spellStart"/>
-      <w:r>
-        <w:rPr>
-          <w:rFonts w:ascii="TimesNewRoman,Italic" w:hAnsi="TimesNewRoman,Italic" w:cs="TimesNewRoman,Italic"/>
-          <w:i/>
-          <w:iCs/>
-          <w:lang w:val="es-CO" w:eastAsia="es-MX"/>
-        </w:rPr>
-        <w:t>Trans</w:t>
-      </w:r>
-      <w:proofErr w:type="spellEnd"/>
-      <w:r>
-        <w:rPr>
-          <w:rFonts w:ascii="TimesNewRoman,Italic" w:hAnsi="TimesNewRoman,Italic" w:cs="TimesNewRoman,Italic"/>
-          <w:i/>
-          <w:iCs/>
-          <w:lang w:val="es-CO" w:eastAsia="es-MX"/>
-        </w:rPr>
-        <w:t xml:space="preserve">. </w:t>
-      </w:r>
-      <w:proofErr w:type="spellStart"/>
-      <w:r>
-        <w:rPr>
-          <w:rFonts w:ascii="TimesNewRoman,Italic" w:hAnsi="TimesNewRoman,Italic" w:cs="TimesNewRoman,Italic"/>
-          <w:i/>
-          <w:iCs/>
-          <w:lang w:val="es-CO" w:eastAsia="es-MX"/>
-        </w:rPr>
-        <w:t>Magn</w:t>
-      </w:r>
-      <w:proofErr w:type="spellEnd"/>
-      <w:r>
-        <w:rPr>
-          <w:rFonts w:ascii="TimesNewRoman" w:hAnsi="TimesNewRoman" w:cs="TimesNewRoman"/>
-          <w:lang w:val="es-CO" w:eastAsia="es-MX"/>
-        </w:rPr>
-        <w:t>., vol. 25,” y no “vol. MAG-25”.</w:t>
-      </w:r>
-    </w:p>
-    <w:p>
-      <w:pPr>
-        <w:pStyle w:val="Text"/>
-        <w:rPr>
-          <w:lang w:val="es-CO"/>
-        </w:rPr>
-      </w:pPr>
-      <w:r>
-        <w:rPr>
-          <w:lang w:val="es-CO"/>
-        </w:rPr>
-        <w:lastRenderedPageBreak/>
-        <w:t>De los</w:t>
-      </w:r>
-      <w:r>
-        <w:rPr>
-          <w:lang w:val="es-CO"/>
-        </w:rPr>
-        <w:t xml:space="preserve"> nombre</w:t>
-      </w:r>
-      <w:r>
-        <w:rPr>
-          <w:lang w:val="es-CO"/>
-        </w:rPr>
-        <w:t>s</w:t>
-      </w:r>
-      <w:r>
-        <w:rPr>
-          <w:lang w:val="es-CO"/>
-        </w:rPr>
-        <w:t xml:space="preserve"> de todos los autores; use “et al.”</w:t>
-      </w:r>
-      <w:r>
-        <w:rPr>
-          <w:lang w:val="es-CO"/>
-        </w:rPr>
-        <w:t xml:space="preserve"> </w:t>
-      </w:r>
-      <w:r>
-        <w:rPr>
-          <w:lang w:val="es-CO"/>
-        </w:rPr>
-        <w:t>si hay seis autores o má</w:t>
-      </w:r>
-      <w:r>
-        <w:rPr>
-          <w:lang w:val="es-CO"/>
-        </w:rPr>
-        <w:t xml:space="preserve">s. </w:t>
-      </w:r>
-      <w:r>
-        <w:rPr>
-          <w:lang w:val="es-CO"/>
-        </w:rPr>
-        <w:t xml:space="preserve"> </w:t>
-      </w:r>
-      <w:r>
-        <w:rPr>
-          <w:lang w:val="es-CO"/>
-        </w:rPr>
-        <w:t>Los trab</w:t>
-      </w:r>
-      <w:r>
-        <w:rPr>
-          <w:lang w:val="es-CO"/>
-        </w:rPr>
-        <w:t xml:space="preserve">ajos que no han sido publicados, incluso si ellos han sido presentados para publicación, deben ser citados como “no publicado” [4]. </w:t>
-      </w:r>
-      <w:r>
-        <w:rPr>
-          <w:lang w:val="es-CO"/>
-        </w:rPr>
-        <w:t xml:space="preserve"> </w:t>
-      </w:r>
-      <w:r>
-        <w:rPr>
-          <w:lang w:val="es-CO"/>
-        </w:rPr>
-        <w:t xml:space="preserve">Los trabajos que han sido aceptados para publicación deben ser citados como “en impresión” [5]. </w:t>
-      </w:r>
-      <w:r>
-        <w:rPr>
-          <w:lang w:val="es-CO"/>
-        </w:rPr>
-        <w:t xml:space="preserve"> </w:t>
-      </w:r>
-      <w:r>
-        <w:rPr>
-          <w:lang w:val="es-CO"/>
-        </w:rPr>
-        <w:t>En el título de un trabajo, ponga en mayúscula la primer letra de todas las palabras excepto conjunciones, preposiciones menores de siete letras</w:t>
-      </w:r>
-      <w:r>
-        <w:rPr>
-          <w:lang w:val="es-CO"/>
-        </w:rPr>
-        <w:t xml:space="preserve"> y frase preposicionales.</w:t>
-      </w:r>
-    </w:p>
-    <w:p>
-      <w:pPr>
-        <w:pStyle w:val="Text"/>
-        <w:rPr>
-          <w:lang w:val="es-CO"/>
-        </w:rPr>
-      </w:pPr>
-      <w:r>
-        <w:rPr>
-          <w:lang w:val="es-CO"/>
-        </w:rPr>
-        <w:t>Para trabajos publicados en otro idioma, primero de la cita en castellano, y luego la cita en el idioma extranjero original [6].</w:t>
-      </w:r>
-    </w:p>
-    <w:p>
-      <w:pPr>
-        <w:pStyle w:val="Text"/>
-        <w:ind w:firstLine="0pt"/>
-        <w:rPr>
-          <w:lang w:val="es-CO"/>
-        </w:rPr>
-      </w:pPr>
-    </w:p>
-    <w:p>
-      <w:pPr>
-        <w:pStyle w:val="Text"/>
-        <w:ind w:firstLine="0pt"/>
-        <w:rPr>
-          <w:i/>
-          <w:lang w:val="es-CO"/>
-        </w:rPr>
-      </w:pPr>
-      <w:r>
-        <w:rPr>
-          <w:i/>
-          <w:lang w:val="es-CO"/>
-        </w:rPr>
-        <w:t>C.</w:t>
-      </w:r>
-      <w:r>
-        <w:rPr>
-          <w:i/>
-          <w:lang w:val="es-CO"/>
-        </w:rPr>
-        <w:tab/>
-      </w:r>
-      <w:r>
-        <w:rPr>
-          <w:i/>
-          <w:lang w:val="es-CO"/>
-        </w:rPr>
-        <w:tab/>
-        <w:t>Abreviaciones y Acrónimos</w:t>
-      </w:r>
-    </w:p>
-    <w:p>
-      <w:pPr>
-        <w:pStyle w:val="Text"/>
-        <w:rPr>
-          <w:lang w:val="es-CO"/>
-        </w:rPr>
-      </w:pPr>
-      <w:r>
-        <w:rPr>
-          <w:lang w:val="es-CO"/>
-        </w:rPr>
-        <w:t xml:space="preserve">Defina las abreviaciones y acrónimos en la primera vez que son usados en el texto, incluso si ellos han sido definidos en el </w:t>
-      </w:r>
-      <w:proofErr w:type="spellStart"/>
-      <w:r>
-        <w:rPr>
-          <w:lang w:val="es-CO"/>
-        </w:rPr>
-        <w:t>abstract</w:t>
-      </w:r>
-      <w:proofErr w:type="spellEnd"/>
-      <w:r>
-        <w:rPr>
-          <w:lang w:val="es-CO"/>
-        </w:rPr>
-        <w:t xml:space="preserve">. </w:t>
-      </w:r>
-      <w:r>
-        <w:rPr>
-          <w:lang w:val="es-CO"/>
-        </w:rPr>
-        <w:t xml:space="preserve"> </w:t>
-      </w:r>
-      <w:r>
-        <w:rPr>
-          <w:lang w:val="es-CO"/>
-        </w:rPr>
-        <w:t xml:space="preserve">Abreviaciones tales como IEEE, SI, MKS, CGS, </w:t>
-      </w:r>
-      <w:proofErr w:type="spellStart"/>
-      <w:r>
-        <w:rPr>
-          <w:lang w:val="es-CO"/>
-        </w:rPr>
-        <w:t>ac</w:t>
-      </w:r>
-      <w:proofErr w:type="spellEnd"/>
-      <w:r>
-        <w:rPr>
-          <w:lang w:val="es-CO"/>
-        </w:rPr>
-        <w:t xml:space="preserve">, dc y </w:t>
-      </w:r>
-      <w:proofErr w:type="spellStart"/>
-      <w:r>
-        <w:rPr>
-          <w:lang w:val="es-CO"/>
-        </w:rPr>
-        <w:t>rms</w:t>
-      </w:r>
-      <w:proofErr w:type="spellEnd"/>
-      <w:r>
-        <w:rPr>
-          <w:lang w:val="es-CO"/>
-        </w:rPr>
-        <w:t xml:space="preserve"> no tienen que ser definidas. </w:t>
-      </w:r>
-      <w:r>
-        <w:rPr>
-          <w:lang w:val="es-CO"/>
-        </w:rPr>
-        <w:t xml:space="preserve"> </w:t>
-      </w:r>
-      <w:r>
-        <w:rPr>
-          <w:lang w:val="es-CO"/>
-        </w:rPr>
-        <w:t>No use abreviaciones en el título a menos que sea inevitable.</w:t>
-      </w:r>
-    </w:p>
-    <w:p>
-      <w:pPr>
-        <w:pStyle w:val="Text"/>
-        <w:ind w:firstLine="0pt"/>
-        <w:rPr>
-          <w:i/>
-          <w:lang w:val="es-CO"/>
-        </w:rPr>
-      </w:pPr>
-    </w:p>
-    <w:p>
-      <w:pPr>
-        <w:pStyle w:val="Text"/>
-        <w:ind w:firstLine="0pt"/>
-        <w:rPr>
-          <w:i/>
-          <w:lang w:val="es-CO"/>
-        </w:rPr>
-      </w:pPr>
-      <w:r>
-        <w:rPr>
-          <w:i/>
-          <w:lang w:val="es-CO"/>
-        </w:rPr>
-        <w:t>D.</w:t>
-      </w:r>
-      <w:r>
-        <w:rPr>
-          <w:i/>
-          <w:lang w:val="es-CO"/>
-        </w:rPr>
-        <w:tab/>
-      </w:r>
-      <w:r>
-        <w:rPr>
-          <w:i/>
-          <w:lang w:val="es-CO"/>
-        </w:rPr>
-        <w:tab/>
-        <w:t>Ecuaciones</w:t>
-      </w:r>
-    </w:p>
-    <w:p>
-      <w:pPr>
-        <w:autoSpaceDE w:val="0"/>
-        <w:autoSpaceDN w:val="0"/>
-        <w:adjustRightInd w:val="0"/>
-        <w:ind w:firstLine="10.20pt"/>
-        <w:jc w:val="both"/>
-        <w:rPr>
-          <w:lang w:val="es-CO"/>
-        </w:rPr>
-      </w:pPr>
-      <w:r>
-        <w:rPr>
-          <w:lang w:val="es-CO"/>
-        </w:rPr>
-        <w:t>Enumere las ecuaciones</w:t>
-      </w:r>
-      <w:r>
-        <w:rPr>
-          <w:lang w:val="es-CO"/>
-        </w:rPr>
-        <w:t xml:space="preserve"> consecutivamente con los números de ecuación entre paréntesis al mismo nivel en el margen derecho, como en (1). </w:t>
-      </w:r>
-      <w:r>
-        <w:rPr>
-          <w:lang w:val="es-CO"/>
-        </w:rPr>
-        <w:t xml:space="preserve"> </w:t>
-      </w:r>
-      <w:r>
-        <w:rPr>
-          <w:lang w:val="es-CO"/>
-        </w:rPr>
-        <w:t xml:space="preserve">Haga sus ecuaciones en forma compacta, puede utilizar (/), la función </w:t>
-      </w:r>
-      <w:proofErr w:type="spellStart"/>
-      <w:r>
-        <w:rPr>
-          <w:lang w:val="es-CO"/>
-        </w:rPr>
-        <w:t>exp</w:t>
-      </w:r>
-      <w:proofErr w:type="spellEnd"/>
-      <w:r>
-        <w:rPr>
-          <w:lang w:val="es-CO"/>
-        </w:rPr>
-        <w:t xml:space="preserve"> o exponentes apropiados. </w:t>
-      </w:r>
-      <w:r>
-        <w:rPr>
-          <w:lang w:val="es-CO"/>
-        </w:rPr>
-        <w:t xml:space="preserve"> </w:t>
-      </w:r>
-      <w:r>
-        <w:rPr>
-          <w:lang w:val="es-CO"/>
-        </w:rPr>
-        <w:t>Utilice Itálicas para</w:t>
-      </w:r>
-      <w:r>
-        <w:rPr>
-          <w:lang w:val="es-CO"/>
-        </w:rPr>
-        <w:t xml:space="preserve"> los símbolos Romanos </w:t>
-      </w:r>
-      <w:r>
-        <w:rPr>
-          <w:lang w:val="es-CO"/>
-        </w:rPr>
-        <w:t>de</w:t>
-      </w:r>
-      <w:r>
-        <w:rPr>
-          <w:lang w:val="es-CO"/>
-        </w:rPr>
-        <w:t xml:space="preserve"> cantidades y variables, pero no</w:t>
-      </w:r>
-      <w:r>
-        <w:rPr>
-          <w:lang w:val="es-CO"/>
-        </w:rPr>
-        <w:t xml:space="preserve"> en</w:t>
-      </w:r>
-      <w:r>
-        <w:rPr>
-          <w:lang w:val="es-CO"/>
-        </w:rPr>
-        <w:t xml:space="preserve"> los símbolos Griegos. </w:t>
-      </w:r>
-      <w:r>
-        <w:rPr>
-          <w:lang w:val="es-CO"/>
-        </w:rPr>
-        <w:t xml:space="preserve"> </w:t>
-      </w:r>
-      <w:r>
-        <w:rPr>
-          <w:lang w:val="es-CO"/>
-        </w:rPr>
-        <w:t>Use un</w:t>
-      </w:r>
-      <w:r>
-        <w:rPr>
-          <w:lang w:val="es-CO"/>
-        </w:rPr>
-        <w:t xml:space="preserve"> trazo</w:t>
-      </w:r>
-      <w:r>
-        <w:rPr>
-          <w:lang w:val="es-CO"/>
-        </w:rPr>
-        <w:t xml:space="preserve"> (</w:t>
-      </w:r>
-      <w:r>
-        <w:rPr>
-          <w:rFonts w:ascii="TimesNewRoman" w:hAnsi="TimesNewRoman" w:cs="TimesNewRoman"/>
-          <w:lang w:val="es-CO" w:eastAsia="es-MX"/>
-        </w:rPr>
-        <w:t>–</w:t>
-      </w:r>
-      <w:r>
-        <w:rPr>
-          <w:lang w:val="es-CO"/>
-        </w:rPr>
-        <w:t>)</w:t>
-      </w:r>
-      <w:r>
-        <w:rPr>
-          <w:lang w:val="es-CO"/>
-        </w:rPr>
-        <w:t xml:space="preserve"> en vez de un </w:t>
-      </w:r>
-      <w:proofErr w:type="spellStart"/>
-      <w:r>
-        <w:rPr>
-          <w:lang w:val="es-CO"/>
-        </w:rPr>
-        <w:t>guión</w:t>
-      </w:r>
-      <w:proofErr w:type="spellEnd"/>
-      <w:r>
-        <w:rPr>
-          <w:lang w:val="es-CO"/>
-        </w:rPr>
-        <w:t xml:space="preserve"> para el signo de resta. </w:t>
-      </w:r>
-      <w:r>
-        <w:rPr>
-          <w:lang w:val="es-CO"/>
-        </w:rPr>
-        <w:t xml:space="preserve"> </w:t>
-      </w:r>
-      <w:r>
-        <w:rPr>
-          <w:lang w:val="es-CO"/>
-        </w:rPr>
-        <w:t xml:space="preserve">Use paréntesis para evitar </w:t>
-      </w:r>
-      <w:r>
-        <w:rPr>
-          <w:lang w:val="es-CO"/>
-        </w:rPr>
-        <w:t>ambigüedades</w:t>
-      </w:r>
-      <w:r>
-        <w:rPr>
-          <w:lang w:val="es-CO"/>
-        </w:rPr>
-        <w:t xml:space="preserve"> en los denominadores. </w:t>
-      </w:r>
-      <w:r>
-        <w:rPr>
-          <w:lang w:val="es-CO"/>
-        </w:rPr>
-        <w:t xml:space="preserve"> </w:t>
-      </w:r>
-      <w:r>
-        <w:rPr>
-          <w:lang w:val="es-CO"/>
-        </w:rPr>
-        <w:t>Marque las ecuaciones con comas o puntos cu</w:t>
-      </w:r>
-      <w:r>
-        <w:rPr>
-          <w:lang w:val="es-CO"/>
-        </w:rPr>
-        <w:t>a</w:t>
-      </w:r>
-      <w:r>
-        <w:rPr>
-          <w:lang w:val="es-CO"/>
-        </w:rPr>
-        <w:t>ndo estos sean partes de la oración, como en</w:t>
-      </w:r>
-    </w:p>
-    <w:p>
-      <w:pPr>
-        <w:autoSpaceDE w:val="0"/>
-        <w:autoSpaceDN w:val="0"/>
-        <w:adjustRightInd w:val="0"/>
-        <w:jc w:val="both"/>
-        <w:rPr>
-          <w:lang w:val="es-CO"/>
-        </w:rPr>
-      </w:pPr>
-    </w:p>
-    <w:p>
-      <w:pPr>
-        <w:autoSpaceDE w:val="0"/>
-        <w:autoSpaceDN w:val="0"/>
-        <w:adjustRightInd w:val="0"/>
-        <w:jc w:val="center"/>
-        <w:rPr>
-          <w:lang w:val="es-CO"/>
-        </w:rPr>
-      </w:pPr>
-      <w:r>
-        <w:rPr>
-          <w:i/>
-          <w:lang w:val="es-CO"/>
-        </w:rPr>
-        <w:t xml:space="preserve">          </w:t>
-      </w:r>
-      <w:r>
-        <w:rPr>
-          <w:i/>
-          <w:lang w:val="es-CO"/>
-        </w:rPr>
-        <w:t xml:space="preserve">                             </w:t>
-      </w:r>
-      <w:r>
-        <w:rPr>
-          <w:i/>
-          <w:lang w:val="es-CO"/>
-        </w:rPr>
-        <w:t xml:space="preserve"> </w:t>
-      </w:r>
-      <w:r>
-        <w:rPr>
-          <w:i/>
-          <w:lang w:val="es-CO"/>
-        </w:rPr>
-        <w:t>a + b = c.</w:t>
-      </w:r>
-      <w:r>
-        <w:rPr>
-          <w:i/>
-          <w:lang w:val="es-CO"/>
-        </w:rPr>
-        <w:t xml:space="preserve">                                    </w:t>
-      </w:r>
-      <w:r>
-        <w:rPr>
-          <w:lang w:val="es-CO"/>
-        </w:rPr>
-        <w:t>(1)</w:t>
-      </w:r>
-    </w:p>
-    <w:p>
-      <w:pPr>
-        <w:autoSpaceDE w:val="0"/>
-        <w:autoSpaceDN w:val="0"/>
-        <w:adjustRightInd w:val="0"/>
-        <w:jc w:val="both"/>
-        <w:rPr>
-          <w:lang w:val="es-CO"/>
-        </w:rPr>
-      </w:pPr>
-    </w:p>
-    <w:p>
-      <w:pPr>
-        <w:autoSpaceDE w:val="0"/>
-        <w:autoSpaceDN w:val="0"/>
-        <w:adjustRightInd w:val="0"/>
-        <w:jc w:val="both"/>
-        <w:rPr>
-          <w:lang w:val="es-CO"/>
-        </w:rPr>
-      </w:pPr>
-      <w:r>
-        <w:rPr>
-          <w:lang w:val="es-CO"/>
-        </w:rPr>
-        <w:t xml:space="preserve"> </w:t>
-      </w:r>
-      <w:r>
-        <w:rPr>
-          <w:lang w:val="es-CO"/>
-        </w:rPr>
-        <w:tab/>
-        <w:t>Los símbolos en la ecuación deben estar definidos</w:t>
-      </w:r>
-      <w:r>
-        <w:rPr>
-          <w:lang w:val="es-CO"/>
-        </w:rPr>
-        <w:t xml:space="preserve"> antes de que la</w:t>
-      </w:r>
-      <w:r>
-        <w:rPr>
-          <w:lang w:val="es-CO"/>
-        </w:rPr>
-        <w:t xml:space="preserve"> misma sea presentada o inmediatamente después. </w:t>
-      </w:r>
-      <w:r>
-        <w:rPr>
-          <w:lang w:val="es-CO"/>
-        </w:rPr>
-        <w:t xml:space="preserve"> </w:t>
-      </w:r>
-      <w:r>
-        <w:rPr>
-          <w:lang w:val="es-CO"/>
-        </w:rPr>
-        <w:t>Use “(1)”, y no “</w:t>
-      </w:r>
-      <w:proofErr w:type="spellStart"/>
-      <w:r>
-        <w:rPr>
-          <w:lang w:val="es-CO"/>
-        </w:rPr>
-        <w:t>Eq</w:t>
-      </w:r>
-      <w:proofErr w:type="spellEnd"/>
-      <w:r>
-        <w:rPr>
-          <w:lang w:val="es-CO"/>
-        </w:rPr>
-        <w:t xml:space="preserve">. (1)” o “ecuación (1)”, excepto en el comienzo de una oración: “La ecuación (1) </w:t>
-      </w:r>
-      <w:proofErr w:type="gramStart"/>
-      <w:r>
-        <w:rPr>
-          <w:lang w:val="es-CO"/>
-        </w:rPr>
-        <w:t>es …”</w:t>
-      </w:r>
-      <w:proofErr w:type="gramEnd"/>
-    </w:p>
-    <w:p>
-      <w:pPr>
-        <w:autoSpaceDE w:val="0"/>
-        <w:autoSpaceDN w:val="0"/>
-        <w:adjustRightInd w:val="0"/>
-        <w:ind w:firstLine="10.20pt"/>
-        <w:jc w:val="both"/>
-        <w:rPr>
-          <w:lang w:val="es-CO"/>
-        </w:rPr>
-      </w:pPr>
-    </w:p>
-    <w:p>
-      <w:pPr>
-        <w:pStyle w:val="Text"/>
-        <w:ind w:firstLine="0pt"/>
-        <w:rPr>
-          <w:i/>
-          <w:lang w:val="es-CO"/>
-        </w:rPr>
-      </w:pPr>
-      <w:r>
-        <w:rPr>
-          <w:i/>
-          <w:lang w:val="es-CO"/>
-        </w:rPr>
-        <w:t>E.</w:t>
-      </w:r>
-      <w:r>
-        <w:rPr>
-          <w:i/>
-          <w:lang w:val="es-CO"/>
-        </w:rPr>
-        <w:tab/>
-      </w:r>
-      <w:r>
-        <w:rPr>
-          <w:i/>
-          <w:lang w:val="es-CO"/>
-        </w:rPr>
-        <w:tab/>
-        <w:t>Otras Recomendaciones</w:t>
-      </w:r>
-    </w:p>
-    <w:p>
-      <w:pPr>
-        <w:autoSpaceDE w:val="0"/>
-        <w:autoSpaceDN w:val="0"/>
-        <w:adjustRightInd w:val="0"/>
-        <w:ind w:firstLine="10.20pt"/>
-        <w:jc w:val="both"/>
-        <w:rPr>
-          <w:lang w:val="es-CO"/>
-        </w:rPr>
-      </w:pPr>
-      <w:r>
-        <w:rPr>
-          <w:lang w:val="es-CO"/>
-        </w:rPr>
-        <w:t>Los números Romanos usados para enumerar</w:t>
-      </w:r>
-      <w:r>
-        <w:rPr>
-          <w:lang w:val="es-CO"/>
-        </w:rPr>
-        <w:t xml:space="preserve"> la sección  de títulos son opcionales. </w:t>
-      </w:r>
-      <w:r>
-        <w:rPr>
-          <w:lang w:val="es-CO"/>
-        </w:rPr>
-        <w:t xml:space="preserve"> </w:t>
-      </w:r>
-      <w:r>
-        <w:rPr>
-          <w:lang w:val="es-CO"/>
-        </w:rPr>
-        <w:t xml:space="preserve">Si usted usa los números, no enumere </w:t>
-      </w:r>
-      <w:r>
-        <w:rPr>
-          <w:smallCaps/>
-          <w:lang w:val="es-CO"/>
-        </w:rPr>
-        <w:t>R</w:t>
-      </w:r>
-      <w:r>
-        <w:rPr>
-          <w:smallCaps/>
-          <w:lang w:val="es-CO"/>
-        </w:rPr>
-        <w:t>econocimientos</w:t>
-      </w:r>
-      <w:r>
-        <w:rPr>
-          <w:lang w:val="es-CO"/>
-        </w:rPr>
-        <w:t xml:space="preserve"> y </w:t>
-      </w:r>
-      <w:r>
-        <w:rPr>
-          <w:smallCaps/>
-          <w:lang w:val="es-CO"/>
-        </w:rPr>
-        <w:t>R</w:t>
-      </w:r>
-      <w:r>
-        <w:rPr>
-          <w:smallCaps/>
-          <w:lang w:val="es-CO"/>
-        </w:rPr>
-        <w:t>eferencias</w:t>
-      </w:r>
-      <w:r>
-        <w:rPr>
-          <w:lang w:val="es-CO"/>
-        </w:rPr>
-        <w:t xml:space="preserve">, y comience los </w:t>
-      </w:r>
-      <w:r>
-        <w:rPr>
-          <w:lang w:val="es-CO"/>
-        </w:rPr>
-        <w:t>subtítulos</w:t>
-      </w:r>
-      <w:r>
-        <w:rPr>
-          <w:lang w:val="es-CO"/>
-        </w:rPr>
-        <w:t xml:space="preserve"> con letras.  Use dos espacios después de los puntos.  </w:t>
-      </w:r>
-      <w:r>
-        <w:rPr>
-          <w:lang w:val="es-CO"/>
-        </w:rPr>
-        <w:t>Utilice guiones en los</w:t>
-      </w:r>
-      <w:r>
-        <w:rPr>
-          <w:lang w:val="es-CO"/>
-        </w:rPr>
-        <w:t xml:space="preserve"> modificadores complejos como: “</w:t>
-      </w:r>
-      <w:proofErr w:type="spellStart"/>
-      <w:r>
-        <w:rPr>
-          <w:lang w:val="es-CO"/>
-        </w:rPr>
-        <w:t>zero-field-cooled</w:t>
-      </w:r>
-      <w:proofErr w:type="spellEnd"/>
-      <w:r>
-        <w:rPr>
-          <w:lang w:val="es-CO"/>
-        </w:rPr>
-        <w:t xml:space="preserve"> </w:t>
-      </w:r>
-      <w:proofErr w:type="spellStart"/>
-      <w:r>
-        <w:rPr>
-          <w:lang w:val="es-CO"/>
-        </w:rPr>
-        <w:t>magnetization</w:t>
-      </w:r>
-      <w:proofErr w:type="spellEnd"/>
-      <w:r>
-        <w:rPr>
-          <w:lang w:val="es-CO"/>
-        </w:rPr>
-        <w:t xml:space="preserve">”. Evite </w:t>
-      </w:r>
-      <w:r>
-        <w:rPr>
-          <w:lang w:val="es-CO"/>
-        </w:rPr>
-        <w:t>intercambiar</w:t>
-      </w:r>
-      <w:r>
-        <w:rPr>
-          <w:lang w:val="es-CO"/>
-        </w:rPr>
-        <w:t xml:space="preserve"> participios, tales como, “Usando (1), el potencial fue calculado”</w:t>
-      </w:r>
-      <w:r>
-        <w:rPr>
-          <w:lang w:val="es-CO"/>
-        </w:rPr>
-        <w:t>.  Escriba en su lugar, “El potencial fue calculado usando (1)”, o “Usando (1), calculamos el potencial”.</w:t>
-      </w:r>
-    </w:p>
-    <w:p>
-      <w:pPr>
-        <w:autoSpaceDE w:val="0"/>
-        <w:autoSpaceDN w:val="0"/>
-        <w:adjustRightInd w:val="0"/>
-        <w:ind w:firstLine="10.20pt"/>
-        <w:jc w:val="both"/>
-        <w:rPr>
-          <w:lang w:val="es-CO"/>
-        </w:rPr>
-      </w:pPr>
-      <w:r>
-        <w:rPr>
-          <w:lang w:val="es-CO"/>
-        </w:rPr>
-        <w:t>Use el cero antes del punto decimal: “0,25”</w:t>
-      </w:r>
-      <w:r>
-        <w:rPr>
-          <w:lang w:val="es-CO"/>
-        </w:rPr>
-        <w:t xml:space="preserve"> y no “,25”.  Use “cm</w:t>
-      </w:r>
-      <w:r>
-        <w:rPr>
-          <w:vertAlign w:val="superscript"/>
-          <w:lang w:val="es-CO"/>
-        </w:rPr>
-        <w:t>3</w:t>
-      </w:r>
-      <w:r>
-        <w:rPr>
-          <w:lang w:val="es-CO"/>
-        </w:rPr>
-        <w:t xml:space="preserve">” no “cc”.  No </w:t>
-      </w:r>
-      <w:r>
-        <w:rPr>
-          <w:lang w:val="es-CO"/>
-        </w:rPr>
-        <w:t>mezcle</w:t>
-      </w:r>
-      <w:r>
-        <w:rPr>
-          <w:lang w:val="es-CO"/>
-        </w:rPr>
-        <w:t xml:space="preserve"> nombres complete y abreviaciones de unidades: “Wb/m</w:t>
-      </w:r>
-      <w:r>
-        <w:rPr>
-          <w:vertAlign w:val="superscript"/>
-          <w:lang w:val="es-CO"/>
-        </w:rPr>
-        <w:t>2</w:t>
-      </w:r>
-      <w:r>
-        <w:rPr>
-          <w:lang w:val="es-CO"/>
-        </w:rPr>
-        <w:t>” o “webers por metro cuadrado”, no “webers/m</w:t>
-      </w:r>
-      <w:r>
-        <w:rPr>
-          <w:vertAlign w:val="superscript"/>
-          <w:lang w:val="es-CO"/>
-        </w:rPr>
-        <w:t>2</w:t>
-      </w:r>
-      <w:r>
-        <w:rPr>
-          <w:lang w:val="es-CO"/>
-        </w:rPr>
-        <w:t>”</w:t>
-      </w:r>
-      <w:r>
-        <w:rPr>
-          <w:lang w:val="es-CO"/>
-        </w:rPr>
-        <w:t>.  Enuncie las unidades cuando estas aparezcan en el texto: “… uno pocos henrios”,  no “… unos pocos H.”</w:t>
-      </w:r>
-      <w:r>
-        <w:rPr>
-          <w:lang w:val="es-CO"/>
-        </w:rPr>
-        <w:t xml:space="preserve"> </w:t>
-      </w:r>
-      <w:r>
-        <w:rPr>
-          <w:lang w:val="es-CO"/>
-        </w:rPr>
-        <w:t xml:space="preserve"> Si su idioma nativo no es el castellano, diríjase a un colega hispanohablante para la correcci</w:t>
-      </w:r>
-      <w:r>
-        <w:rPr>
-          <w:lang w:val="es-CO"/>
-        </w:rPr>
-        <w:t>ón de su trabajo.</w:t>
-      </w:r>
-    </w:p>
-    <w:p>
-      <w:pPr>
         <w:pStyle w:val="Ttulo1"/>
-        <w:rPr>
-          <w:lang w:val="es-CO"/>
-        </w:rPr>
-      </w:pPr>
-      <w:r>
-        <w:rPr>
-          <w:lang w:val="es-CO"/>
-        </w:rPr>
-        <w:t>Unidades</w:t>
-      </w:r>
-    </w:p>
-    <w:p>
-      <w:pPr>
-        <w:autoSpaceDE w:val="0"/>
-        <w:autoSpaceDN w:val="0"/>
-        <w:adjustRightInd w:val="0"/>
-        <w:ind w:firstLine="10.20pt"/>
-        <w:jc w:val="both"/>
-        <w:rPr>
-          <w:lang w:val="es-CO"/>
-        </w:rPr>
-      </w:pPr>
-      <w:r>
-        <w:rPr>
-          <w:lang w:val="es-CO"/>
-        </w:rPr>
-        <w:t>Use SI</w:t>
-      </w:r>
-      <w:r>
-        <w:rPr>
-          <w:lang w:val="es-CO"/>
-        </w:rPr>
-        <w:t xml:space="preserve"> </w:t>
-      </w:r>
-      <w:r>
-        <w:rPr>
-          <w:lang w:val="es-CO"/>
-        </w:rPr>
-        <w:t>(MKS) o CGS como unidades primarias.  (Las unidades SI son las recomendadas) Las unidades inglesas pueden ser utilizadas como secundarias</w:t>
-      </w:r>
-      <w:r>
-        <w:rPr>
-          <w:lang w:val="es-CO"/>
-        </w:rPr>
-        <w:t xml:space="preserve"> </w:t>
-      </w:r>
-      <w:r>
-        <w:rPr>
-          <w:lang w:val="es-CO"/>
-        </w:rPr>
-        <w:t xml:space="preserve">(entre paréntesis). Una </w:t>
-      </w:r>
-      <w:r>
-        <w:rPr>
-          <w:lang w:val="es-CO"/>
-        </w:rPr>
-        <w:t>excepción podría ser el uso de unidades inglesas como un identificador comercial, tal como “disco de 3,5 pulgadas”.</w:t>
-      </w:r>
-    </w:p>
-    <w:p>
-      <w:pPr>
-        <w:autoSpaceDE w:val="0"/>
-        <w:autoSpaceDN w:val="0"/>
-        <w:adjustRightInd w:val="0"/>
-        <w:ind w:firstLine="10.20pt"/>
-        <w:jc w:val="both"/>
-        <w:rPr>
-          <w:lang w:val="es-CO"/>
-        </w:rPr>
-      </w:pPr>
-      <w:r>
-        <w:rPr>
-          <w:lang w:val="es-CO"/>
-        </w:rPr>
-        <w:t xml:space="preserve">Evite </w:t>
-      </w:r>
-      <w:r>
-        <w:rPr>
-          <w:lang w:val="es-CO"/>
-        </w:rPr>
-        <w:t>combina</w:t>
-      </w:r>
-      <w:r>
-        <w:rPr>
-          <w:lang w:val="es-CO"/>
-        </w:rPr>
-        <w:t>r unidades SI</w:t>
-      </w:r>
-      <w:r>
-        <w:rPr>
-          <w:lang w:val="es-CO"/>
-        </w:rPr>
-        <w:t xml:space="preserve"> y C</w:t>
-      </w:r>
-      <w:r>
-        <w:rPr>
-          <w:lang w:val="es-CO"/>
-        </w:rPr>
-        <w:t>GS, tales como la corriente en A</w:t>
-      </w:r>
-      <w:r>
-        <w:rPr>
-          <w:lang w:val="es-CO"/>
-        </w:rPr>
-        <w:t>mperes y el campo magn</w:t>
-      </w:r>
-      <w:r>
-        <w:rPr>
-          <w:lang w:val="es-CO"/>
-        </w:rPr>
-        <w:t>ético en Oersted</w:t>
-      </w:r>
-      <w:r>
-        <w:rPr>
-          <w:lang w:val="es-CO"/>
-        </w:rPr>
-        <w:t xml:space="preserve">.  Esto frecuentemente lleva a confusión a causa de que la ecuación no </w:t>
-      </w:r>
-      <w:proofErr w:type="spellStart"/>
-      <w:r>
-        <w:rPr>
-          <w:lang w:val="es-CO"/>
-        </w:rPr>
-        <w:t>esta</w:t>
-      </w:r>
-      <w:proofErr w:type="spellEnd"/>
-      <w:r>
-        <w:rPr>
-          <w:lang w:val="es-CO"/>
-        </w:rPr>
-        <w:t xml:space="preserve"> balanceada en sus magnitudes. Si usted debe usar unidades mezclada, enuncie claramente las unidades para cada cantidad que use en una ecuación.</w:t>
-      </w:r>
-    </w:p>
-    <w:p>
-      <w:pPr>
-        <w:pStyle w:val="Ttulo1"/>
-        <w:rPr>
-          <w:lang w:val="es-CO"/>
-        </w:rPr>
-      </w:pPr>
-      <w:r>
-        <w:rPr>
-          <w:lang w:val="es-CO"/>
-        </w:rPr>
-        <w:t xml:space="preserve">Algunas </w:t>
-      </w:r>
-      <w:proofErr w:type="spellStart"/>
-      <w:r>
-        <w:rPr>
-          <w:lang w:val="es-CO"/>
-        </w:rPr>
-        <w:t>Equivociones</w:t>
-      </w:r>
-      <w:proofErr w:type="spellEnd"/>
-      <w:r>
-        <w:rPr>
-          <w:lang w:val="es-CO"/>
-        </w:rPr>
-        <w:t xml:space="preserve"> Comunes</w:t>
-      </w:r>
-    </w:p>
-    <w:p>
-      <w:pPr>
-        <w:autoSpaceDE w:val="0"/>
-        <w:autoSpaceDN w:val="0"/>
-        <w:adjustRightInd w:val="0"/>
-        <w:ind w:firstLine="10.20pt"/>
-        <w:jc w:val="both"/>
-        <w:rPr>
-          <w:lang w:val="es-CO"/>
-        </w:rPr>
-      </w:pPr>
-      <w:r>
-        <w:rPr>
-          <w:lang w:val="es-CO"/>
-        </w:rPr>
-        <w:t>El subíndice para la permeabilidad del vacío</w:t>
-      </w:r>
-      <w:r>
-        <w:rPr>
-          <w:vertAlign w:val="subscript"/>
-          <w:lang w:val="es-CO"/>
-        </w:rPr>
-        <w:t>0</w:t>
-      </w:r>
-      <w:r>
-        <w:rPr>
-          <w:lang w:val="es-CO"/>
-        </w:rPr>
-        <w:t xml:space="preserve"> es cero, no la letr</w:t>
-      </w:r>
-      <w:r>
-        <w:rPr>
-          <w:lang w:val="es-CO"/>
-        </w:rPr>
-        <w:t>a</w:t>
-      </w:r>
-      <w:r>
-        <w:rPr>
-          <w:lang w:val="es-CO"/>
-        </w:rPr>
-        <w:t xml:space="preserve"> minúscula “o”.  </w:t>
-      </w:r>
-      <w:proofErr w:type="gramStart"/>
-      <w:r>
-        <w:rPr>
-          <w:lang w:val="es-CO"/>
-        </w:rPr>
-        <w:t>un</w:t>
-      </w:r>
-      <w:proofErr w:type="gramEnd"/>
-      <w:r>
-        <w:rPr>
-          <w:lang w:val="es-CO"/>
-        </w:rPr>
-        <w:t xml:space="preserve"> enunciado entre paréntesis en el final de una oración se puntualiza luego del cierre de paréntesis (como este).  (Una oración entre paréntesis se puntualiza antes del cierre.)</w:t>
-      </w:r>
-      <w:r>
-        <w:rPr>
-          <w:lang w:val="es-CO"/>
-        </w:rPr>
-        <w:t>.  Tenga cuidado de diferenciar y distinguir el significado de palabras homófonas.  No confunda “implicar” con “inferir”.</w:t>
-      </w:r>
-    </w:p>
-    <w:p>
-      <w:pPr>
-        <w:autoSpaceDE w:val="0"/>
-        <w:autoSpaceDN w:val="0"/>
-        <w:adjustRightInd w:val="0"/>
-        <w:ind w:firstLine="10.20pt"/>
-        <w:jc w:val="both"/>
-        <w:rPr>
-          <w:lang w:val="es-CO"/>
-        </w:rPr>
-      </w:pPr>
-      <w:r>
-        <w:rPr>
-          <w:lang w:val="es-CO"/>
-        </w:rPr>
-        <w:t xml:space="preserve">En la escritura castellana la fracción decimal de denota por “,” y no por </w:t>
-      </w:r>
-      <w:proofErr w:type="spellStart"/>
-      <w:r>
-        <w:rPr>
-          <w:lang w:val="es-CO"/>
-        </w:rPr>
-        <w:t>el</w:t>
-      </w:r>
-      <w:proofErr w:type="spellEnd"/>
-      <w:r>
-        <w:rPr>
-          <w:lang w:val="es-CO"/>
-        </w:rPr>
-        <w:t xml:space="preserve"> “.” como en la americana.  De la misma forma un billón significa “10</w:t>
-      </w:r>
-      <w:r>
-        <w:rPr>
-          <w:vertAlign w:val="superscript"/>
-          <w:lang w:val="es-CO"/>
-        </w:rPr>
-        <w:t>12</w:t>
-      </w:r>
-      <w:r>
-        <w:rPr>
-          <w:lang w:val="es-CO"/>
-        </w:rPr>
-        <w:t>”, y no “10</w:t>
-      </w:r>
-      <w:r>
-        <w:rPr>
-          <w:vertAlign w:val="superscript"/>
-          <w:lang w:val="es-CO"/>
-        </w:rPr>
-        <w:t>9</w:t>
-      </w:r>
-      <w:r>
-        <w:rPr>
-          <w:lang w:val="es-CO"/>
-        </w:rPr>
-        <w:t>” (</w:t>
-      </w:r>
-      <w:proofErr w:type="spellStart"/>
-      <w:r>
-        <w:rPr>
-          <w:lang w:val="es-CO"/>
-        </w:rPr>
-        <w:t>billion</w:t>
-      </w:r>
-      <w:proofErr w:type="spellEnd"/>
-      <w:r>
-        <w:rPr>
-          <w:lang w:val="es-CO"/>
-        </w:rPr>
-        <w:t xml:space="preserve"> americano).</w:t>
-      </w:r>
-    </w:p>
-    <w:p>
-      <w:pPr>
-        <w:autoSpaceDE w:val="0"/>
-        <w:autoSpaceDN w:val="0"/>
-        <w:adjustRightInd w:val="0"/>
-        <w:ind w:firstLine="10.20pt"/>
-        <w:jc w:val="both"/>
-        <w:rPr>
-          <w:lang w:val="es-CO"/>
-        </w:rPr>
-      </w:pPr>
-      <w:r>
-        <w:rPr>
-          <w:lang w:val="es-CO"/>
-        </w:rPr>
-        <w:t>Un buen manual para el estudio de la escritura es [7].</w:t>
-      </w:r>
-    </w:p>
-    <w:p>
-      <w:pPr>
-        <w:pStyle w:val="Ttulo1"/>
-        <w:numPr>
-          <w:ilvl w:val="0"/>
-          <w:numId w:val="0"/>
-        </w:numPr>
-        <w:rPr>
-          <w:lang w:val="es-CO"/>
-        </w:rPr>
-      </w:pPr>
-      <w:r>
-        <w:rPr>
-          <w:lang w:val="es-CO"/>
-        </w:rPr>
-        <w:t>Reconocimientos</w:t>
-      </w:r>
-    </w:p>
-    <w:p>
-      <w:pPr>
-        <w:autoSpaceDE w:val="0"/>
-        <w:autoSpaceDN w:val="0"/>
-        <w:adjustRightInd w:val="0"/>
-        <w:jc w:val="both"/>
-        <w:rPr>
-          <w:rFonts w:ascii="TimesNewRoman" w:hAnsi="TimesNewRoman" w:cs="TimesNewRoman"/>
-          <w:lang w:val="es-CO" w:eastAsia="es-MX"/>
-        </w:rPr>
-      </w:pPr>
-      <w:r>
-        <w:rPr>
-          <w:rFonts w:ascii="TimesNewRoman" w:hAnsi="TimesNewRoman" w:cs="TimesNewRoman"/>
-          <w:sz w:val="16"/>
-          <w:szCs w:val="16"/>
-          <w:lang w:val="es-CO" w:eastAsia="es-MX"/>
-        </w:rPr>
-        <w:t xml:space="preserve"> </w:t>
-      </w:r>
-      <w:r>
-        <w:rPr>
-          <w:rFonts w:ascii="TimesNewRoman" w:hAnsi="TimesNewRoman" w:cs="TimesNewRoman"/>
-          <w:sz w:val="16"/>
-          <w:szCs w:val="16"/>
-          <w:lang w:val="es-CO" w:eastAsia="es-MX"/>
-        </w:rPr>
-        <w:tab/>
-      </w:r>
-      <w:r>
-        <w:rPr>
-          <w:rFonts w:ascii="TimesNewRoman" w:hAnsi="TimesNewRoman" w:cs="TimesNewRoman"/>
-          <w:lang w:val="es-CO" w:eastAsia="es-MX"/>
-        </w:rPr>
-        <w:t>Poner el reconocimiento a los patrocinadores como una ‘no</w:t>
-      </w:r>
-      <w:r>
-        <w:rPr>
-          <w:rFonts w:ascii="TimesNewRoman" w:hAnsi="TimesNewRoman" w:cs="TimesNewRoman"/>
-          <w:lang w:val="es-CO" w:eastAsia="es-MX"/>
-        </w:rPr>
-        <w:t>t</w:t>
-      </w:r>
-      <w:r>
-        <w:rPr>
-          <w:rFonts w:ascii="TimesNewRoman" w:hAnsi="TimesNewRoman" w:cs="TimesNewRoman"/>
-          <w:lang w:val="es-CO" w:eastAsia="es-MX"/>
-        </w:rPr>
-        <w:t>a al pie’ en la primer página del Trabajo.</w:t>
-      </w:r>
-    </w:p>
-    <w:p>
-      <w:pPr>
-        <w:pStyle w:val="Ttulo1"/>
-        <w:numPr>
-          <w:ilvl w:val="0"/>
-          <w:numId w:val="0"/>
-        </w:numPr>
         <w:rPr>
           <w:lang w:val="es-CO"/>
         </w:rPr>
@@ -4185,204 +1895,185 @@
         </w:rPr>
         <w:t xml:space="preserve"> </w:t>
       </w:r>
-      <w:proofErr w:type="spellStart"/>
       <w:r>
         <w:rPr>
           <w:rFonts w:ascii="TimesNewRoman" w:hAnsi="TimesNewRoman" w:cs="TimesNewRoman"/>
           <w:szCs w:val="16"/>
           <w:lang w:val="es-CO" w:eastAsia="es-MX"/>
         </w:rPr>
-        <w:t>GitHub</w:t>
-      </w:r>
-      <w:proofErr w:type="spellEnd"/>
+        <w:t xml:space="preserve">GitHub </w:t>
+      </w:r>
+      <w:proofErr w:type="spellStart"/>
       <w:r>
         <w:rPr>
           <w:rFonts w:ascii="TimesNewRoman" w:hAnsi="TimesNewRoman" w:cs="TimesNewRoman"/>
           <w:szCs w:val="16"/>
           <w:lang w:val="es-CO" w:eastAsia="es-MX"/>
         </w:rPr>
-        <w:t xml:space="preserve"> </w:t>
-      </w:r>
-      <w:proofErr w:type="spellStart"/>
+        <w:t>Iris_recognition</w:t>
+      </w:r>
+      <w:proofErr w:type="spellEnd"/>
       <w:r>
         <w:rPr>
           <w:rFonts w:ascii="TimesNewRoman" w:hAnsi="TimesNewRoman" w:cs="TimesNewRoman"/>
           <w:szCs w:val="16"/>
           <w:lang w:val="es-CO" w:eastAsia="es-MX"/>
         </w:rPr>
-        <w:t>Iris_recognition</w:t>
-      </w:r>
-      <w:proofErr w:type="spellEnd"/>
+        <w:t xml:space="preserve"> </w:t>
+      </w:r>
+      <w:proofErr w:type="spellStart"/>
       <w:r>
         <w:rPr>
           <w:rFonts w:ascii="TimesNewRoman" w:hAnsi="TimesNewRoman" w:cs="TimesNewRoman"/>
           <w:szCs w:val="16"/>
           <w:lang w:val="es-CO" w:eastAsia="es-MX"/>
         </w:rPr>
-        <w:t xml:space="preserve"> </w:t>
-      </w:r>
-      <w:proofErr w:type="spellStart"/>
+        <w:t>respositorio</w:t>
+      </w:r>
+      <w:proofErr w:type="spellEnd"/>
       <w:r>
         <w:rPr>
           <w:rFonts w:ascii="TimesNewRoman" w:hAnsi="TimesNewRoman" w:cs="TimesNewRoman"/>
           <w:szCs w:val="16"/>
           <w:lang w:val="es-CO" w:eastAsia="es-MX"/>
         </w:rPr>
-        <w:t>respositorio</w:t>
-      </w:r>
-      <w:proofErr w:type="spellEnd"/>
+        <w:t xml:space="preserve"> </w:t>
+      </w:r>
+      <w:r>
+        <w:rPr>
+          <w:lang w:val="es-CO" w:eastAsia="es-MX"/>
+        </w:rPr>
+        <w:t>2021</w:t>
+      </w:r>
+    </w:p>
+    <w:p>
+      <w:pPr>
+        <w:pStyle w:val="References"/>
+        <w:rPr>
+          <w:lang w:val="en-GB"/>
+        </w:rPr>
+      </w:pPr>
+      <w:proofErr w:type="spellStart"/>
       <w:r>
         <w:rPr>
           <w:rFonts w:ascii="TimesNewRoman" w:hAnsi="TimesNewRoman" w:cs="TimesNewRoman"/>
           <w:szCs w:val="16"/>
-          <w:lang w:val="es-CO" w:eastAsia="es-MX"/>
-        </w:rPr>
-        <w:t xml:space="preserve"> </w:t>
-      </w:r>
-      <w:r>
-        <w:rPr>
-          <w:lang w:val="es-CO" w:eastAsia="es-MX"/>
-        </w:rPr>
-        <w:t>2021</w:t>
-      </w:r>
-    </w:p>
-    <w:p>
-      <w:pPr>
-        <w:pStyle w:val="References"/>
-        <w:rPr>
-          <w:lang w:val="es-CO"/>
-        </w:rPr>
-      </w:pPr>
-      <w:proofErr w:type="spellStart"/>
+          <w:lang w:val="en-GB" w:eastAsia="es-MX"/>
+        </w:rPr>
+        <w:t>Strahinja</w:t>
+      </w:r>
+      <w:proofErr w:type="spellEnd"/>
       <w:r>
         <w:rPr>
           <w:rFonts w:ascii="TimesNewRoman" w:hAnsi="TimesNewRoman" w:cs="TimesNewRoman"/>
           <w:szCs w:val="16"/>
-          <w:lang w:val="es-CO" w:eastAsia="es-MX"/>
-        </w:rPr>
-        <w:t>Strahinja</w:t>
-      </w:r>
-      <w:proofErr w:type="spellEnd"/>
-      <w:r>
-        <w:rPr>
-          <w:rFonts w:ascii="TimesNewRoman" w:hAnsi="TimesNewRoman" w:cs="TimesNewRoman"/>
-          <w:szCs w:val="16"/>
-          <w:lang w:val="es-CO" w:eastAsia="es-MX"/>
-        </w:rPr>
-        <w:t xml:space="preserve"> </w:t>
-      </w:r>
-      <w:proofErr w:type="spellStart"/>
-      <w:r>
-        <w:rPr>
-          <w:rFonts w:ascii="TimesNewRoman" w:hAnsi="TimesNewRoman" w:cs="TimesNewRoman"/>
-          <w:szCs w:val="16"/>
-          <w:lang w:val="es-CO" w:eastAsia="es-MX"/>
-        </w:rPr>
-        <w:t>Stefanovic</w:t>
-      </w:r>
-      <w:proofErr w:type="spellEnd"/>
-      <w:r>
-        <w:rPr>
-          <w:lang w:val="es-CO" w:eastAsia="es-MX"/>
+          <w:lang w:val="en-GB" w:eastAsia="es-MX"/>
+        </w:rPr>
+        <w:t xml:space="preserve"> Stefanovic</w:t>
+      </w:r>
+      <w:r>
+        <w:rPr>
+          <w:lang w:val="en-GB" w:eastAsia="es-MX"/>
         </w:rPr>
         <w:t xml:space="preserve">, </w:t>
       </w:r>
-      <w:proofErr w:type="spellStart"/>
       <w:r>
         <w:rPr>
           <w:rFonts w:ascii="TimesNewRoman,Italic" w:hAnsi="TimesNewRoman,Italic" w:cs="TimesNewRoman,Italic"/>
           <w:i/>
           <w:iCs/>
-          <w:lang w:val="es-CO" w:eastAsia="es-MX"/>
-        </w:rPr>
-        <w:t>The</w:t>
-      </w:r>
-      <w:proofErr w:type="spellEnd"/>
+          <w:lang w:val="en-GB" w:eastAsia="es-MX"/>
+        </w:rPr>
+        <w:t xml:space="preserve">The Singular Value </w:t>
+      </w:r>
+      <w:proofErr w:type="gramStart"/>
       <w:r>
         <w:rPr>
           <w:rFonts w:ascii="TimesNewRoman,Italic" w:hAnsi="TimesNewRoman,Italic" w:cs="TimesNewRoman,Italic"/>
           <w:i/>
           <w:iCs/>
-          <w:lang w:val="es-CO" w:eastAsia="es-MX"/>
-        </w:rPr>
-        <w:t xml:space="preserve"> Singular </w:t>
-      </w:r>
-      <w:proofErr w:type="spellStart"/>
+          <w:lang w:val="en-GB" w:eastAsia="es-MX"/>
+        </w:rPr>
+        <w:t>Decomposition(</w:t>
+      </w:r>
+      <w:proofErr w:type="gramEnd"/>
       <w:r>
         <w:rPr>
           <w:rFonts w:ascii="TimesNewRoman,Italic" w:hAnsi="TimesNewRoman,Italic" w:cs="TimesNewRoman,Italic"/>
           <w:i/>
           <w:iCs/>
-          <w:lang w:val="es-CO" w:eastAsia="es-MX"/>
-        </w:rPr>
-        <w:t>Value</w:t>
-      </w:r>
-      <w:proofErr w:type="spellEnd"/>
-      <w:r>
-        <w:rPr>
-          <w:rFonts w:ascii="TimesNewRoman,Italic" w:hAnsi="TimesNewRoman,Italic" w:cs="TimesNewRoman,Italic"/>
-          <w:i/>
-          <w:iCs/>
-          <w:lang w:val="es-CO" w:eastAsia="es-MX"/>
-        </w:rPr>
+          <w:lang w:val="en-GB" w:eastAsia="es-MX"/>
+        </w:rPr>
+        <w:t>SVD) – illustrated in Python</w:t>
+      </w:r>
+      <w:r>
+        <w:rPr>
+          <w:lang w:val="en-GB" w:eastAsia="es-MX"/>
+        </w:rPr>
+        <w:t>.</w:t>
+      </w:r>
+    </w:p>
+    <w:p>
+      <w:pPr>
+        <w:pStyle w:val="References"/>
+        <w:rPr>
+          <w:lang w:val="en-GB"/>
+        </w:rPr>
+      </w:pPr>
+      <w:r>
+        <w:rPr>
+          <w:lang w:val="en-GB"/>
+        </w:rPr>
+        <w:t xml:space="preserve">Lars Elden, </w:t>
+      </w:r>
+      <w:r>
+        <w:t xml:space="preserve">Numerical linear algebra in data </w:t>
+      </w:r>
+      <w:proofErr w:type="gramStart"/>
+      <w:r>
+        <w:t>mining</w:t>
+      </w:r>
+      <w:r>
+        <w:rPr>
+          <w:lang w:val="en-GB"/>
+        </w:rPr>
+        <w:t>,Classification</w:t>
+      </w:r>
+      <w:proofErr w:type="gramEnd"/>
+      <w:r>
+        <w:rPr>
+          <w:lang w:val="en-GB"/>
+        </w:rPr>
+        <w:t xml:space="preserve"> of handwritten digits using SVD bases cap. 5</w:t>
+      </w:r>
+    </w:p>
+    <w:p>
+      <w:pPr>
+        <w:pStyle w:val="References"/>
+        <w:rPr>
+          <w:lang w:val="en-GB"/>
+        </w:rPr>
+      </w:pPr>
+      <w:r>
+        <w:rPr>
+          <w:lang w:val="en-GB"/>
+        </w:rPr>
+        <w:t>Lars Elden,</w:t>
+      </w:r>
+      <w:r>
+        <w:rPr>
+          <w:lang w:val="en-GB" w:eastAsia="es-MX"/>
+        </w:rPr>
+        <w:t xml:space="preserve"> Numerical Linear Algebra and Application,</w:t>
+      </w:r>
+      <w:r>
         <w:t xml:space="preserve"> </w:t>
       </w:r>
-      <w:proofErr w:type="spellStart"/>
-      <w:proofErr w:type="gramStart"/>
-      <w:r>
-        <w:rPr>
-          <w:rFonts w:ascii="TimesNewRoman,Italic" w:hAnsi="TimesNewRoman,Italic" w:cs="TimesNewRoman,Italic"/>
-          <w:i/>
-          <w:iCs/>
-          <w:lang w:val="es-CO" w:eastAsia="es-MX"/>
-        </w:rPr>
-        <w:t>Decomposition</w:t>
-      </w:r>
-      <w:proofErr w:type="spellEnd"/>
-      <w:r>
-        <w:rPr>
-          <w:rFonts w:ascii="TimesNewRoman,Italic" w:hAnsi="TimesNewRoman,Italic" w:cs="TimesNewRoman,Italic"/>
-          <w:i/>
-          <w:iCs/>
-          <w:lang w:val="es-CO" w:eastAsia="es-MX"/>
-        </w:rPr>
-        <w:t>(</w:t>
-      </w:r>
-      <w:proofErr w:type="gramEnd"/>
-      <w:r>
-        <w:rPr>
-          <w:rFonts w:ascii="TimesNewRoman,Italic" w:hAnsi="TimesNewRoman,Italic" w:cs="TimesNewRoman,Italic"/>
-          <w:i/>
-          <w:iCs/>
-          <w:lang w:val="es-CO" w:eastAsia="es-MX"/>
-        </w:rPr>
-        <w:t xml:space="preserve">SVD) – </w:t>
-      </w:r>
-      <w:proofErr w:type="spellStart"/>
-      <w:r>
-        <w:rPr>
-          <w:rFonts w:ascii="TimesNewRoman,Italic" w:hAnsi="TimesNewRoman,Italic" w:cs="TimesNewRoman,Italic"/>
-          <w:i/>
-          <w:iCs/>
-          <w:lang w:val="es-CO" w:eastAsia="es-MX"/>
-        </w:rPr>
-        <w:t>illustrated</w:t>
-      </w:r>
-      <w:proofErr w:type="spellEnd"/>
-      <w:r>
-        <w:rPr>
-          <w:rFonts w:ascii="TimesNewRoman,Italic" w:hAnsi="TimesNewRoman,Italic" w:cs="TimesNewRoman,Italic"/>
-          <w:i/>
-          <w:iCs/>
-          <w:lang w:val="es-CO" w:eastAsia="es-MX"/>
-        </w:rPr>
-        <w:t xml:space="preserve"> in Python</w:t>
-      </w:r>
-      <w:r>
-        <w:rPr>
-          <w:lang w:val="es-CO" w:eastAsia="es-MX"/>
-        </w:rPr>
-        <w:t>.</w:t>
+      <w:r>
+        <w:rPr>
+          <w:lang w:val="en-GB"/>
+        </w:rPr>
+        <w:t>cap. 11.2 Classification using SVD Bases</w:t>
       </w:r>
     </w:p>
     <w:p>
@@ -4396,234 +2087,7 @@
         <w:rPr>
           <w:lang w:val="es-CO"/>
         </w:rPr>
-        <w:t xml:space="preserve">Lars </w:t>
-      </w:r>
-      <w:proofErr w:type="spellStart"/>
-      <w:r>
-        <w:rPr>
-          <w:lang w:val="es-CO"/>
-        </w:rPr>
-        <w:t>Elden</w:t>
-      </w:r>
-      <w:proofErr w:type="spellEnd"/>
-      <w:r>
-        <w:rPr>
-          <w:lang w:val="es-CO"/>
-        </w:rPr>
-        <w:t xml:space="preserve">, </w:t>
-      </w:r>
-      <w:r>
-        <w:t>Numerical linear algebra in data minin</w:t>
-      </w:r>
-      <w:r>
-        <w:t>g</w:t>
-      </w:r>
-      <w:r>
-        <w:rPr>
-          <w:lang w:val="es-CO"/>
-        </w:rPr>
-        <w:t>,</w:t>
-      </w:r>
-      <w:proofErr w:type="spellStart"/>
-      <w:r>
-        <w:rPr>
-          <w:lang w:val="es-CO"/>
-        </w:rPr>
-        <w:t>Classification</w:t>
-      </w:r>
-      <w:proofErr w:type="spellEnd"/>
-      <w:r>
-        <w:rPr>
-          <w:lang w:val="es-CO"/>
-        </w:rPr>
-        <w:t xml:space="preserve"> of </w:t>
-      </w:r>
-      <w:proofErr w:type="spellStart"/>
-      <w:r>
-        <w:rPr>
-          <w:lang w:val="es-CO"/>
-        </w:rPr>
-        <w:t>handwritten</w:t>
-      </w:r>
-      <w:proofErr w:type="spellEnd"/>
-      <w:r>
-        <w:rPr>
-          <w:lang w:val="es-CO"/>
-        </w:rPr>
-        <w:t xml:space="preserve"> </w:t>
-      </w:r>
-      <w:proofErr w:type="spellStart"/>
-      <w:r>
-        <w:rPr>
-          <w:lang w:val="es-CO"/>
-        </w:rPr>
-        <w:t>digits</w:t>
-      </w:r>
-      <w:proofErr w:type="spellEnd"/>
-      <w:r>
-        <w:rPr>
-          <w:lang w:val="es-CO"/>
-        </w:rPr>
-        <w:t xml:space="preserve"> </w:t>
-      </w:r>
-      <w:proofErr w:type="spellStart"/>
-      <w:r>
-        <w:rPr>
-          <w:lang w:val="es-CO"/>
-        </w:rPr>
-        <w:t>using</w:t>
-      </w:r>
-      <w:proofErr w:type="spellEnd"/>
-      <w:r>
-        <w:rPr>
-          <w:lang w:val="es-CO"/>
-        </w:rPr>
-        <w:t xml:space="preserve"> SVD bases</w:t>
-      </w:r>
-      <w:r>
-        <w:rPr>
-          <w:lang w:val="es-CO"/>
-        </w:rPr>
-        <w:t xml:space="preserve"> cap. 5</w:t>
-      </w:r>
-    </w:p>
-    <w:p>
-      <w:pPr>
-        <w:pStyle w:val="References"/>
-        <w:rPr>
-          <w:lang w:val="es-CO"/>
-        </w:rPr>
-      </w:pPr>
-      <w:r>
-        <w:rPr>
-          <w:lang w:val="es-CO"/>
-        </w:rPr>
-        <w:t xml:space="preserve">Lars </w:t>
-      </w:r>
-      <w:proofErr w:type="spellStart"/>
-      <w:r>
-        <w:rPr>
-          <w:lang w:val="es-CO"/>
-        </w:rPr>
-        <w:t>Elden</w:t>
-      </w:r>
-      <w:proofErr w:type="spellEnd"/>
-      <w:r>
-        <w:rPr>
-          <w:lang w:val="es-CO"/>
-        </w:rPr>
-        <w:t>,</w:t>
-      </w:r>
-      <w:r>
-        <w:rPr>
-          <w:lang w:val="es-CO" w:eastAsia="es-MX"/>
-        </w:rPr>
-        <w:t xml:space="preserve"> </w:t>
-      </w:r>
-      <w:proofErr w:type="spellStart"/>
-      <w:r>
-        <w:rPr>
-          <w:lang w:val="es-CO" w:eastAsia="es-MX"/>
-        </w:rPr>
-        <w:t>Numerical</w:t>
-      </w:r>
-      <w:proofErr w:type="spellEnd"/>
-      <w:r>
-        <w:rPr>
-          <w:lang w:val="es-CO" w:eastAsia="es-MX"/>
-        </w:rPr>
-        <w:t xml:space="preserve"> Linear Algebra and </w:t>
-      </w:r>
-      <w:proofErr w:type="spellStart"/>
-      <w:r>
-        <w:rPr>
-          <w:lang w:val="es-CO" w:eastAsia="es-MX"/>
-        </w:rPr>
-        <w:t>Applicatio</w:t>
-      </w:r>
-      <w:r>
-        <w:rPr>
-          <w:lang w:val="es-CO" w:eastAsia="es-MX"/>
-        </w:rPr>
-        <w:t>n</w:t>
-      </w:r>
-      <w:proofErr w:type="spellEnd"/>
-      <w:r>
-        <w:rPr>
-          <w:lang w:val="es-CO" w:eastAsia="es-MX"/>
-        </w:rPr>
-        <w:t>,</w:t>
-      </w:r>
-      <w:r>
-        <w:t xml:space="preserve"> </w:t>
-      </w:r>
-      <w:r>
-        <w:rPr>
-          <w:lang w:val="es-CO"/>
-        </w:rPr>
-        <w:t>cap.</w:t>
-      </w:r>
-      <w:r>
-        <w:rPr>
-          <w:lang w:val="es-CO"/>
-        </w:rPr>
-        <w:t xml:space="preserve"> 11.2 </w:t>
-      </w:r>
-      <w:proofErr w:type="spellStart"/>
-      <w:r>
-        <w:rPr>
-          <w:lang w:val="es-CO"/>
-        </w:rPr>
-        <w:t>Classification</w:t>
-      </w:r>
-      <w:proofErr w:type="spellEnd"/>
-      <w:r>
-        <w:rPr>
-          <w:lang w:val="es-CO"/>
-        </w:rPr>
-        <w:t xml:space="preserve"> </w:t>
-      </w:r>
-      <w:proofErr w:type="spellStart"/>
-      <w:r>
-        <w:rPr>
-          <w:lang w:val="es-CO"/>
-        </w:rPr>
-        <w:t>using</w:t>
-      </w:r>
-      <w:proofErr w:type="spellEnd"/>
-      <w:r>
-        <w:rPr>
-          <w:lang w:val="es-CO"/>
-        </w:rPr>
-        <w:t xml:space="preserve"> SVD Bases</w:t>
-      </w:r>
-    </w:p>
-    <w:p>
-      <w:pPr>
-        <w:pStyle w:val="References"/>
-        <w:rPr>
-          <w:lang w:val="es-CO"/>
-        </w:rPr>
-      </w:pPr>
-      <w:r>
-        <w:rPr>
-          <w:lang w:val="es-CO"/>
-        </w:rPr>
-        <w:t xml:space="preserve">Jorge </w:t>
-      </w:r>
-      <w:proofErr w:type="spellStart"/>
-      <w:r>
-        <w:rPr>
-          <w:lang w:val="es-CO"/>
-        </w:rPr>
-        <w:t>Leonid</w:t>
-      </w:r>
-      <w:proofErr w:type="spellEnd"/>
-      <w:r>
-        <w:rPr>
-          <w:lang w:val="es-CO"/>
-        </w:rPr>
-        <w:t xml:space="preserve"> </w:t>
+        <w:t xml:space="preserve">Jorge Leonid </w:t>
       </w:r>
       <w:proofErr w:type="spellStart"/>
       <w:r>
@@ -4671,7 +2135,7 @@
 </file>
 
 <file path=word/endnotes.xml><?xml version="1.0" encoding="utf-8"?>
-<w:endnotes xmlns:mc="http://schemas.openxmlformats.org/markup-compatibility/2006" xmlns:o="urn:schemas-microsoft-com:office:office" xmlns:r="http://purl.oclc.org/ooxml/officeDocument/relationships" xmlns:m="http://purl.oclc.org/ooxml/officeDocument/math" xmlns:v="urn:schemas-microsoft-com:vml" xmlns:wp14="http://schemas.microsoft.com/office/word/2010/wordprocessingDrawing" xmlns:wp="http://purl.oclc.org/ooxml/drawingml/wordprocessingDrawing" xmlns:w10="urn:schemas-microsoft-com:office:word" xmlns:w="http://purl.oclc.org/ooxml/wordprocessingml/main" xmlns:w14="http://schemas.microsoft.com/office/word/2010/wordml" xmlns:w15="http://schemas.microsoft.com/office/word/2012/wordml" xmlns:wpi="http://schemas.microsoft.com/office/word/2010/wordprocessingInk" xmlns:wne="http://schemas.microsoft.com/office/word/2006/wordml" mc:Ignorable="w14 w15 wne wp14">
+<w:endnotes xmlns:cx="http://schemas.microsoft.com/office/drawing/2014/chartex" xmlns:cx1="http://schemas.microsoft.com/office/drawing/2015/9/8/chartex" xmlns:cx2="http://schemas.microsoft.com/office/drawing/2015/10/21/chartex" xmlns:cx3="http://schemas.microsoft.com/office/drawing/2016/5/9/chartex" xmlns:cx4="http://schemas.microsoft.com/office/drawing/2016/5/10/chartex" xmlns:cx5="http://schemas.microsoft.com/office/drawing/2016/5/11/chartex" xmlns:cx6="http://schemas.microsoft.com/office/drawing/2016/5/12/chartex" xmlns:cx7="http://schemas.microsoft.com/office/drawing/2016/5/13/chartex" xmlns:cx8="http://schemas.microsoft.com/office/drawing/2016/5/14/chartex" xmlns:mc="http://schemas.openxmlformats.org/markup-compatibility/2006" xmlns:aink="http://schemas.microsoft.com/office/drawing/2016/ink" xmlns:am3d="http://schemas.microsoft.com/office/drawing/2017/model3d" xmlns:o="urn:schemas-microsoft-com:office:office" xmlns:r="http://purl.oclc.org/ooxml/officeDocument/relationships" xmlns:m="http://purl.oclc.org/ooxml/officeDocument/math" xmlns:v="urn:schemas-microsoft-com:vml" xmlns:wp14="http://schemas.microsoft.com/office/word/2010/wordprocessingDrawing" xmlns:wp="http://purl.oclc.org/ooxml/drawingml/wordprocessingDrawing" xmlns:w10="urn:schemas-microsoft-com:office:word" xmlns:w="http://purl.oclc.org/ooxml/wordprocessingml/main" xmlns:w14="http://schemas.microsoft.com/office/word/2010/wordml" xmlns:w15="http://schemas.microsoft.com/office/word/2012/wordml" xmlns:w16cex="http://schemas.microsoft.com/office/word/2018/wordml/cex" xmlns:w16cid="http://schemas.microsoft.com/office/word/2016/wordml/cid" xmlns:w16="http://schemas.microsoft.com/office/word/2018/wordml" xmlns:w16sdtdh="http://schemas.microsoft.com/office/word/2020/wordml/sdtdatahash" xmlns:w16se="http://schemas.microsoft.com/office/word/2015/wordml/symex" xmlns:wpi="http://schemas.microsoft.com/office/word/2010/wordprocessingInk" xmlns:wne="http://schemas.microsoft.com/office/word/2006/wordml" mc:Ignorable="w14 w15 w16se w16cid w16 w16cex w16sdtdh wne wp14">
   <w:endnote w:type="separator" w:id="-1">
     <w:p>
       <w:r>
@@ -4690,7 +2154,7 @@
 </file>
 
 <file path=word/footnotes.xml><?xml version="1.0" encoding="utf-8"?>
-<w:footnotes xmlns:mc="http://schemas.openxmlformats.org/markup-compatibility/2006" xmlns:o="urn:schemas-microsoft-com:office:office" xmlns:r="http://purl.oclc.org/ooxml/officeDocument/relationships" xmlns:m="http://purl.oclc.org/ooxml/officeDocument/math" xmlns:v="urn:schemas-microsoft-com:vml" xmlns:wp14="http://schemas.microsoft.com/office/word/2010/wordprocessingDrawing" xmlns:wp="http://purl.oclc.org/ooxml/drawingml/wordprocessingDrawing" xmlns:w10="urn:schemas-microsoft-com:office:word" xmlns:w="http://purl.oclc.org/ooxml/wordprocessingml/main" xmlns:w14="http://schemas.microsoft.com/office/word/2010/wordml" xmlns:w15="http://schemas.microsoft.com/office/word/2012/wordml" xmlns:wpi="http://schemas.microsoft.com/office/word/2010/wordprocessingInk" xmlns:wne="http://schemas.microsoft.com/office/word/2006/wordml" mc:Ignorable="w14 w15 wne wp14">
+<w:footnotes xmlns:cx="http://schemas.microsoft.com/office/drawing/2014/chartex" xmlns:cx1="http://schemas.microsoft.com/office/drawing/2015/9/8/chartex" xmlns:cx2="http://schemas.microsoft.com/office/drawing/2015/10/21/chartex" xmlns:cx3="http://schemas.microsoft.com/office/drawing/2016/5/9/chartex" xmlns:cx4="http://schemas.microsoft.com/office/drawing/2016/5/10/chartex" xmlns:cx5="http://schemas.microsoft.com/office/drawing/2016/5/11/chartex" xmlns:cx6="http://schemas.microsoft.com/office/drawing/2016/5/12/chartex" xmlns:cx7="http://schemas.microsoft.com/office/drawing/2016/5/13/chartex" xmlns:cx8="http://schemas.microsoft.com/office/drawing/2016/5/14/chartex" xmlns:mc="http://schemas.openxmlformats.org/markup-compatibility/2006" xmlns:aink="http://schemas.microsoft.com/office/drawing/2016/ink" xmlns:am3d="http://schemas.microsoft.com/office/drawing/2017/model3d" xmlns:o="urn:schemas-microsoft-com:office:office" xmlns:r="http://purl.oclc.org/ooxml/officeDocument/relationships" xmlns:m="http://purl.oclc.org/ooxml/officeDocument/math" xmlns:v="urn:schemas-microsoft-com:vml" xmlns:wp14="http://schemas.microsoft.com/office/word/2010/wordprocessingDrawing" xmlns:wp="http://purl.oclc.org/ooxml/drawingml/wordprocessingDrawing" xmlns:w10="urn:schemas-microsoft-com:office:word" xmlns:w="http://purl.oclc.org/ooxml/wordprocessingml/main" xmlns:w14="http://schemas.microsoft.com/office/word/2010/wordml" xmlns:w15="http://schemas.microsoft.com/office/word/2012/wordml" xmlns:w16cex="http://schemas.microsoft.com/office/word/2018/wordml/cex" xmlns:w16cid="http://schemas.microsoft.com/office/word/2016/wordml/cid" xmlns:w16="http://schemas.microsoft.com/office/word/2018/wordml" xmlns:w16sdtdh="http://schemas.microsoft.com/office/word/2020/wordml/sdtdatahash" xmlns:w16se="http://schemas.microsoft.com/office/word/2015/wordml/symex" xmlns:wpi="http://schemas.microsoft.com/office/word/2010/wordprocessingInk" xmlns:wne="http://schemas.microsoft.com/office/word/2006/wordml" mc:Ignorable="w14 w15 w16se w16cid w16 w16cex w16sdtdh wne wp14">
   <w:footnote w:type="separator" w:id="-1">
     <w:p>
       <w:r>
@@ -4744,7 +2208,7 @@
 </file>
 
 <file path=word/header1.xml><?xml version="1.0" encoding="utf-8"?>
-<w:hdr xmlns:mc="http://schemas.openxmlformats.org/markup-compatibility/2006" xmlns:o="urn:schemas-microsoft-com:office:office" xmlns:r="http://purl.oclc.org/ooxml/officeDocument/relationships" xmlns:m="http://purl.oclc.org/ooxml/officeDocument/math" xmlns:v="urn:schemas-microsoft-com:vml" xmlns:wp14="http://schemas.microsoft.com/office/word/2010/wordprocessingDrawing" xmlns:wp="http://purl.oclc.org/ooxml/drawingml/wordprocessingDrawing" xmlns:w10="urn:schemas-microsoft-com:office:word" xmlns:w="http://purl.oclc.org/ooxml/wordprocessingml/main" xmlns:w14="http://schemas.microsoft.com/office/word/2010/wordml" xmlns:w15="http://schemas.microsoft.com/office/word/2012/wordml" xmlns:wpi="http://schemas.microsoft.com/office/word/2010/wordprocessingInk" xmlns:wne="http://schemas.microsoft.com/office/word/2006/wordml" mc:Ignorable="w14 w15 wne wp14">
+<w:hdr xmlns:cx="http://schemas.microsoft.com/office/drawing/2014/chartex" xmlns:cx1="http://schemas.microsoft.com/office/drawing/2015/9/8/chartex" xmlns:cx2="http://schemas.microsoft.com/office/drawing/2015/10/21/chartex" xmlns:cx3="http://schemas.microsoft.com/office/drawing/2016/5/9/chartex" xmlns:cx4="http://schemas.microsoft.com/office/drawing/2016/5/10/chartex" xmlns:cx5="http://schemas.microsoft.com/office/drawing/2016/5/11/chartex" xmlns:cx6="http://schemas.microsoft.com/office/drawing/2016/5/12/chartex" xmlns:cx7="http://schemas.microsoft.com/office/drawing/2016/5/13/chartex" xmlns:cx8="http://schemas.microsoft.com/office/drawing/2016/5/14/chartex" xmlns:mc="http://schemas.openxmlformats.org/markup-compatibility/2006" xmlns:aink="http://schemas.microsoft.com/office/drawing/2016/ink" xmlns:am3d="http://schemas.microsoft.com/office/drawing/2017/model3d" xmlns:o="urn:schemas-microsoft-com:office:office" xmlns:r="http://purl.oclc.org/ooxml/officeDocument/relationships" xmlns:m="http://purl.oclc.org/ooxml/officeDocument/math" xmlns:v="urn:schemas-microsoft-com:vml" xmlns:wp14="http://schemas.microsoft.com/office/word/2010/wordprocessingDrawing" xmlns:wp="http://purl.oclc.org/ooxml/drawingml/wordprocessingDrawing" xmlns:w10="urn:schemas-microsoft-com:office:word" xmlns:w="http://purl.oclc.org/ooxml/wordprocessingml/main" xmlns:w14="http://schemas.microsoft.com/office/word/2010/wordml" xmlns:w15="http://schemas.microsoft.com/office/word/2012/wordml" xmlns:w16cex="http://schemas.microsoft.com/office/word/2018/wordml/cex" xmlns:w16cid="http://schemas.microsoft.com/office/word/2016/wordml/cid" xmlns:w16="http://schemas.microsoft.com/office/word/2018/wordml" xmlns:w16sdtdh="http://schemas.microsoft.com/office/word/2020/wordml/sdtdatahash" xmlns:w16se="http://schemas.microsoft.com/office/word/2015/wordml/symex" xmlns:wpi="http://schemas.microsoft.com/office/word/2010/wordprocessingInk" xmlns:wne="http://schemas.microsoft.com/office/word/2006/wordml" mc:Ignorable="w14 w15 w16se w16cid w16 w16cex w16sdtdh wne wp14">
   <w:p>
     <w:pPr>
       <w:pStyle w:val="Encabezado"/>
@@ -4804,7 +2268,7 @@
 </file>
 
 <file path=word/numbering.xml><?xml version="1.0" encoding="utf-8"?>
-<w:numbering xmlns:mc="http://schemas.openxmlformats.org/markup-compatibility/2006" xmlns:o="urn:schemas-microsoft-com:office:office" xmlns:r="http://purl.oclc.org/ooxml/officeDocument/relationships" xmlns:m="http://purl.oclc.org/ooxml/officeDocument/math" xmlns:v="urn:schemas-microsoft-com:vml" xmlns:wp14="http://schemas.microsoft.com/office/word/2010/wordprocessingDrawing" xmlns:wp="http://purl.oclc.org/ooxml/drawingml/wordprocessingDrawing" xmlns:w10="urn:schemas-microsoft-com:office:word" xmlns:w="http://purl.oclc.org/ooxml/wordprocessingml/main" xmlns:w14="http://schemas.microsoft.com/office/word/2010/wordml" xmlns:w15="http://schemas.microsoft.com/office/word/2012/wordml" xmlns:wpi="http://schemas.microsoft.com/office/word/2010/wordprocessingInk" xmlns:wne="http://schemas.microsoft.com/office/word/2006/wordml" mc:Ignorable="w14 w15 wne wp14">
+<w:numbering xmlns:cx="http://schemas.microsoft.com/office/drawing/2014/chartex" xmlns:cx1="http://schemas.microsoft.com/office/drawing/2015/9/8/chartex" xmlns:cx2="http://schemas.microsoft.com/office/drawing/2015/10/21/chartex" xmlns:cx3="http://schemas.microsoft.com/office/drawing/2016/5/9/chartex" xmlns:cx4="http://schemas.microsoft.com/office/drawing/2016/5/10/chartex" xmlns:cx5="http://schemas.microsoft.com/office/drawing/2016/5/11/chartex" xmlns:cx6="http://schemas.microsoft.com/office/drawing/2016/5/12/chartex" xmlns:cx7="http://schemas.microsoft.com/office/drawing/2016/5/13/chartex" xmlns:cx8="http://schemas.microsoft.com/office/drawing/2016/5/14/chartex" xmlns:mc="http://schemas.openxmlformats.org/markup-compatibility/2006" xmlns:aink="http://schemas.microsoft.com/office/drawing/2016/ink" xmlns:am3d="http://schemas.microsoft.com/office/drawing/2017/model3d" xmlns:o="urn:schemas-microsoft-com:office:office" xmlns:r="http://purl.oclc.org/ooxml/officeDocument/relationships" xmlns:m="http://purl.oclc.org/ooxml/officeDocument/math" xmlns:v="urn:schemas-microsoft-com:vml" xmlns:wp14="http://schemas.microsoft.com/office/word/2010/wordprocessingDrawing" xmlns:wp="http://purl.oclc.org/ooxml/drawingml/wordprocessingDrawing" xmlns:w10="urn:schemas-microsoft-com:office:word" xmlns:w="http://purl.oclc.org/ooxml/wordprocessingml/main" xmlns:w14="http://schemas.microsoft.com/office/word/2010/wordml" xmlns:w15="http://schemas.microsoft.com/office/word/2012/wordml" xmlns:w16cex="http://schemas.microsoft.com/office/word/2018/wordml/cex" xmlns:w16cid="http://schemas.microsoft.com/office/word/2016/wordml/cid" xmlns:w16="http://schemas.microsoft.com/office/word/2018/wordml" xmlns:w16sdtdh="http://schemas.microsoft.com/office/word/2020/wordml/sdtdatahash" xmlns:w16se="http://schemas.microsoft.com/office/word/2015/wordml/symex" xmlns:wpi="http://schemas.microsoft.com/office/word/2010/wordprocessingInk" xmlns:wne="http://schemas.microsoft.com/office/word/2006/wordml" mc:Ignorable="w14 w15 w16se w16cid w16 w16cex w16sdtdh wne wp14">
   <w:abstractNum w:abstractNumId="0" w15:restartNumberingAfterBreak="0">
     <w:nsid w:val="FFFFFF88"/>
     <w:multiLevelType w:val="singleLevel"/>
@@ -5278,7 +2742,7 @@
 </file>
 
 <file path=word/styles.xml><?xml version="1.0" encoding="utf-8"?>
-<w:styles xmlns:mc="http://schemas.openxmlformats.org/markup-compatibility/2006" xmlns:r="http://purl.oclc.org/ooxml/officeDocument/relationships" xmlns:w="http://purl.oclc.org/ooxml/wordprocessingml/main" xmlns:w14="http://schemas.microsoft.com/office/word/2010/wordml" xmlns:w15="http://schemas.microsoft.com/office/word/2012/wordml" mc:Ignorable="w14 w15">
+<w:styles xmlns:mc="http://schemas.openxmlformats.org/markup-compatibility/2006" xmlns:r="http://purl.oclc.org/ooxml/officeDocument/relationships" xmlns:w="http://purl.oclc.org/ooxml/wordprocessingml/main" xmlns:w14="http://schemas.microsoft.com/office/word/2010/wordml" xmlns:w15="http://schemas.microsoft.com/office/word/2012/wordml" xmlns:w16cex="http://schemas.microsoft.com/office/word/2018/wordml/cex" xmlns:w16cid="http://schemas.microsoft.com/office/word/2016/wordml/cid" xmlns:w16="http://schemas.microsoft.com/office/word/2018/wordml" xmlns:w16sdtdh="http://schemas.microsoft.com/office/word/2020/wordml/sdtdatahash" xmlns:w16se="http://schemas.microsoft.com/office/word/2015/wordml/symex" mc:Ignorable="w14 w15 w16se w16cid w16 w16cex w16sdtdh">
   <w:docDefaults>
     <w:rPrDefault>
       <w:rPr>
@@ -5288,7 +2752,7 @@
     </w:rPrDefault>
     <w:pPrDefault/>
   </w:docDefaults>
-  <w:latentStyles w:defLockedState="0" w:defUIPriority="99" w:defSemiHidden="0" w:defUnhideWhenUsed="0" w:defQFormat="0" w:count="371">
+  <w:latentStyles w:defLockedState="0" w:defUIPriority="99" w:defSemiHidden="0" w:defUnhideWhenUsed="0" w:defQFormat="0" w:count="376">
     <w:lsdException w:name="Normal" w:uiPriority="0" w:qFormat="1"/>
     <w:lsdException w:name="heading 1" w:uiPriority="9" w:qFormat="1"/>
     <w:lsdException w:name="heading 2" w:uiPriority="9" w:qFormat="1"/>
@@ -5394,7 +2858,6 @@
     <w:lsdException w:name="HTML Sample" w:semiHidden="1" w:unhideWhenUsed="1"/>
     <w:lsdException w:name="HTML Typewriter" w:semiHidden="1" w:unhideWhenUsed="1"/>
     <w:lsdException w:name="HTML Variable" w:semiHidden="1" w:unhideWhenUsed="1"/>
-    <w:lsdException w:name="Normal Table" w:semiHidden="1" w:unhideWhenUsed="1"/>
     <w:lsdException w:name="annotation subject" w:semiHidden="1" w:unhideWhenUsed="1"/>
     <w:lsdException w:name="No List" w:semiHidden="1" w:unhideWhenUsed="1"/>
     <w:lsdException w:name="Outline List 1" w:semiHidden="1" w:unhideWhenUsed="1"/>
@@ -5437,11 +2900,8 @@
     <w:lsdException w:name="Table Contemporary" w:semiHidden="1" w:unhideWhenUsed="1"/>
     <w:lsdException w:name="Table Elegant" w:semiHidden="1" w:unhideWhenUsed="1"/>
     <w:lsdException w:name="Table Professional" w:semiHidden="1" w:unhideWhenUsed="1"/>
-    <w:lsdException w:name="Table Subtle 1" w:semiHidden="1" w:unhideWhenUsed="1"/>
     <w:lsdException w:name="Table Subtle 2" w:semiHidden="1" w:unhideWhenUsed="1"/>
     <w:lsdException w:name="Table Web 1" w:semiHidden="1" w:unhideWhenUsed="1"/>
-    <w:lsdException w:name="Table Web 2" w:semiHidden="1" w:unhideWhenUsed="1"/>
-    <w:lsdException w:name="Table Web 3" w:semiHidden="1" w:unhideWhenUsed="1"/>
     <w:lsdException w:name="Balloon Text" w:semiHidden="1" w:unhideWhenUsed="1"/>
     <w:lsdException w:name="Table Grid" w:uiPriority="39"/>
     <w:lsdException w:name="Table Theme" w:semiHidden="1" w:unhideWhenUsed="1"/>
@@ -5660,6 +3120,11 @@
     <w:lsdException w:name="List Table 5 Dark Accent 6" w:uiPriority="50"/>
     <w:lsdException w:name="List Table 6 Colorful Accent 6" w:uiPriority="51"/>
     <w:lsdException w:name="List Table 7 Colorful Accent 6" w:uiPriority="52"/>
+    <w:lsdException w:name="Mention" w:semiHidden="1" w:unhideWhenUsed="1"/>
+    <w:lsdException w:name="Smart Hyperlink" w:semiHidden="1" w:unhideWhenUsed="1"/>
+    <w:lsdException w:name="Hashtag" w:semiHidden="1" w:unhideWhenUsed="1"/>
+    <w:lsdException w:name="Unresolved Mention" w:semiHidden="1" w:unhideWhenUsed="1"/>
+    <w:lsdException w:name="Smart Link" w:semiHidden="1" w:unhideWhenUsed="1"/>
   </w:latentStyles>
   <w:style w:type="paragraph" w:default="1" w:styleId="Normal">
     <w:name w:val="Normal"/>
@@ -5890,7 +3355,7 @@
       <w:sz w:val="22"/>
     </w:rPr>
   </w:style>
-  <w:style w:type="paragraph" w:styleId="Puesto">
+  <w:style w:type="paragraph" w:styleId="Ttulo">
     <w:name w:val="Title"/>
     <w:basedOn w:val="Normal"/>
     <w:next w:val="Normal"/>
